--- a/Poster.docx
+++ b/Poster.docx
@@ -16,7 +16,7 @@
         <mc:AlternateContent>
           <mc:Choice Requires="wpg">
             <w:drawing>
-              <wp:anchor distT="0" distB="0" distL="114300" distR="114300" simplePos="0" relativeHeight="487445504" behindDoc="1" locked="0" layoutInCell="1" allowOverlap="1" wp14:anchorId="6C1D98DE" wp14:editId="5359D6B2">
+              <wp:anchor distT="0" distB="0" distL="114300" distR="114300" simplePos="0" relativeHeight="487445504" behindDoc="1" locked="0" layoutInCell="1" allowOverlap="1" wp14:anchorId="6C1D98DE" wp14:editId="4F5ADF49">
                 <wp:simplePos x="0" y="0"/>
                 <wp:positionH relativeFrom="page">
                   <wp:posOffset>-7620</wp:posOffset>
@@ -131,11 +131,11 @@
           </mc:Choice>
           <mc:Fallback>
             <w:pict>
-              <v:group w14:anchorId="78626159" id="Group 78" o:spid="_x0000_s1026" style="position:absolute;margin-left:-.6pt;margin-top:-.6pt;width:1584.2pt;height:194.65pt;z-index:-15870976;mso-position-horizontal-relative:page;mso-position-vertical-relative:page" coordorigin="-12,-12" coordsize="31684,3893" o:gfxdata="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">
-                <v:rect id="Rectangle 79" o:spid="_x0000_s1027" style="position:absolute;width:31660;height:3870;visibility:visible;mso-wrap-style:square;v-text-anchor:top" o:gfxdata="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" fillcolor="#8b1515" stroked="f">
+              <v:group w14:anchorId="7EAE2238" id="Group 78" o:spid="_x0000_s1026" style="position:absolute;margin-left:-.6pt;margin-top:-.6pt;width:1584.2pt;height:194.65pt;z-index:-15870976;mso-position-horizontal-relative:page;mso-position-vertical-relative:page" coordorigin="-12,-12" coordsize="31684,3893" o:gfxdata="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">
+                <v:rect id="Rectangle 79" o:spid="_x0000_s1027" style="position:absolute;width:31660;height:3870;visibility:visible;mso-wrap-style:square;v-text-anchor:top" o:gfxdata="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" fillcolor="#8b1515" stroked="f">
                   <v:path arrowok="t"/>
                 </v:rect>
-                <v:rect id="Rectangle 80" o:spid="_x0000_s1028" style="position:absolute;width:31660;height:3870;visibility:visible;mso-wrap-style:square;v-text-anchor:top" o:gfxdata="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" filled="f" strokecolor="#385d89" strokeweight=".41367mm">
+                <v:rect id="Rectangle 80" o:spid="_x0000_s1028" style="position:absolute;width:31660;height:3870;visibility:visible;mso-wrap-style:square;v-text-anchor:top" o:gfxdata="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" filled="f" strokecolor="#385d89" strokeweight=".41367mm">
                   <v:path arrowok="t"/>
                 </v:rect>
                 <w10:wrap anchorx="page" anchory="page"/>
@@ -220,31 +220,424 @@
           <w:sz w:val="20"/>
         </w:rPr>
       </w:pPr>
-    </w:p>
-    <w:p>
-      <w:pPr>
-        <w:pStyle w:val="BodyText"/>
+      <w:r>
         <w:rPr>
-          <w:sz w:val="20"/>
+          <w:noProof/>
         </w:rPr>
-      </w:pPr>
-    </w:p>
-    <w:p>
-      <w:pPr>
-        <w:pStyle w:val="BodyText"/>
-        <w:rPr>
-          <w:sz w:val="20"/>
-        </w:rPr>
-      </w:pPr>
-    </w:p>
-    <w:p>
-      <w:pPr>
-        <w:pStyle w:val="BodyText"/>
-        <w:spacing w:before="2"/>
-        <w:rPr>
-          <w:sz w:val="13"/>
-        </w:rPr>
-      </w:pPr>
+        <mc:AlternateContent>
+          <mc:Choice Requires="wpg">
+            <w:drawing>
+              <wp:anchor distT="0" distB="0" distL="0" distR="0" simplePos="0" relativeHeight="487590400" behindDoc="1" locked="0" layoutInCell="1" allowOverlap="1" wp14:anchorId="49D431FD" wp14:editId="21B11D2B">
+                <wp:simplePos x="0" y="0"/>
+                <wp:positionH relativeFrom="page">
+                  <wp:posOffset>173990</wp:posOffset>
+                </wp:positionH>
+                <wp:positionV relativeFrom="paragraph">
+                  <wp:posOffset>180975</wp:posOffset>
+                </wp:positionV>
+                <wp:extent cx="7421245" cy="3370580"/>
+                <wp:effectExtent l="19050" t="19050" r="27305" b="20320"/>
+                <wp:wrapTopAndBottom/>
+                <wp:docPr id="4" name="Group 5"/>
+                <wp:cNvGraphicFramePr>
+                  <a:graphicFrameLocks xmlns:a="http://schemas.openxmlformats.org/drawingml/2006/main"/>
+                </wp:cNvGraphicFramePr>
+                <a:graphic xmlns:a="http://schemas.openxmlformats.org/drawingml/2006/main">
+                  <a:graphicData uri="http://schemas.microsoft.com/office/word/2010/wordprocessingGroup">
+                    <wpg:wgp>
+                      <wpg:cNvGrpSpPr>
+                        <a:grpSpLocks/>
+                      </wpg:cNvGrpSpPr>
+                      <wpg:grpSpPr bwMode="auto">
+                        <a:xfrm>
+                          <a:off x="0" y="0"/>
+                          <a:ext cx="7421245" cy="3370580"/>
+                          <a:chOff x="397" y="218"/>
+                          <a:chExt cx="11609" cy="5409"/>
+                        </a:xfrm>
+                      </wpg:grpSpPr>
+                      <wps:wsp>
+                        <wps:cNvPr id="5" name="Rectangle 6"/>
+                        <wps:cNvSpPr>
+                          <a:spLocks/>
+                        </wps:cNvSpPr>
+                        <wps:spPr bwMode="auto">
+                          <a:xfrm>
+                            <a:off x="397" y="218"/>
+                            <a:ext cx="11609" cy="5409"/>
+                          </a:xfrm>
+                          <a:prstGeom prst="rect">
+                            <a:avLst/>
+                          </a:prstGeom>
+                          <a:noFill/>
+                          <a:ln w="35368">
+                            <a:solidFill>
+                              <a:srgbClr val="8B1515"/>
+                            </a:solidFill>
+                            <a:miter lim="800000"/>
+                            <a:headEnd/>
+                            <a:tailEnd/>
+                          </a:ln>
+                          <a:extLst>
+                            <a:ext uri="{909E8E84-426E-40DD-AFC4-6F175D3DCCD1}">
+                              <a14:hiddenFill xmlns:a14="http://schemas.microsoft.com/office/drawing/2010/main">
+                                <a:solidFill>
+                                  <a:srgbClr val="FFFFFF"/>
+                                </a:solidFill>
+                              </a14:hiddenFill>
+                            </a:ext>
+                          </a:extLst>
+                        </wps:spPr>
+                        <wps:bodyPr rot="0" vert="horz" wrap="square" lIns="91440" tIns="45720" rIns="91440" bIns="45720" anchor="t" anchorCtr="0" upright="1">
+                          <a:noAutofit/>
+                        </wps:bodyPr>
+                      </wps:wsp>
+                      <wps:wsp>
+                        <wps:cNvPr id="7" name="Text Box 8"/>
+                        <wps:cNvSpPr txBox="1">
+                          <a:spLocks/>
+                        </wps:cNvSpPr>
+                        <wps:spPr bwMode="auto">
+                          <a:xfrm>
+                            <a:off x="5073" y="358"/>
+                            <a:ext cx="3130" cy="695"/>
+                          </a:xfrm>
+                          <a:prstGeom prst="rect">
+                            <a:avLst/>
+                          </a:prstGeom>
+                          <a:noFill/>
+                          <a:ln>
+                            <a:noFill/>
+                          </a:ln>
+                          <a:extLst>
+                            <a:ext uri="{909E8E84-426E-40DD-AFC4-6F175D3DCCD1}">
+                              <a14:hiddenFill xmlns:a14="http://schemas.microsoft.com/office/drawing/2010/main">
+                                <a:solidFill>
+                                  <a:srgbClr val="FFFFFF"/>
+                                </a:solidFill>
+                              </a14:hiddenFill>
+                            </a:ext>
+                            <a:ext uri="{91240B29-F687-4F45-9708-019B960494DF}">
+                              <a14:hiddenLine xmlns:a14="http://schemas.microsoft.com/office/drawing/2010/main" w="9525">
+                                <a:solidFill>
+                                  <a:srgbClr val="000000"/>
+                                </a:solidFill>
+                                <a:miter lim="800000"/>
+                                <a:headEnd/>
+                                <a:tailEnd/>
+                              </a14:hiddenLine>
+                            </a:ext>
+                          </a:extLst>
+                        </wps:spPr>
+                        <wps:txbx>
+                          <w:txbxContent>
+                            <w:p>
+                              <w:pPr>
+                                <w:spacing w:line="694" w:lineRule="exact"/>
+                                <w:rPr>
+                                  <w:b/>
+                                  <w:sz w:val="62"/>
+                                </w:rPr>
+                              </w:pPr>
+                              <w:r>
+                                <w:rPr>
+                                  <w:b/>
+                                  <w:sz w:val="62"/>
+                                </w:rPr>
+                                <w:t>Motivation</w:t>
+                              </w:r>
+                            </w:p>
+                          </w:txbxContent>
+                        </wps:txbx>
+                        <wps:bodyPr rot="0" vert="horz" wrap="square" lIns="0" tIns="0" rIns="0" bIns="0" anchor="t" anchorCtr="0" upright="1">
+                          <a:noAutofit/>
+                        </wps:bodyPr>
+                      </wps:wsp>
+                      <wps:wsp>
+                        <wps:cNvPr id="8" name="Text Box 9"/>
+                        <wps:cNvSpPr txBox="1">
+                          <a:spLocks/>
+                        </wps:cNvSpPr>
+                        <wps:spPr bwMode="auto">
+                          <a:xfrm>
+                            <a:off x="648" y="1271"/>
+                            <a:ext cx="309" cy="384"/>
+                          </a:xfrm>
+                          <a:prstGeom prst="rect">
+                            <a:avLst/>
+                          </a:prstGeom>
+                          <a:noFill/>
+                          <a:ln>
+                            <a:noFill/>
+                          </a:ln>
+                          <a:extLst>
+                            <a:ext uri="{909E8E84-426E-40DD-AFC4-6F175D3DCCD1}">
+                              <a14:hiddenFill xmlns:a14="http://schemas.microsoft.com/office/drawing/2010/main">
+                                <a:solidFill>
+                                  <a:srgbClr val="FFFFFF"/>
+                                </a:solidFill>
+                              </a14:hiddenFill>
+                            </a:ext>
+                            <a:ext uri="{91240B29-F687-4F45-9708-019B960494DF}">
+                              <a14:hiddenLine xmlns:a14="http://schemas.microsoft.com/office/drawing/2010/main" w="9525">
+                                <a:solidFill>
+                                  <a:srgbClr val="000000"/>
+                                </a:solidFill>
+                                <a:miter lim="800000"/>
+                                <a:headEnd/>
+                                <a:tailEnd/>
+                              </a14:hiddenLine>
+                            </a:ext>
+                          </a:extLst>
+                        </wps:spPr>
+                        <wps:txbx>
+                          <w:txbxContent>
+                            <w:p>
+                              <w:pPr>
+                                <w:spacing w:before="19" w:line="252" w:lineRule="auto"/>
+                                <w:ind w:left="208" w:right="268"/>
+                                <w:jc w:val="both"/>
+                                <w:rPr>
+                                  <w:sz w:val="34"/>
+                                </w:rPr>
+                              </w:pPr>
+                            </w:p>
+                          </w:txbxContent>
+                        </wps:txbx>
+                        <wps:bodyPr rot="0" vert="horz" wrap="square" lIns="0" tIns="0" rIns="0" bIns="0" anchor="t" anchorCtr="0" upright="1">
+                          <a:noAutofit/>
+                        </wps:bodyPr>
+                      </wps:wsp>
+                      <wps:wsp>
+                        <wps:cNvPr id="9" name="Text Box 10"/>
+                        <wps:cNvSpPr txBox="1">
+                          <a:spLocks/>
+                        </wps:cNvSpPr>
+                        <wps:spPr bwMode="auto">
+                          <a:xfrm>
+                            <a:off x="1401" y="1271"/>
+                            <a:ext cx="878" cy="384"/>
+                          </a:xfrm>
+                          <a:prstGeom prst="rect">
+                            <a:avLst/>
+                          </a:prstGeom>
+                          <a:noFill/>
+                          <a:ln>
+                            <a:noFill/>
+                          </a:ln>
+                          <a:extLst>
+                            <a:ext uri="{909E8E84-426E-40DD-AFC4-6F175D3DCCD1}">
+                              <a14:hiddenFill xmlns:a14="http://schemas.microsoft.com/office/drawing/2010/main">
+                                <a:solidFill>
+                                  <a:srgbClr val="FFFFFF"/>
+                                </a:solidFill>
+                              </a14:hiddenFill>
+                            </a:ext>
+                            <a:ext uri="{91240B29-F687-4F45-9708-019B960494DF}">
+                              <a14:hiddenLine xmlns:a14="http://schemas.microsoft.com/office/drawing/2010/main" w="9525">
+                                <a:solidFill>
+                                  <a:srgbClr val="000000"/>
+                                </a:solidFill>
+                                <a:miter lim="800000"/>
+                                <a:headEnd/>
+                                <a:tailEnd/>
+                              </a14:hiddenLine>
+                            </a:ext>
+                          </a:extLst>
+                        </wps:spPr>
+                        <wps:txbx>
+                          <w:txbxContent>
+                            <w:p/>
+                          </w:txbxContent>
+                        </wps:txbx>
+                        <wps:bodyPr rot="0" vert="horz" wrap="square" lIns="0" tIns="0" rIns="0" bIns="0" anchor="t" anchorCtr="0" upright="1">
+                          <a:noAutofit/>
+                        </wps:bodyPr>
+                      </wps:wsp>
+                      <wps:wsp>
+                        <wps:cNvPr id="11" name="Text Box 12"/>
+                        <wps:cNvSpPr txBox="1">
+                          <a:spLocks/>
+                        </wps:cNvSpPr>
+                        <wps:spPr bwMode="auto">
+                          <a:xfrm>
+                            <a:off x="4019" y="1271"/>
+                            <a:ext cx="1679" cy="384"/>
+                          </a:xfrm>
+                          <a:prstGeom prst="rect">
+                            <a:avLst/>
+                          </a:prstGeom>
+                          <a:noFill/>
+                          <a:ln>
+                            <a:noFill/>
+                          </a:ln>
+                          <a:extLst>
+                            <a:ext uri="{909E8E84-426E-40DD-AFC4-6F175D3DCCD1}">
+                              <a14:hiddenFill xmlns:a14="http://schemas.microsoft.com/office/drawing/2010/main">
+                                <a:solidFill>
+                                  <a:srgbClr val="FFFFFF"/>
+                                </a:solidFill>
+                              </a14:hiddenFill>
+                            </a:ext>
+                            <a:ext uri="{91240B29-F687-4F45-9708-019B960494DF}">
+                              <a14:hiddenLine xmlns:a14="http://schemas.microsoft.com/office/drawing/2010/main" w="9525">
+                                <a:solidFill>
+                                  <a:srgbClr val="000000"/>
+                                </a:solidFill>
+                                <a:miter lim="800000"/>
+                                <a:headEnd/>
+                                <a:tailEnd/>
+                              </a14:hiddenLine>
+                            </a:ext>
+                          </a:extLst>
+                        </wps:spPr>
+                        <wps:txbx>
+                          <w:txbxContent>
+                            <w:p/>
+                          </w:txbxContent>
+                        </wps:txbx>
+                        <wps:bodyPr rot="0" vert="horz" wrap="square" lIns="0" tIns="0" rIns="0" bIns="0" anchor="t" anchorCtr="0" upright="1">
+                          <a:noAutofit/>
+                        </wps:bodyPr>
+                      </wps:wsp>
+                      <wps:wsp>
+                        <wps:cNvPr id="12" name="Text Box 13"/>
+                        <wps:cNvSpPr txBox="1">
+                          <a:spLocks/>
+                        </wps:cNvSpPr>
+                        <wps:spPr bwMode="auto">
+                          <a:xfrm>
+                            <a:off x="6145" y="1271"/>
+                            <a:ext cx="1125" cy="384"/>
+                          </a:xfrm>
+                          <a:prstGeom prst="rect">
+                            <a:avLst/>
+                          </a:prstGeom>
+                          <a:noFill/>
+                          <a:ln>
+                            <a:noFill/>
+                          </a:ln>
+                          <a:extLst>
+                            <a:ext uri="{909E8E84-426E-40DD-AFC4-6F175D3DCCD1}">
+                              <a14:hiddenFill xmlns:a14="http://schemas.microsoft.com/office/drawing/2010/main">
+                                <a:solidFill>
+                                  <a:srgbClr val="FFFFFF"/>
+                                </a:solidFill>
+                              </a14:hiddenFill>
+                            </a:ext>
+                            <a:ext uri="{91240B29-F687-4F45-9708-019B960494DF}">
+                              <a14:hiddenLine xmlns:a14="http://schemas.microsoft.com/office/drawing/2010/main" w="9525">
+                                <a:solidFill>
+                                  <a:srgbClr val="000000"/>
+                                </a:solidFill>
+                                <a:miter lim="800000"/>
+                                <a:headEnd/>
+                                <a:tailEnd/>
+                              </a14:hiddenLine>
+                            </a:ext>
+                          </a:extLst>
+                        </wps:spPr>
+                        <wps:txbx>
+                          <w:txbxContent>
+                            <w:p/>
+                          </w:txbxContent>
+                        </wps:txbx>
+                        <wps:bodyPr rot="0" vert="horz" wrap="square" lIns="0" tIns="0" rIns="0" bIns="0" anchor="t" anchorCtr="0" upright="1">
+                          <a:noAutofit/>
+                        </wps:bodyPr>
+                      </wps:wsp>
+                    </wpg:wgp>
+                  </a:graphicData>
+                </a:graphic>
+                <wp14:sizeRelH relativeFrom="page">
+                  <wp14:pctWidth>0</wp14:pctWidth>
+                </wp14:sizeRelH>
+                <wp14:sizeRelV relativeFrom="page">
+                  <wp14:pctHeight>0</wp14:pctHeight>
+                </wp14:sizeRelV>
+              </wp:anchor>
+            </w:drawing>
+          </mc:Choice>
+          <mc:Fallback>
+            <w:pict>
+              <v:group w14:anchorId="49D431FD" id="Group 5" o:spid="_x0000_s1026" style="position:absolute;margin-left:13.7pt;margin-top:14.25pt;width:584.35pt;height:265.4pt;z-index:-15726080;mso-wrap-distance-left:0;mso-wrap-distance-right:0;mso-position-horizontal-relative:page" coordorigin="397,218" coordsize="11609,5409" o:gfxdata="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">
+                <v:rect id="Rectangle 6" o:spid="_x0000_s1027" style="position:absolute;left:397;top:218;width:11609;height:5409;visibility:visible;mso-wrap-style:square;v-text-anchor:top" o:gfxdata="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" filled="f" strokecolor="#8b1515" strokeweight=".98244mm">
+                  <v:path arrowok="t"/>
+                </v:rect>
+                <v:shapetype id="_x0000_t202" coordsize="21600,21600" o:spt="202" path="m,l,21600r21600,l21600,xe">
+                  <v:stroke joinstyle="miter"/>
+                  <v:path gradientshapeok="t" o:connecttype="rect"/>
+                </v:shapetype>
+                <v:shape id="Text Box 8" o:spid="_x0000_s1028" type="#_x0000_t202" style="position:absolute;left:5073;top:358;width:3130;height:695;visibility:visible;mso-wrap-style:square;v-text-anchor:top" o:gfxdata="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" filled="f" stroked="f">
+                  <v:path arrowok="t"/>
+                  <v:textbox inset="0,0,0,0">
+                    <w:txbxContent>
+                      <w:p>
+                        <w:pPr>
+                          <w:spacing w:line="694" w:lineRule="exact"/>
+                          <w:rPr>
+                            <w:b/>
+                            <w:sz w:val="62"/>
+                          </w:rPr>
+                        </w:pPr>
+                        <w:r>
+                          <w:rPr>
+                            <w:b/>
+                            <w:sz w:val="62"/>
+                          </w:rPr>
+                          <w:t>Motivation</w:t>
+                        </w:r>
+                      </w:p>
+                    </w:txbxContent>
+                  </v:textbox>
+                </v:shape>
+                <v:shape id="Text Box 9" o:spid="_x0000_s1029" type="#_x0000_t202" style="position:absolute;left:648;top:1271;width:309;height:384;visibility:visible;mso-wrap-style:square;v-text-anchor:top" o:gfxdata="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" filled="f" stroked="f">
+                  <v:path arrowok="t"/>
+                  <v:textbox inset="0,0,0,0">
+                    <w:txbxContent>
+                      <w:p>
+                        <w:pPr>
+                          <w:spacing w:before="19" w:line="252" w:lineRule="auto"/>
+                          <w:ind w:left="208" w:right="268"/>
+                          <w:jc w:val="both"/>
+                          <w:rPr>
+                            <w:sz w:val="34"/>
+                          </w:rPr>
+                        </w:pPr>
+                      </w:p>
+                    </w:txbxContent>
+                  </v:textbox>
+                </v:shape>
+                <v:shape id="Text Box 10" o:spid="_x0000_s1030" type="#_x0000_t202" style="position:absolute;left:1401;top:1271;width:878;height:384;visibility:visible;mso-wrap-style:square;v-text-anchor:top" o:gfxdata="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" filled="f" stroked="f">
+                  <v:path arrowok="t"/>
+                  <v:textbox inset="0,0,0,0">
+                    <w:txbxContent>
+                      <w:p/>
+                    </w:txbxContent>
+                  </v:textbox>
+                </v:shape>
+                <v:shape id="Text Box 12" o:spid="_x0000_s1031" type="#_x0000_t202" style="position:absolute;left:4019;top:1271;width:1679;height:384;visibility:visible;mso-wrap-style:square;v-text-anchor:top" o:gfxdata="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" filled="f" stroked="f">
+                  <v:path arrowok="t"/>
+                  <v:textbox inset="0,0,0,0">
+                    <w:txbxContent>
+                      <w:p/>
+                    </w:txbxContent>
+                  </v:textbox>
+                </v:shape>
+                <v:shape id="Text Box 13" o:spid="_x0000_s1032" type="#_x0000_t202" style="position:absolute;left:6145;top:1271;width:1125;height:384;visibility:visible;mso-wrap-style:square;v-text-anchor:top" o:gfxdata="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" filled="f" stroked="f">
+                  <v:path arrowok="t"/>
+                  <v:textbox inset="0,0,0,0">
+                    <w:txbxContent>
+                      <w:p/>
+                    </w:txbxContent>
+                  </v:textbox>
+                </v:shape>
+                <w10:wrap type="topAndBottom" anchorx="page"/>
+              </v:group>
+            </w:pict>
+          </mc:Fallback>
+        </mc:AlternateContent>
+      </w:r>
       <w:r>
         <w:rPr>
           <w:noProof/>
@@ -253,75 +646,64 @@
         <mc:AlternateContent>
           <mc:Choice Requires="wps">
             <w:drawing>
-              <wp:anchor distT="0" distB="0" distL="114300" distR="114300" simplePos="0" relativeHeight="487605760" behindDoc="0" locked="0" layoutInCell="1" allowOverlap="1" wp14:anchorId="560A991D" wp14:editId="4168DCF4">
+              <wp:anchor distT="0" distB="0" distL="114300" distR="114300" simplePos="0" relativeHeight="487594496" behindDoc="0" locked="0" layoutInCell="1" allowOverlap="1" wp14:anchorId="767649D6" wp14:editId="32E1F642">
                 <wp:simplePos x="0" y="0"/>
                 <wp:positionH relativeFrom="column">
-                  <wp:posOffset>11900319</wp:posOffset>
+                  <wp:posOffset>7725793</wp:posOffset>
                 </wp:positionH>
                 <wp:positionV relativeFrom="paragraph">
-                  <wp:posOffset>6581601</wp:posOffset>
+                  <wp:posOffset>146769</wp:posOffset>
                 </wp:positionV>
-                <wp:extent cx="3918620" cy="3426278"/>
-                <wp:effectExtent l="0" t="0" r="18415" b="15875"/>
+                <wp:extent cx="11894030" cy="4567555"/>
+                <wp:effectExtent l="19050" t="19050" r="12700" b="23495"/>
                 <wp:wrapNone/>
-                <wp:docPr id="17" name="Text Box 17"/>
-                <wp:cNvGraphicFramePr/>
+                <wp:docPr id="80" name="Rectangle 62"/>
+                <wp:cNvGraphicFramePr>
+                  <a:graphicFrameLocks xmlns:a="http://schemas.openxmlformats.org/drawingml/2006/main"/>
+                </wp:cNvGraphicFramePr>
                 <a:graphic xmlns:a="http://schemas.openxmlformats.org/drawingml/2006/main">
                   <a:graphicData uri="http://schemas.microsoft.com/office/word/2010/wordprocessingShape">
                     <wps:wsp>
-                      <wps:cNvSpPr txBox="1"/>
-                      <wps:spPr>
+                      <wps:cNvSpPr>
+                        <a:spLocks/>
+                      </wps:cNvSpPr>
+                      <wps:spPr bwMode="auto">
                         <a:xfrm>
                           <a:off x="0" y="0"/>
-                          <a:ext cx="3918620" cy="3426278"/>
+                          <a:ext cx="11894030" cy="4567555"/>
                         </a:xfrm>
                         <a:prstGeom prst="rect">
                           <a:avLst/>
                         </a:prstGeom>
-                        <a:solidFill>
-                          <a:schemeClr val="lt1"/>
-                        </a:solidFill>
-                        <a:ln w="6350">
+                        <a:noFill/>
+                        <a:ln w="35368">
                           <a:solidFill>
-                            <a:prstClr val="black"/>
+                            <a:srgbClr val="8B1515"/>
                           </a:solidFill>
+                          <a:miter lim="800000"/>
+                          <a:headEnd/>
+                          <a:tailEnd/>
                         </a:ln>
+                        <a:extLst>
+                          <a:ext uri="{909E8E84-426E-40DD-AFC4-6F175D3DCCD1}">
+                            <a14:hiddenFill xmlns:a14="http://schemas.microsoft.com/office/drawing/2010/main">
+                              <a:solidFill>
+                                <a:srgbClr val="FFFFFF"/>
+                              </a:solidFill>
+                            </a14:hiddenFill>
+                          </a:ext>
+                        </a:extLst>
                       </wps:spPr>
                       <wps:txbx>
                         <w:txbxContent>
                           <w:p>
                             <w:pPr>
                               <w:jc w:val="center"/>
-                              <w:rPr>
-                                <w:b/>
-                                <w:bCs/>
-                                <w:lang w:val="en-US"/>
-                              </w:rPr>
-                            </w:pPr>
-                            <w:r>
-                              <w:rPr>
-                                <w:b/>
-                                <w:bCs/>
-                                <w:lang w:val="en-US"/>
-                              </w:rPr>
-                              <w:t>MPEG7 Evaluation</w:t>
-                            </w:r>
-                          </w:p>
-                          <w:p>
-                            <w:pPr>
-                              <w:rPr>
-                                <w:b/>
-                                <w:bCs/>
-                                <w:lang w:val="en-US"/>
-                              </w:rPr>
                             </w:pPr>
                           </w:p>
                         </w:txbxContent>
                       </wps:txbx>
-                      <wps:bodyPr rot="0" spcFirstLastPara="0" vertOverflow="overflow" horzOverflow="overflow" vert="horz" wrap="square" lIns="91440" tIns="45720" rIns="91440" bIns="45720" numCol="1" spcCol="0" rtlCol="0" fromWordArt="0" anchor="t" anchorCtr="0" forceAA="0" compatLnSpc="1">
-                        <a:prstTxWarp prst="textNoShape">
-                          <a:avLst/>
-                        </a:prstTxWarp>
+                      <wps:bodyPr rot="0" vert="horz" wrap="square" lIns="91440" tIns="45720" rIns="91440" bIns="45720" anchor="t" anchorCtr="0" upright="1">
                         <a:noAutofit/>
                       </wps:bodyPr>
                     </wps:wsp>
@@ -338,37 +720,881 @@
           </mc:Choice>
           <mc:Fallback>
             <w:pict>
-              <v:shapetype w14:anchorId="560A991D" id="_x0000_t202" coordsize="21600,21600" o:spt="202" path="m,l,21600r21600,l21600,xe">
-                <v:stroke joinstyle="miter"/>
-                <v:path gradientshapeok="t" o:connecttype="rect"/>
-              </v:shapetype>
-              <v:shape id="Text Box 17" o:spid="_x0000_s1026" type="#_x0000_t202" style="position:absolute;margin-left:937.05pt;margin-top:518.25pt;width:308.55pt;height:269.8pt;z-index:487605760;visibility:visible;mso-wrap-style:square;mso-width-percent:0;mso-height-percent:0;mso-wrap-distance-left:9pt;mso-wrap-distance-top:0;mso-wrap-distance-right:9pt;mso-wrap-distance-bottom:0;mso-position-horizontal:absolute;mso-position-horizontal-relative:text;mso-position-vertical:absolute;mso-position-vertical-relative:text;mso-width-percent:0;mso-height-percent:0;mso-width-relative:margin;mso-height-relative:margin;v-text-anchor:top" o:gfxdata="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" fillcolor="white [3201]" strokeweight=".5pt">
+              <v:rect w14:anchorId="767649D6" id="Rectangle 62" o:spid="_x0000_s1033" style="position:absolute;margin-left:608.35pt;margin-top:11.55pt;width:936.55pt;height:359.65pt;z-index:487594496;visibility:visible;mso-wrap-style:square;mso-width-percent:0;mso-height-percent:0;mso-wrap-distance-left:9pt;mso-wrap-distance-top:0;mso-wrap-distance-right:9pt;mso-wrap-distance-bottom:0;mso-position-horizontal:absolute;mso-position-horizontal-relative:text;mso-position-vertical:absolute;mso-position-vertical-relative:text;mso-width-percent:0;mso-height-percent:0;mso-width-relative:margin;mso-height-relative:margin;v-text-anchor:top" o:gfxdata="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" filled="f" strokecolor="#8b1515" strokeweight=".98244mm">
+                <v:path arrowok="t"/>
                 <v:textbox>
                   <w:txbxContent>
                     <w:p>
                       <w:pPr>
                         <w:jc w:val="center"/>
-                        <w:rPr>
-                          <w:b/>
-                          <w:bCs/>
+                      </w:pPr>
+                    </w:p>
+                  </w:txbxContent>
+                </v:textbox>
+              </v:rect>
+            </w:pict>
+          </mc:Fallback>
+        </mc:AlternateContent>
+      </w:r>
+      <w:r>
+        <w:rPr>
+          <w:noProof/>
+        </w:rPr>
+        <mc:AlternateContent>
+          <mc:Choice Requires="wps">
+            <w:drawing>
+              <wp:anchor distT="0" distB="0" distL="114300" distR="114300" simplePos="0" relativeHeight="487610880" behindDoc="0" locked="0" layoutInCell="1" allowOverlap="1" wp14:anchorId="33869531" wp14:editId="024BB957">
+                <wp:simplePos x="0" y="0"/>
+                <wp:positionH relativeFrom="column">
+                  <wp:posOffset>104140</wp:posOffset>
+                </wp:positionH>
+                <wp:positionV relativeFrom="paragraph">
+                  <wp:posOffset>756392</wp:posOffset>
+                </wp:positionV>
+                <wp:extent cx="7033457" cy="2562092"/>
+                <wp:effectExtent l="0" t="0" r="0" b="0"/>
+                <wp:wrapNone/>
+                <wp:docPr id="13" name="Text Box 14"/>
+                <wp:cNvGraphicFramePr>
+                  <a:graphicFrameLocks xmlns:a="http://schemas.openxmlformats.org/drawingml/2006/main"/>
+                </wp:cNvGraphicFramePr>
+                <a:graphic xmlns:a="http://schemas.openxmlformats.org/drawingml/2006/main">
+                  <a:graphicData uri="http://schemas.microsoft.com/office/word/2010/wordprocessingShape">
+                    <wps:wsp>
+                      <wps:cNvSpPr txBox="1">
+                        <a:spLocks/>
+                      </wps:cNvSpPr>
+                      <wps:spPr bwMode="auto">
+                        <a:xfrm>
+                          <a:off x="0" y="0"/>
+                          <a:ext cx="7033457" cy="2562092"/>
+                        </a:xfrm>
+                        <a:prstGeom prst="rect">
+                          <a:avLst/>
+                        </a:prstGeom>
+                        <a:noFill/>
+                        <a:ln>
+                          <a:noFill/>
+                        </a:ln>
+                        <a:extLst>
+                          <a:ext uri="{909E8E84-426E-40DD-AFC4-6F175D3DCCD1}">
+                            <a14:hiddenFill xmlns:a14="http://schemas.microsoft.com/office/drawing/2010/main">
+                              <a:solidFill>
+                                <a:srgbClr val="FFFFFF"/>
+                              </a:solidFill>
+                            </a14:hiddenFill>
+                          </a:ext>
+                          <a:ext uri="{91240B29-F687-4F45-9708-019B960494DF}">
+                            <a14:hiddenLine xmlns:a14="http://schemas.microsoft.com/office/drawing/2010/main" w="9525">
+                              <a:solidFill>
+                                <a:srgbClr val="000000"/>
+                              </a:solidFill>
+                              <a:miter lim="800000"/>
+                              <a:headEnd/>
+                              <a:tailEnd/>
+                            </a14:hiddenLine>
+                          </a:ext>
+                        </a:extLst>
+                      </wps:spPr>
+                      <wps:txbx>
+                        <w:txbxContent>
+                          <w:p>
+                            <w:pPr>
+                              <w:rPr>
+                                <w:lang w:val="en-US"/>
+                              </w:rPr>
+                            </w:pPr>
+                            <w:r>
+                              <w:rPr>
+                                <w:lang w:val="en-US"/>
+                              </w:rPr>
+                              <w:t xml:space="preserve"> </w:t>
+                            </w:r>
+                            <w:r>
+                              <w:rPr>
+                                <w:lang w:val="en-US"/>
+                              </w:rPr>
+                              <w:t xml:space="preserve">The goal is to </w:t>
+                            </w:r>
+                            <w:r>
+                              <w:rPr>
+                                <w:lang w:val="en-US"/>
+                              </w:rPr>
+                              <w:t>make</w:t>
+                            </w:r>
+                            <w:r>
+                              <w:rPr>
+                                <w:lang w:val="en-US"/>
+                              </w:rPr>
+                              <w:t xml:space="preserve"> constrained clusters on a </w:t>
+                            </w:r>
+                            <w:r>
+                              <w:t>PASCAL Visual Object Classes Challenge (VOC 2007) data set</w:t>
+                            </w:r>
+                            <w:r>
+                              <w:t>.</w:t>
+                            </w:r>
+                            <w:r>
+                              <w:t xml:space="preserve"> We must extract features of the images given in the dataset so that we have numerical features of images and can be compared. The user provides </w:t>
+                            </w:r>
+                            <w:proofErr w:type="gramStart"/>
+                            <w:r>
+                              <w:t xml:space="preserve">a </w:t>
+                            </w:r>
+                            <w:r>
+                              <w:t>number</w:t>
+                            </w:r>
+                            <w:r>
+                              <w:t xml:space="preserve"> of</w:t>
+                            </w:r>
+                            <w:proofErr w:type="gramEnd"/>
+                            <w:r>
+                              <w:t xml:space="preserve"> images to be clustered </w:t>
+                            </w:r>
+                            <w:r>
+                              <w:t>upon and</w:t>
+                            </w:r>
+                            <w:r>
+                              <w:t xml:space="preserve"> a query of image.</w:t>
+                            </w:r>
+                            <w:r>
+                              <w:rPr>
+                                <w:lang w:val="en-US"/>
+                              </w:rPr>
+                              <w:t xml:space="preserve"> </w:t>
+                            </w:r>
+                            <w:proofErr w:type="spellStart"/>
+                            <w:r>
+                              <w:rPr>
+                                <w:lang w:val="en-US"/>
+                              </w:rPr>
+                              <w:t>kNN</w:t>
+                            </w:r>
+                            <w:proofErr w:type="spellEnd"/>
+                            <w:r>
+                              <w:rPr>
+                                <w:lang w:val="en-US"/>
+                              </w:rPr>
+                              <w:t xml:space="preserve"> is used to filter out the number of images on which clustering mut take place.</w:t>
+                            </w:r>
+                          </w:p>
+                          <w:p>
+                            <w:pPr>
+                              <w:rPr>
+                                <w:lang w:val="en-US"/>
+                              </w:rPr>
+                            </w:pPr>
+                          </w:p>
+                          <w:p>
+                            <w:pPr>
+                              <w:rPr>
+                                <w:lang w:val="en-US"/>
+                              </w:rPr>
+                            </w:pPr>
+                            <w:r>
+                              <w:rPr>
+                                <w:lang w:val="en-US"/>
+                              </w:rPr>
+                              <w:t xml:space="preserve">The problem: The main problem is that our data is </w:t>
+                            </w:r>
+                            <w:r>
+                              <w:rPr>
+                                <w:lang w:val="en-US"/>
+                              </w:rPr>
+                              <w:t>image,</w:t>
+                            </w:r>
+                            <w:r>
+                              <w:rPr>
+                                <w:lang w:val="en-US"/>
+                              </w:rPr>
+                              <w:t xml:space="preserve"> and it is not something which the machine understands and </w:t>
+                            </w:r>
+                            <w:r>
+                              <w:rPr>
+                                <w:lang w:val="en-US"/>
+                              </w:rPr>
+                              <w:t>must</w:t>
+                            </w:r>
+                            <w:r>
+                              <w:rPr>
+                                <w:lang w:val="en-US"/>
+                              </w:rPr>
+                              <w:t xml:space="preserve"> be converted to something on which computations can take place. </w:t>
+                            </w:r>
+                            <w:r>
+                              <w:rPr>
+                                <w:lang w:val="en-US"/>
+                              </w:rPr>
+                              <w:t xml:space="preserve">We must rely on feature extraction algorithms to help describe an image and </w:t>
+                            </w:r>
+                            <w:r>
+                              <w:rPr>
+                                <w:lang w:val="en-US"/>
+                              </w:rPr>
+                              <w:t>must</w:t>
+                            </w:r>
+                            <w:r>
+                              <w:rPr>
+                                <w:lang w:val="en-US"/>
+                              </w:rPr>
+                              <w:t xml:space="preserve"> assume that the algorithms are providing information which will help us in our clustering process. The questions which we ask is that which features best help describe the image and how the constraints and clustering change with change in featuring method. </w:t>
+                            </w:r>
+                          </w:p>
+                        </w:txbxContent>
+                      </wps:txbx>
+                      <wps:bodyPr rot="0" vert="horz" wrap="square" lIns="0" tIns="0" rIns="0" bIns="0" anchor="t" anchorCtr="0" upright="1">
+                        <a:noAutofit/>
+                      </wps:bodyPr>
+                    </wps:wsp>
+                  </a:graphicData>
+                </a:graphic>
+              </wp:anchor>
+            </w:drawing>
+          </mc:Choice>
+          <mc:Fallback>
+            <w:pict>
+              <v:shape w14:anchorId="33869531" id="Text Box 14" o:spid="_x0000_s1034" type="#_x0000_t202" style="position:absolute;margin-left:8.2pt;margin-top:59.55pt;width:553.8pt;height:201.75pt;z-index:487610880;visibility:visible;mso-wrap-style:square;mso-wrap-distance-left:9pt;mso-wrap-distance-top:0;mso-wrap-distance-right:9pt;mso-wrap-distance-bottom:0;mso-position-horizontal:absolute;mso-position-horizontal-relative:text;mso-position-vertical:absolute;mso-position-vertical-relative:text;v-text-anchor:top" o:gfxdata="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" filled="f" stroked="f">
+                <v:path arrowok="t"/>
+                <v:textbox inset="0,0,0,0">
+                  <w:txbxContent>
+                    <w:p>
+                      <w:pPr>
+                        <w:rPr>
                           <w:lang w:val="en-US"/>
                         </w:rPr>
                       </w:pPr>
                       <w:r>
                         <w:rPr>
-                          <w:b/>
-                          <w:bCs/>
                           <w:lang w:val="en-US"/>
                         </w:rPr>
-                        <w:t>MPEG7 Evaluation</w:t>
+                        <w:t xml:space="preserve"> </w:t>
+                      </w:r>
+                      <w:r>
+                        <w:rPr>
+                          <w:lang w:val="en-US"/>
+                        </w:rPr>
+                        <w:t xml:space="preserve">The goal is to </w:t>
+                      </w:r>
+                      <w:r>
+                        <w:rPr>
+                          <w:lang w:val="en-US"/>
+                        </w:rPr>
+                        <w:t>make</w:t>
+                      </w:r>
+                      <w:r>
+                        <w:rPr>
+                          <w:lang w:val="en-US"/>
+                        </w:rPr>
+                        <w:t xml:space="preserve"> constrained clusters on a </w:t>
+                      </w:r>
+                      <w:r>
+                        <w:t>PASCAL Visual Object Classes Challenge (VOC 2007) data set</w:t>
+                      </w:r>
+                      <w:r>
+                        <w:t>.</w:t>
+                      </w:r>
+                      <w:r>
+                        <w:t xml:space="preserve"> We must extract features of the images given in the dataset so that we have numerical features of images and can be compared. The user provides </w:t>
+                      </w:r>
+                      <w:proofErr w:type="gramStart"/>
+                      <w:r>
+                        <w:t xml:space="preserve">a </w:t>
+                      </w:r>
+                      <w:r>
+                        <w:t>number</w:t>
+                      </w:r>
+                      <w:r>
+                        <w:t xml:space="preserve"> of</w:t>
+                      </w:r>
+                      <w:proofErr w:type="gramEnd"/>
+                      <w:r>
+                        <w:t xml:space="preserve"> images to be clustered </w:t>
+                      </w:r>
+                      <w:r>
+                        <w:t>upon and</w:t>
+                      </w:r>
+                      <w:r>
+                        <w:t xml:space="preserve"> a query of image.</w:t>
+                      </w:r>
+                      <w:r>
+                        <w:rPr>
+                          <w:lang w:val="en-US"/>
+                        </w:rPr>
+                        <w:t xml:space="preserve"> </w:t>
+                      </w:r>
+                      <w:proofErr w:type="spellStart"/>
+                      <w:r>
+                        <w:rPr>
+                          <w:lang w:val="en-US"/>
+                        </w:rPr>
+                        <w:t>kNN</w:t>
+                      </w:r>
+                      <w:proofErr w:type="spellEnd"/>
+                      <w:r>
+                        <w:rPr>
+                          <w:lang w:val="en-US"/>
+                        </w:rPr>
+                        <w:t xml:space="preserve"> is used to filter out the number of images on which clustering mut take place.</w:t>
                       </w:r>
                     </w:p>
                     <w:p>
                       <w:pPr>
                         <w:rPr>
+                          <w:lang w:val="en-US"/>
+                        </w:rPr>
+                      </w:pPr>
+                    </w:p>
+                    <w:p>
+                      <w:pPr>
+                        <w:rPr>
+                          <w:lang w:val="en-US"/>
+                        </w:rPr>
+                      </w:pPr>
+                      <w:r>
+                        <w:rPr>
+                          <w:lang w:val="en-US"/>
+                        </w:rPr>
+                        <w:t xml:space="preserve">The problem: The main problem is that our data is </w:t>
+                      </w:r>
+                      <w:r>
+                        <w:rPr>
+                          <w:lang w:val="en-US"/>
+                        </w:rPr>
+                        <w:t>image,</w:t>
+                      </w:r>
+                      <w:r>
+                        <w:rPr>
+                          <w:lang w:val="en-US"/>
+                        </w:rPr>
+                        <w:t xml:space="preserve"> and it is not something which the machine understands and </w:t>
+                      </w:r>
+                      <w:r>
+                        <w:rPr>
+                          <w:lang w:val="en-US"/>
+                        </w:rPr>
+                        <w:t>must</w:t>
+                      </w:r>
+                      <w:r>
+                        <w:rPr>
+                          <w:lang w:val="en-US"/>
+                        </w:rPr>
+                        <w:t xml:space="preserve"> be converted to something on which computations can take place. </w:t>
+                      </w:r>
+                      <w:r>
+                        <w:rPr>
+                          <w:lang w:val="en-US"/>
+                        </w:rPr>
+                        <w:t xml:space="preserve">We must rely on feature extraction algorithms to help describe an image and </w:t>
+                      </w:r>
+                      <w:r>
+                        <w:rPr>
+                          <w:lang w:val="en-US"/>
+                        </w:rPr>
+                        <w:t>must</w:t>
+                      </w:r>
+                      <w:r>
+                        <w:rPr>
+                          <w:lang w:val="en-US"/>
+                        </w:rPr>
+                        <w:t xml:space="preserve"> assume that the algorithms are providing information which will help us in our clustering process. The questions which we ask is that which features best help describe the image and how the constraints and clustering change with change in featuring method. </w:t>
+                      </w:r>
+                    </w:p>
+                  </w:txbxContent>
+                </v:textbox>
+              </v:shape>
+            </w:pict>
+          </mc:Fallback>
+        </mc:AlternateContent>
+      </w:r>
+      <w:r>
+        <w:rPr>
+          <w:noProof/>
+          <w:sz w:val="10"/>
+        </w:rPr>
+        <mc:AlternateContent>
+          <mc:Choice Requires="wps">
+            <w:drawing>
+              <wp:anchor distT="0" distB="0" distL="114300" distR="114300" simplePos="0" relativeHeight="487608832" behindDoc="0" locked="0" layoutInCell="1" allowOverlap="1" wp14:anchorId="14195230" wp14:editId="260A7E4F">
+                <wp:simplePos x="0" y="0"/>
+                <wp:positionH relativeFrom="column">
+                  <wp:posOffset>15723139</wp:posOffset>
+                </wp:positionH>
+                <wp:positionV relativeFrom="paragraph">
+                  <wp:posOffset>705587</wp:posOffset>
+                </wp:positionV>
+                <wp:extent cx="3717290" cy="3657600"/>
+                <wp:effectExtent l="0" t="0" r="0" b="0"/>
+                <wp:wrapNone/>
+                <wp:docPr id="84" name="Text Box 84"/>
+                <wp:cNvGraphicFramePr/>
+                <a:graphic xmlns:a="http://schemas.openxmlformats.org/drawingml/2006/main">
+                  <a:graphicData uri="http://schemas.microsoft.com/office/word/2010/wordprocessingShape">
+                    <wps:wsp>
+                      <wps:cNvSpPr txBox="1"/>
+                      <wps:spPr>
+                        <a:xfrm>
+                          <a:off x="0" y="0"/>
+                          <a:ext cx="3717290" cy="3657600"/>
+                        </a:xfrm>
+                        <a:prstGeom prst="rect">
+                          <a:avLst/>
+                        </a:prstGeom>
+                        <a:solidFill>
+                          <a:schemeClr val="lt1"/>
+                        </a:solidFill>
+                        <a:ln w="6350">
+                          <a:noFill/>
+                        </a:ln>
+                      </wps:spPr>
+                      <wps:txbx>
+                        <w:txbxContent>
+                          <w:p>
+                            <w:pPr>
+                              <w:rPr>
+                                <w:b/>
+                                <w:bCs/>
+                              </w:rPr>
+                            </w:pPr>
+                            <w:r>
+                              <w:rPr>
+                                <w:b/>
+                                <w:bCs/>
+                              </w:rPr>
+                              <w:t>3. Scale-invariant feature transform (SIFT)</w:t>
+                            </w:r>
+                          </w:p>
+                          <w:p>
+                            <w:pPr>
+                              <w:rPr>
+                                <w:b/>
+                                <w:bCs/>
+                              </w:rPr>
+                            </w:pPr>
+                          </w:p>
+                          <w:p>
+                            <w:pPr>
+                              <w:shd w:val="clear" w:color="auto" w:fill="FFFFFF"/>
+                              <w:rPr>
+                                <w:color w:val="202124"/>
+                              </w:rPr>
+                            </w:pPr>
+                            <w:r>
+                              <w:rPr>
+                                <w:color w:val="202124"/>
+                              </w:rPr>
+                              <w:t>SIFT helps locate the local features in an image, commonly known as the '</w:t>
+                            </w:r>
+                            <w:proofErr w:type="spellStart"/>
+                            <w:r>
+                              <w:rPr>
+                                <w:color w:val="202124"/>
+                              </w:rPr>
+                              <w:t>keypoints</w:t>
+                            </w:r>
+                            <w:proofErr w:type="spellEnd"/>
+                            <w:r>
+                              <w:rPr>
+                                <w:color w:val="202124"/>
+                              </w:rPr>
+                              <w:t xml:space="preserve">' of the image. These </w:t>
+                            </w:r>
+                            <w:proofErr w:type="spellStart"/>
+                            <w:r>
+                              <w:rPr>
+                                <w:color w:val="202124"/>
+                              </w:rPr>
+                              <w:t>keypoints</w:t>
+                            </w:r>
+                            <w:proofErr w:type="spellEnd"/>
+                            <w:r>
+                              <w:rPr>
+                                <w:color w:val="202124"/>
+                              </w:rPr>
+                              <w:t xml:space="preserve"> are scale &amp; rotation invariant that can be used for various computer vision applications, like image matching, object detection, scene detection, etc.</w:t>
+                            </w:r>
+                          </w:p>
+                          <w:p>
+                            <w:pPr>
+                              <w:shd w:val="clear" w:color="auto" w:fill="FFFFFF"/>
+                              <w:rPr>
+                                <w:color w:val="202124"/>
+                              </w:rPr>
+                            </w:pPr>
+                          </w:p>
+                          <w:p>
+                            <w:pPr>
+                              <w:shd w:val="clear" w:color="auto" w:fill="FFFFFF"/>
+                              <w:rPr>
+                                <w:color w:val="202124"/>
+                              </w:rPr>
+                            </w:pPr>
+                            <w:r>
+                              <w:rPr>
+                                <w:color w:val="202124"/>
+                              </w:rPr>
+                              <w:t>The steps involved are as follows-</w:t>
+                            </w:r>
+                          </w:p>
+                          <w:p>
+                            <w:pPr>
+                              <w:shd w:val="clear" w:color="auto" w:fill="FFFFFF"/>
+                              <w:spacing w:line="276" w:lineRule="auto"/>
+                              <w:rPr>
+                                <w:color w:val="202124"/>
+                              </w:rPr>
+                            </w:pPr>
+                            <w:r>
+                              <w:rPr>
+                                <w:color w:val="202124"/>
+                              </w:rPr>
+                              <w:t>Formation of Scale space</w:t>
+                            </w:r>
+                          </w:p>
+                          <w:p>
+                            <w:pPr>
+                              <w:shd w:val="clear" w:color="auto" w:fill="FFFFFF"/>
+                              <w:spacing w:line="276" w:lineRule="auto"/>
+                              <w:rPr>
+                                <w:color w:val="202124"/>
+                              </w:rPr>
+                            </w:pPr>
+                            <w:r>
+                              <w:rPr>
+                                <w:color w:val="202124"/>
+                              </w:rPr>
+                              <w:t xml:space="preserve">Detection of </w:t>
+                            </w:r>
+                            <w:proofErr w:type="spellStart"/>
+                            <w:r>
+                              <w:rPr>
+                                <w:color w:val="202124"/>
+                              </w:rPr>
+                              <w:t>Keypoint</w:t>
+                            </w:r>
+                            <w:proofErr w:type="spellEnd"/>
+                            <w:r>
+                              <w:rPr>
+                                <w:color w:val="202124"/>
+                              </w:rPr>
+                              <w:t xml:space="preserve"> using Difference of Gaussians (</w:t>
+                            </w:r>
+                            <w:proofErr w:type="spellStart"/>
+                            <w:r>
+                              <w:rPr>
+                                <w:color w:val="202124"/>
+                              </w:rPr>
+                              <w:t>DoG</w:t>
+                            </w:r>
+                            <w:proofErr w:type="spellEnd"/>
+                            <w:r>
+                              <w:rPr>
+                                <w:color w:val="202124"/>
+                              </w:rPr>
+                              <w:t>)</w:t>
+                            </w:r>
+                          </w:p>
+                          <w:p>
+                            <w:pPr>
+                              <w:shd w:val="clear" w:color="auto" w:fill="FFFFFF"/>
+                              <w:spacing w:line="276" w:lineRule="auto"/>
+                              <w:rPr>
+                                <w:color w:val="202124"/>
+                              </w:rPr>
+                            </w:pPr>
+                            <w:r>
+                              <w:rPr>
+                                <w:color w:val="202124"/>
+                              </w:rPr>
+                              <w:t xml:space="preserve">Estimation of </w:t>
+                            </w:r>
+                            <w:proofErr w:type="spellStart"/>
+                            <w:r>
+                              <w:rPr>
+                                <w:color w:val="202124"/>
+                              </w:rPr>
+                              <w:t>keypoint</w:t>
+                            </w:r>
+                            <w:proofErr w:type="spellEnd"/>
+                            <w:r>
+                              <w:rPr>
+                                <w:color w:val="202124"/>
+                              </w:rPr>
+                              <w:t xml:space="preserve"> orientation using image gradients and direction histograms</w:t>
+                            </w:r>
+                          </w:p>
+                          <w:p>
+                            <w:pPr>
+                              <w:shd w:val="clear" w:color="auto" w:fill="FFFFFF"/>
+                              <w:spacing w:line="276" w:lineRule="auto"/>
+                              <w:rPr>
+                                <w:color w:val="202124"/>
+                              </w:rPr>
+                            </w:pPr>
+                            <w:r>
+                              <w:rPr>
+                                <w:color w:val="202124"/>
+                              </w:rPr>
+                              <w:t xml:space="preserve">Extraction of description of </w:t>
+                            </w:r>
+                            <w:proofErr w:type="spellStart"/>
+                            <w:r>
+                              <w:rPr>
+                                <w:color w:val="202124"/>
+                              </w:rPr>
+                              <w:t>keypoints</w:t>
+                            </w:r>
+                            <w:proofErr w:type="spellEnd"/>
+                          </w:p>
+                          <w:p>
+                            <w:pPr>
+                              <w:shd w:val="clear" w:color="auto" w:fill="FFFFFF"/>
+                              <w:rPr>
+                                <w:b/>
+                                <w:bCs/>
+                              </w:rPr>
+                            </w:pPr>
+                          </w:p>
+                          <w:p>
+                            <w:pPr>
+                              <w:rPr>
+                                <w:b/>
+                                <w:bCs/>
+                              </w:rPr>
+                            </w:pPr>
+                          </w:p>
+                        </w:txbxContent>
+                      </wps:txbx>
+                      <wps:bodyPr rot="0" spcFirstLastPara="0" vertOverflow="overflow" horzOverflow="overflow" vert="horz" wrap="square" lIns="91440" tIns="45720" rIns="91440" bIns="45720" numCol="1" spcCol="0" rtlCol="0" fromWordArt="0" anchor="t" anchorCtr="0" forceAA="0" compatLnSpc="1">
+                        <a:prstTxWarp prst="textNoShape">
+                          <a:avLst/>
+                        </a:prstTxWarp>
+                        <a:noAutofit/>
+                      </wps:bodyPr>
+                    </wps:wsp>
+                  </a:graphicData>
+                </a:graphic>
+                <wp14:sizeRelV relativeFrom="margin">
+                  <wp14:pctHeight>0</wp14:pctHeight>
+                </wp14:sizeRelV>
+              </wp:anchor>
+            </w:drawing>
+          </mc:Choice>
+          <mc:Fallback>
+            <w:pict>
+              <v:shape w14:anchorId="14195230" id="Text Box 84" o:spid="_x0000_s1035" type="#_x0000_t202" style="position:absolute;margin-left:1238.05pt;margin-top:55.55pt;width:292.7pt;height:4in;z-index:487608832;visibility:visible;mso-wrap-style:square;mso-height-percent:0;mso-wrap-distance-left:9pt;mso-wrap-distance-top:0;mso-wrap-distance-right:9pt;mso-wrap-distance-bottom:0;mso-position-horizontal:absolute;mso-position-horizontal-relative:text;mso-position-vertical:absolute;mso-position-vertical-relative:text;mso-height-percent:0;mso-height-relative:margin;v-text-anchor:top" o:gfxdata="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" fillcolor="white [3201]" stroked="f" strokeweight=".5pt">
+                <v:textbox>
+                  <w:txbxContent>
+                    <w:p>
+                      <w:pPr>
+                        <w:rPr>
                           <w:b/>
                           <w:bCs/>
-                          <w:lang w:val="en-US"/>
+                        </w:rPr>
+                      </w:pPr>
+                      <w:r>
+                        <w:rPr>
+                          <w:b/>
+                          <w:bCs/>
+                        </w:rPr>
+                        <w:t>3. Scale-invariant feature transform (SIFT)</w:t>
+                      </w:r>
+                    </w:p>
+                    <w:p>
+                      <w:pPr>
+                        <w:rPr>
+                          <w:b/>
+                          <w:bCs/>
+                        </w:rPr>
+                      </w:pPr>
+                    </w:p>
+                    <w:p>
+                      <w:pPr>
+                        <w:shd w:val="clear" w:color="auto" w:fill="FFFFFF"/>
+                        <w:rPr>
+                          <w:color w:val="202124"/>
+                        </w:rPr>
+                      </w:pPr>
+                      <w:r>
+                        <w:rPr>
+                          <w:color w:val="202124"/>
+                        </w:rPr>
+                        <w:t>SIFT helps locate the local features in an image, commonly known as the '</w:t>
+                      </w:r>
+                      <w:proofErr w:type="spellStart"/>
+                      <w:r>
+                        <w:rPr>
+                          <w:color w:val="202124"/>
+                        </w:rPr>
+                        <w:t>keypoints</w:t>
+                      </w:r>
+                      <w:proofErr w:type="spellEnd"/>
+                      <w:r>
+                        <w:rPr>
+                          <w:color w:val="202124"/>
+                        </w:rPr>
+                        <w:t xml:space="preserve">' of the image. These </w:t>
+                      </w:r>
+                      <w:proofErr w:type="spellStart"/>
+                      <w:r>
+                        <w:rPr>
+                          <w:color w:val="202124"/>
+                        </w:rPr>
+                        <w:t>keypoints</w:t>
+                      </w:r>
+                      <w:proofErr w:type="spellEnd"/>
+                      <w:r>
+                        <w:rPr>
+                          <w:color w:val="202124"/>
+                        </w:rPr>
+                        <w:t xml:space="preserve"> are scale &amp; rotation invariant that can be used for various computer vision applications, like image matching, object detection, scene detection, etc.</w:t>
+                      </w:r>
+                    </w:p>
+                    <w:p>
+                      <w:pPr>
+                        <w:shd w:val="clear" w:color="auto" w:fill="FFFFFF"/>
+                        <w:rPr>
+                          <w:color w:val="202124"/>
+                        </w:rPr>
+                      </w:pPr>
+                    </w:p>
+                    <w:p>
+                      <w:pPr>
+                        <w:shd w:val="clear" w:color="auto" w:fill="FFFFFF"/>
+                        <w:rPr>
+                          <w:color w:val="202124"/>
+                        </w:rPr>
+                      </w:pPr>
+                      <w:r>
+                        <w:rPr>
+                          <w:color w:val="202124"/>
+                        </w:rPr>
+                        <w:t>The steps involved are as follows-</w:t>
+                      </w:r>
+                    </w:p>
+                    <w:p>
+                      <w:pPr>
+                        <w:shd w:val="clear" w:color="auto" w:fill="FFFFFF"/>
+                        <w:spacing w:line="276" w:lineRule="auto"/>
+                        <w:rPr>
+                          <w:color w:val="202124"/>
+                        </w:rPr>
+                      </w:pPr>
+                      <w:r>
+                        <w:rPr>
+                          <w:color w:val="202124"/>
+                        </w:rPr>
+                        <w:t>Formation of Scale space</w:t>
+                      </w:r>
+                    </w:p>
+                    <w:p>
+                      <w:pPr>
+                        <w:shd w:val="clear" w:color="auto" w:fill="FFFFFF"/>
+                        <w:spacing w:line="276" w:lineRule="auto"/>
+                        <w:rPr>
+                          <w:color w:val="202124"/>
+                        </w:rPr>
+                      </w:pPr>
+                      <w:r>
+                        <w:rPr>
+                          <w:color w:val="202124"/>
+                        </w:rPr>
+                        <w:t xml:space="preserve">Detection of </w:t>
+                      </w:r>
+                      <w:proofErr w:type="spellStart"/>
+                      <w:r>
+                        <w:rPr>
+                          <w:color w:val="202124"/>
+                        </w:rPr>
+                        <w:t>Keypoint</w:t>
+                      </w:r>
+                      <w:proofErr w:type="spellEnd"/>
+                      <w:r>
+                        <w:rPr>
+                          <w:color w:val="202124"/>
+                        </w:rPr>
+                        <w:t xml:space="preserve"> using Difference of Gaussians (</w:t>
+                      </w:r>
+                      <w:proofErr w:type="spellStart"/>
+                      <w:r>
+                        <w:rPr>
+                          <w:color w:val="202124"/>
+                        </w:rPr>
+                        <w:t>DoG</w:t>
+                      </w:r>
+                      <w:proofErr w:type="spellEnd"/>
+                      <w:r>
+                        <w:rPr>
+                          <w:color w:val="202124"/>
+                        </w:rPr>
+                        <w:t>)</w:t>
+                      </w:r>
+                    </w:p>
+                    <w:p>
+                      <w:pPr>
+                        <w:shd w:val="clear" w:color="auto" w:fill="FFFFFF"/>
+                        <w:spacing w:line="276" w:lineRule="auto"/>
+                        <w:rPr>
+                          <w:color w:val="202124"/>
+                        </w:rPr>
+                      </w:pPr>
+                      <w:r>
+                        <w:rPr>
+                          <w:color w:val="202124"/>
+                        </w:rPr>
+                        <w:t xml:space="preserve">Estimation of </w:t>
+                      </w:r>
+                      <w:proofErr w:type="spellStart"/>
+                      <w:r>
+                        <w:rPr>
+                          <w:color w:val="202124"/>
+                        </w:rPr>
+                        <w:t>keypoint</w:t>
+                      </w:r>
+                      <w:proofErr w:type="spellEnd"/>
+                      <w:r>
+                        <w:rPr>
+                          <w:color w:val="202124"/>
+                        </w:rPr>
+                        <w:t xml:space="preserve"> orientation using image gradients and direction histograms</w:t>
+                      </w:r>
+                    </w:p>
+                    <w:p>
+                      <w:pPr>
+                        <w:shd w:val="clear" w:color="auto" w:fill="FFFFFF"/>
+                        <w:spacing w:line="276" w:lineRule="auto"/>
+                        <w:rPr>
+                          <w:color w:val="202124"/>
+                        </w:rPr>
+                      </w:pPr>
+                      <w:r>
+                        <w:rPr>
+                          <w:color w:val="202124"/>
+                        </w:rPr>
+                        <w:t xml:space="preserve">Extraction of description of </w:t>
+                      </w:r>
+                      <w:proofErr w:type="spellStart"/>
+                      <w:r>
+                        <w:rPr>
+                          <w:color w:val="202124"/>
+                        </w:rPr>
+                        <w:t>keypoints</w:t>
+                      </w:r>
+                      <w:proofErr w:type="spellEnd"/>
+                    </w:p>
+                    <w:p>
+                      <w:pPr>
+                        <w:shd w:val="clear" w:color="auto" w:fill="FFFFFF"/>
+                        <w:rPr>
+                          <w:b/>
+                          <w:bCs/>
+                        </w:rPr>
+                      </w:pPr>
+                    </w:p>
+                    <w:p>
+                      <w:pPr>
+                        <w:rPr>
+                          <w:b/>
+                          <w:bCs/>
                         </w:rPr>
                       </w:pPr>
                     </w:p>
@@ -387,527 +1613,13 @@
         <mc:AlternateContent>
           <mc:Choice Requires="wps">
             <w:drawing>
-              <wp:anchor distT="0" distB="0" distL="114300" distR="114300" simplePos="0" relativeHeight="487604736" behindDoc="0" locked="0" layoutInCell="1" allowOverlap="1" wp14:anchorId="6A5402DA" wp14:editId="3DD1445D">
+              <wp:anchor distT="0" distB="0" distL="114300" distR="114300" simplePos="0" relativeHeight="487598592" behindDoc="0" locked="0" layoutInCell="1" allowOverlap="1" wp14:anchorId="1CD85073" wp14:editId="4884CD01">
                 <wp:simplePos x="0" y="0"/>
                 <wp:positionH relativeFrom="column">
-                  <wp:posOffset>7850833</wp:posOffset>
+                  <wp:posOffset>11672797</wp:posOffset>
                 </wp:positionH>
                 <wp:positionV relativeFrom="paragraph">
-                  <wp:posOffset>6581601</wp:posOffset>
-                </wp:positionV>
-                <wp:extent cx="3989196" cy="3426278"/>
-                <wp:effectExtent l="0" t="0" r="0" b="3175"/>
-                <wp:wrapNone/>
-                <wp:docPr id="16" name="Text Box 16"/>
-                <wp:cNvGraphicFramePr/>
-                <a:graphic xmlns:a="http://schemas.openxmlformats.org/drawingml/2006/main">
-                  <a:graphicData uri="http://schemas.microsoft.com/office/word/2010/wordprocessingShape">
-                    <wps:wsp>
-                      <wps:cNvSpPr txBox="1"/>
-                      <wps:spPr>
-                        <a:xfrm>
-                          <a:off x="0" y="0"/>
-                          <a:ext cx="3989196" cy="3426278"/>
-                        </a:xfrm>
-                        <a:prstGeom prst="rect">
-                          <a:avLst/>
-                        </a:prstGeom>
-                        <a:solidFill>
-                          <a:schemeClr val="lt1"/>
-                        </a:solidFill>
-                        <a:ln w="6350">
-                          <a:noFill/>
-                        </a:ln>
-                      </wps:spPr>
-                      <wps:txbx>
-                        <w:txbxContent>
-                          <w:p>
-                            <w:pPr>
-                              <w:jc w:val="center"/>
-                              <w:rPr>
-                                <w:b/>
-                                <w:bCs/>
-                                <w:lang w:val="en-US"/>
-                              </w:rPr>
-                            </w:pPr>
-                            <w:r>
-                              <w:rPr>
-                                <w:b/>
-                                <w:bCs/>
-                                <w:lang w:val="en-US"/>
-                              </w:rPr>
-                              <w:t>BOVW Evalu</w:t>
-                            </w:r>
-                            <w:r>
-                              <w:rPr>
-                                <w:b/>
-                                <w:bCs/>
-                                <w:lang w:val="en-US"/>
-                              </w:rPr>
-                              <w:t>a</w:t>
-                            </w:r>
-                            <w:r>
-                              <w:rPr>
-                                <w:b/>
-                                <w:bCs/>
-                                <w:lang w:val="en-US"/>
-                              </w:rPr>
-                              <w:t>tion</w:t>
-                            </w:r>
-                          </w:p>
-                          <w:p>
-                            <w:pPr>
-                              <w:rPr>
-                                <w:lang w:val="en-US"/>
-                              </w:rPr>
-                            </w:pPr>
-                          </w:p>
-                          <w:p>
-                            <w:pPr>
-                              <w:rPr>
-                                <w:lang w:val="en-US"/>
-                              </w:rPr>
-                            </w:pPr>
-                            <w:r>
-                              <w:rPr>
-                                <w:rFonts w:ascii="Arial" w:hAnsi="Arial" w:cs="Arial"/>
-                                <w:color w:val="292929"/>
-                                <w:spacing w:val="-1"/>
-                                <w:sz w:val="22"/>
-                                <w:szCs w:val="22"/>
-                                <w:shd w:val="clear" w:color="auto" w:fill="FFFFFF"/>
-                              </w:rPr>
-                              <w:drawing>
-                                <wp:inline distT="0" distB="0" distL="0" distR="0" wp14:anchorId="6F011F8F" wp14:editId="3508C7BF">
-                                  <wp:extent cx="1939332" cy="1564730"/>
-                                  <wp:effectExtent l="0" t="0" r="3810" b="0"/>
-                                  <wp:docPr id="15" name="Picture 15"/>
-                                  <wp:cNvGraphicFramePr>
-                                    <a:graphicFrameLocks xmlns:a="http://schemas.openxmlformats.org/drawingml/2006/main" noChangeAspect="1"/>
-                                  </wp:cNvGraphicFramePr>
-                                  <a:graphic xmlns:a="http://schemas.openxmlformats.org/drawingml/2006/main">
-                                    <a:graphicData uri="http://schemas.openxmlformats.org/drawingml/2006/picture">
-                                      <pic:pic xmlns:pic="http://schemas.openxmlformats.org/drawingml/2006/picture">
-                                        <pic:nvPicPr>
-                                          <pic:cNvPr id="1" name=""/>
-                                          <pic:cNvPicPr/>
-                                        </pic:nvPicPr>
-                                        <pic:blipFill>
-                                          <a:blip r:embed="rId5"/>
-                                          <a:stretch>
-                                            <a:fillRect/>
-                                          </a:stretch>
-                                        </pic:blipFill>
-                                        <pic:spPr>
-                                          <a:xfrm>
-                                            <a:off x="0" y="0"/>
-                                            <a:ext cx="2006551" cy="1618965"/>
-                                          </a:xfrm>
-                                          <a:prstGeom prst="rect">
-                                            <a:avLst/>
-                                          </a:prstGeom>
-                                        </pic:spPr>
-                                      </pic:pic>
-                                    </a:graphicData>
-                                  </a:graphic>
-                                </wp:inline>
-                              </w:drawing>
-                            </w:r>
-                            <w:r>
-                              <w:rPr>
-                                <w:lang w:val="en-US"/>
-                              </w:rPr>
-                              <w:drawing>
-                                <wp:inline distT="0" distB="0" distL="0" distR="0" wp14:anchorId="2E298BA1" wp14:editId="65600971">
-                                  <wp:extent cx="1848897" cy="1516356"/>
-                                  <wp:effectExtent l="0" t="0" r="5715" b="0"/>
-                                  <wp:docPr id="20" name="Picture 20"/>
-                                  <wp:cNvGraphicFramePr>
-                                    <a:graphicFrameLocks xmlns:a="http://schemas.openxmlformats.org/drawingml/2006/main" noChangeAspect="1"/>
-                                  </wp:cNvGraphicFramePr>
-                                  <a:graphic xmlns:a="http://schemas.openxmlformats.org/drawingml/2006/main">
-                                    <a:graphicData uri="http://schemas.openxmlformats.org/drawingml/2006/picture">
-                                      <pic:pic xmlns:pic="http://schemas.openxmlformats.org/drawingml/2006/picture">
-                                        <pic:nvPicPr>
-                                          <pic:cNvPr id="1" name=""/>
-                                          <pic:cNvPicPr/>
-                                        </pic:nvPicPr>
-                                        <pic:blipFill>
-                                          <a:blip r:embed="rId6"/>
-                                          <a:stretch>
-                                            <a:fillRect/>
-                                          </a:stretch>
-                                        </pic:blipFill>
-                                        <pic:spPr>
-                                          <a:xfrm>
-                                            <a:off x="0" y="0"/>
-                                            <a:ext cx="1940983" cy="1591879"/>
-                                          </a:xfrm>
-                                          <a:prstGeom prst="rect">
-                                            <a:avLst/>
-                                          </a:prstGeom>
-                                        </pic:spPr>
-                                      </pic:pic>
-                                    </a:graphicData>
-                                  </a:graphic>
-                                </wp:inline>
-                              </w:drawing>
-                            </w:r>
-                          </w:p>
-                          <w:p>
-                            <w:pPr>
-                              <w:jc w:val="center"/>
-                              <w:rPr>
-                                <w:lang w:val="en-US"/>
-                              </w:rPr>
-                            </w:pPr>
-                            <w:r>
-                              <w:rPr>
-                                <w:lang w:val="en-US"/>
-                              </w:rPr>
-                              <w:drawing>
-                                <wp:inline distT="0" distB="0" distL="0" distR="0" wp14:anchorId="6BE672AA" wp14:editId="7A782DF8">
-                                  <wp:extent cx="1773426" cy="1466397"/>
-                                  <wp:effectExtent l="0" t="0" r="5080" b="0"/>
-                                  <wp:docPr id="22" name="Picture 22"/>
-                                  <wp:cNvGraphicFramePr>
-                                    <a:graphicFrameLocks xmlns:a="http://schemas.openxmlformats.org/drawingml/2006/main" noChangeAspect="1"/>
-                                  </wp:cNvGraphicFramePr>
-                                  <a:graphic xmlns:a="http://schemas.openxmlformats.org/drawingml/2006/main">
-                                    <a:graphicData uri="http://schemas.openxmlformats.org/drawingml/2006/picture">
-                                      <pic:pic xmlns:pic="http://schemas.openxmlformats.org/drawingml/2006/picture">
-                                        <pic:nvPicPr>
-                                          <pic:cNvPr id="1" name=""/>
-                                          <pic:cNvPicPr/>
-                                        </pic:nvPicPr>
-                                        <pic:blipFill>
-                                          <a:blip r:embed="rId7"/>
-                                          <a:stretch>
-                                            <a:fillRect/>
-                                          </a:stretch>
-                                        </pic:blipFill>
-                                        <pic:spPr>
-                                          <a:xfrm>
-                                            <a:off x="0" y="0"/>
-                                            <a:ext cx="1924220" cy="1591084"/>
-                                          </a:xfrm>
-                                          <a:prstGeom prst="rect">
-                                            <a:avLst/>
-                                          </a:prstGeom>
-                                        </pic:spPr>
-                                      </pic:pic>
-                                    </a:graphicData>
-                                  </a:graphic>
-                                </wp:inline>
-                              </w:drawing>
-                            </w:r>
-                          </w:p>
-                        </w:txbxContent>
-                      </wps:txbx>
-                      <wps:bodyPr rot="0" spcFirstLastPara="0" vertOverflow="overflow" horzOverflow="overflow" vert="horz" wrap="square" lIns="91440" tIns="45720" rIns="91440" bIns="45720" numCol="1" spcCol="0" rtlCol="0" fromWordArt="0" anchor="t" anchorCtr="0" forceAA="0" compatLnSpc="1">
-                        <a:prstTxWarp prst="textNoShape">
-                          <a:avLst/>
-                        </a:prstTxWarp>
-                        <a:noAutofit/>
-                      </wps:bodyPr>
-                    </wps:wsp>
-                  </a:graphicData>
-                </a:graphic>
-                <wp14:sizeRelH relativeFrom="margin">
-                  <wp14:pctWidth>0</wp14:pctWidth>
-                </wp14:sizeRelH>
-                <wp14:sizeRelV relativeFrom="margin">
-                  <wp14:pctHeight>0</wp14:pctHeight>
-                </wp14:sizeRelV>
-              </wp:anchor>
-            </w:drawing>
-          </mc:Choice>
-          <mc:Fallback>
-            <w:pict>
-              <v:shape w14:anchorId="6A5402DA" id="Text Box 16" o:spid="_x0000_s1027" type="#_x0000_t202" style="position:absolute;margin-left:618.2pt;margin-top:518.25pt;width:314.1pt;height:269.8pt;z-index:487604736;visibility:visible;mso-wrap-style:square;mso-width-percent:0;mso-height-percent:0;mso-wrap-distance-left:9pt;mso-wrap-distance-top:0;mso-wrap-distance-right:9pt;mso-wrap-distance-bottom:0;mso-position-horizontal:absolute;mso-position-horizontal-relative:text;mso-position-vertical:absolute;mso-position-vertical-relative:text;mso-width-percent:0;mso-height-percent:0;mso-width-relative:margin;mso-height-relative:margin;v-text-anchor:top" o:gfxdata="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" fillcolor="white [3201]" stroked="f" strokeweight=".5pt">
-                <v:textbox>
-                  <w:txbxContent>
-                    <w:p>
-                      <w:pPr>
-                        <w:jc w:val="center"/>
-                        <w:rPr>
-                          <w:b/>
-                          <w:bCs/>
-                          <w:lang w:val="en-US"/>
-                        </w:rPr>
-                      </w:pPr>
-                      <w:r>
-                        <w:rPr>
-                          <w:b/>
-                          <w:bCs/>
-                          <w:lang w:val="en-US"/>
-                        </w:rPr>
-                        <w:t>BOVW Evalu</w:t>
-                      </w:r>
-                      <w:r>
-                        <w:rPr>
-                          <w:b/>
-                          <w:bCs/>
-                          <w:lang w:val="en-US"/>
-                        </w:rPr>
-                        <w:t>a</w:t>
-                      </w:r>
-                      <w:r>
-                        <w:rPr>
-                          <w:b/>
-                          <w:bCs/>
-                          <w:lang w:val="en-US"/>
-                        </w:rPr>
-                        <w:t>tion</w:t>
-                      </w:r>
-                    </w:p>
-                    <w:p>
-                      <w:pPr>
-                        <w:rPr>
-                          <w:lang w:val="en-US"/>
-                        </w:rPr>
-                      </w:pPr>
-                    </w:p>
-                    <w:p>
-                      <w:pPr>
-                        <w:rPr>
-                          <w:lang w:val="en-US"/>
-                        </w:rPr>
-                      </w:pPr>
-                      <w:r>
-                        <w:rPr>
-                          <w:rFonts w:ascii="Arial" w:hAnsi="Arial" w:cs="Arial"/>
-                          <w:color w:val="292929"/>
-                          <w:spacing w:val="-1"/>
-                          <w:sz w:val="22"/>
-                          <w:szCs w:val="22"/>
-                          <w:shd w:val="clear" w:color="auto" w:fill="FFFFFF"/>
-                        </w:rPr>
-                        <w:drawing>
-                          <wp:inline distT="0" distB="0" distL="0" distR="0" wp14:anchorId="6F011F8F" wp14:editId="3508C7BF">
-                            <wp:extent cx="1939332" cy="1564730"/>
-                            <wp:effectExtent l="0" t="0" r="3810" b="0"/>
-                            <wp:docPr id="15" name="Picture 15"/>
-                            <wp:cNvGraphicFramePr>
-                              <a:graphicFrameLocks xmlns:a="http://schemas.openxmlformats.org/drawingml/2006/main" noChangeAspect="1"/>
-                            </wp:cNvGraphicFramePr>
-                            <a:graphic xmlns:a="http://schemas.openxmlformats.org/drawingml/2006/main">
-                              <a:graphicData uri="http://schemas.openxmlformats.org/drawingml/2006/picture">
-                                <pic:pic xmlns:pic="http://schemas.openxmlformats.org/drawingml/2006/picture">
-                                  <pic:nvPicPr>
-                                    <pic:cNvPr id="1" name=""/>
-                                    <pic:cNvPicPr/>
-                                  </pic:nvPicPr>
-                                  <pic:blipFill>
-                                    <a:blip r:embed="rId5"/>
-                                    <a:stretch>
-                                      <a:fillRect/>
-                                    </a:stretch>
-                                  </pic:blipFill>
-                                  <pic:spPr>
-                                    <a:xfrm>
-                                      <a:off x="0" y="0"/>
-                                      <a:ext cx="2006551" cy="1618965"/>
-                                    </a:xfrm>
-                                    <a:prstGeom prst="rect">
-                                      <a:avLst/>
-                                    </a:prstGeom>
-                                  </pic:spPr>
-                                </pic:pic>
-                              </a:graphicData>
-                            </a:graphic>
-                          </wp:inline>
-                        </w:drawing>
-                      </w:r>
-                      <w:r>
-                        <w:rPr>
-                          <w:lang w:val="en-US"/>
-                        </w:rPr>
-                        <w:drawing>
-                          <wp:inline distT="0" distB="0" distL="0" distR="0" wp14:anchorId="2E298BA1" wp14:editId="65600971">
-                            <wp:extent cx="1848897" cy="1516356"/>
-                            <wp:effectExtent l="0" t="0" r="5715" b="0"/>
-                            <wp:docPr id="20" name="Picture 20"/>
-                            <wp:cNvGraphicFramePr>
-                              <a:graphicFrameLocks xmlns:a="http://schemas.openxmlformats.org/drawingml/2006/main" noChangeAspect="1"/>
-                            </wp:cNvGraphicFramePr>
-                            <a:graphic xmlns:a="http://schemas.openxmlformats.org/drawingml/2006/main">
-                              <a:graphicData uri="http://schemas.openxmlformats.org/drawingml/2006/picture">
-                                <pic:pic xmlns:pic="http://schemas.openxmlformats.org/drawingml/2006/picture">
-                                  <pic:nvPicPr>
-                                    <pic:cNvPr id="1" name=""/>
-                                    <pic:cNvPicPr/>
-                                  </pic:nvPicPr>
-                                  <pic:blipFill>
-                                    <a:blip r:embed="rId6"/>
-                                    <a:stretch>
-                                      <a:fillRect/>
-                                    </a:stretch>
-                                  </pic:blipFill>
-                                  <pic:spPr>
-                                    <a:xfrm>
-                                      <a:off x="0" y="0"/>
-                                      <a:ext cx="1940983" cy="1591879"/>
-                                    </a:xfrm>
-                                    <a:prstGeom prst="rect">
-                                      <a:avLst/>
-                                    </a:prstGeom>
-                                  </pic:spPr>
-                                </pic:pic>
-                              </a:graphicData>
-                            </a:graphic>
-                          </wp:inline>
-                        </w:drawing>
-                      </w:r>
-                    </w:p>
-                    <w:p>
-                      <w:pPr>
-                        <w:jc w:val="center"/>
-                        <w:rPr>
-                          <w:lang w:val="en-US"/>
-                        </w:rPr>
-                      </w:pPr>
-                      <w:r>
-                        <w:rPr>
-                          <w:lang w:val="en-US"/>
-                        </w:rPr>
-                        <w:drawing>
-                          <wp:inline distT="0" distB="0" distL="0" distR="0" wp14:anchorId="6BE672AA" wp14:editId="7A782DF8">
-                            <wp:extent cx="1773426" cy="1466397"/>
-                            <wp:effectExtent l="0" t="0" r="5080" b="0"/>
-                            <wp:docPr id="22" name="Picture 22"/>
-                            <wp:cNvGraphicFramePr>
-                              <a:graphicFrameLocks xmlns:a="http://schemas.openxmlformats.org/drawingml/2006/main" noChangeAspect="1"/>
-                            </wp:cNvGraphicFramePr>
-                            <a:graphic xmlns:a="http://schemas.openxmlformats.org/drawingml/2006/main">
-                              <a:graphicData uri="http://schemas.openxmlformats.org/drawingml/2006/picture">
-                                <pic:pic xmlns:pic="http://schemas.openxmlformats.org/drawingml/2006/picture">
-                                  <pic:nvPicPr>
-                                    <pic:cNvPr id="1" name=""/>
-                                    <pic:cNvPicPr/>
-                                  </pic:nvPicPr>
-                                  <pic:blipFill>
-                                    <a:blip r:embed="rId7"/>
-                                    <a:stretch>
-                                      <a:fillRect/>
-                                    </a:stretch>
-                                  </pic:blipFill>
-                                  <pic:spPr>
-                                    <a:xfrm>
-                                      <a:off x="0" y="0"/>
-                                      <a:ext cx="1924220" cy="1591084"/>
-                                    </a:xfrm>
-                                    <a:prstGeom prst="rect">
-                                      <a:avLst/>
-                                    </a:prstGeom>
-                                  </pic:spPr>
-                                </pic:pic>
-                              </a:graphicData>
-                            </a:graphic>
-                          </wp:inline>
-                        </w:drawing>
-                      </w:r>
-                    </w:p>
-                  </w:txbxContent>
-                </v:textbox>
-              </v:shape>
-            </w:pict>
-          </mc:Fallback>
-        </mc:AlternateContent>
-      </w:r>
-      <w:r>
-        <w:rPr>
-          <w:noProof/>
-          <w:sz w:val="10"/>
-        </w:rPr>
-        <mc:AlternateContent>
-          <mc:Choice Requires="wps">
-            <w:drawing>
-              <wp:anchor distT="0" distB="0" distL="114300" distR="114300" simplePos="0" relativeHeight="487606784" behindDoc="0" locked="0" layoutInCell="1" allowOverlap="1" wp14:anchorId="248F7FC7" wp14:editId="0D4CC9E5">
-                <wp:simplePos x="0" y="0"/>
-                <wp:positionH relativeFrom="column">
-                  <wp:posOffset>16040240</wp:posOffset>
-                </wp:positionH>
-                <wp:positionV relativeFrom="paragraph">
-                  <wp:posOffset>6712229</wp:posOffset>
-                </wp:positionV>
-                <wp:extent cx="3375646" cy="3295650"/>
-                <wp:effectExtent l="0" t="0" r="15875" b="19050"/>
-                <wp:wrapNone/>
-                <wp:docPr id="19" name="Text Box 19"/>
-                <wp:cNvGraphicFramePr/>
-                <a:graphic xmlns:a="http://schemas.openxmlformats.org/drawingml/2006/main">
-                  <a:graphicData uri="http://schemas.microsoft.com/office/word/2010/wordprocessingShape">
-                    <wps:wsp>
-                      <wps:cNvSpPr txBox="1"/>
-                      <wps:spPr>
-                        <a:xfrm>
-                          <a:off x="0" y="0"/>
-                          <a:ext cx="3375646" cy="3295650"/>
-                        </a:xfrm>
-                        <a:prstGeom prst="rect">
-                          <a:avLst/>
-                        </a:prstGeom>
-                        <a:solidFill>
-                          <a:schemeClr val="lt1"/>
-                        </a:solidFill>
-                        <a:ln w="6350">
-                          <a:solidFill>
-                            <a:prstClr val="black"/>
-                          </a:solidFill>
-                        </a:ln>
-                      </wps:spPr>
-                      <wps:txbx>
-                        <w:txbxContent>
-                          <w:p/>
-                        </w:txbxContent>
-                      </wps:txbx>
-                      <wps:bodyPr rot="0" spcFirstLastPara="0" vertOverflow="overflow" horzOverflow="overflow" vert="horz" wrap="square" lIns="91440" tIns="45720" rIns="91440" bIns="45720" numCol="1" spcCol="0" rtlCol="0" fromWordArt="0" anchor="t" anchorCtr="0" forceAA="0" compatLnSpc="1">
-                        <a:prstTxWarp prst="textNoShape">
-                          <a:avLst/>
-                        </a:prstTxWarp>
-                        <a:noAutofit/>
-                      </wps:bodyPr>
-                    </wps:wsp>
-                  </a:graphicData>
-                </a:graphic>
-                <wp14:sizeRelH relativeFrom="margin">
-                  <wp14:pctWidth>0</wp14:pctWidth>
-                </wp14:sizeRelH>
-                <wp14:sizeRelV relativeFrom="margin">
-                  <wp14:pctHeight>0</wp14:pctHeight>
-                </wp14:sizeRelV>
-              </wp:anchor>
-            </w:drawing>
-          </mc:Choice>
-          <mc:Fallback>
-            <w:pict>
-              <v:shape w14:anchorId="248F7FC7" id="Text Box 19" o:spid="_x0000_s1028" type="#_x0000_t202" style="position:absolute;margin-left:1263pt;margin-top:528.5pt;width:265.8pt;height:259.5pt;z-index:487606784;visibility:visible;mso-wrap-style:square;mso-width-percent:0;mso-height-percent:0;mso-wrap-distance-left:9pt;mso-wrap-distance-top:0;mso-wrap-distance-right:9pt;mso-wrap-distance-bottom:0;mso-position-horizontal:absolute;mso-position-horizontal-relative:text;mso-position-vertical:absolute;mso-position-vertical-relative:text;mso-width-percent:0;mso-height-percent:0;mso-width-relative:margin;mso-height-relative:margin;v-text-anchor:top" o:gfxdata="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" fillcolor="white [3201]" strokeweight=".5pt">
-                <v:textbox>
-                  <w:txbxContent>
-                    <w:p/>
-                  </w:txbxContent>
-                </v:textbox>
-              </v:shape>
-            </w:pict>
-          </mc:Fallback>
-        </mc:AlternateContent>
-      </w:r>
-      <w:r>
-        <w:rPr>
-          <w:noProof/>
-          <w:sz w:val="10"/>
-        </w:rPr>
-        <mc:AlternateContent>
-          <mc:Choice Requires="wps">
-            <w:drawing>
-              <wp:anchor distT="0" distB="0" distL="114300" distR="114300" simplePos="0" relativeHeight="487598592" behindDoc="0" locked="0" layoutInCell="1" allowOverlap="1" wp14:anchorId="1CD85073" wp14:editId="038DAB43">
-                <wp:simplePos x="0" y="0"/>
-                <wp:positionH relativeFrom="column">
-                  <wp:posOffset>11628414</wp:posOffset>
-                </wp:positionH>
-                <wp:positionV relativeFrom="paragraph">
-                  <wp:posOffset>1044959</wp:posOffset>
+                  <wp:posOffset>662796</wp:posOffset>
                 </wp:positionV>
                 <wp:extent cx="4190184" cy="3876384"/>
                 <wp:effectExtent l="0" t="0" r="1270" b="0"/>
@@ -1006,6 +1718,14 @@
                           <w:p>
                             <w:pPr>
                               <w:rPr>
+                                <w:color w:val="000000"/>
+                                <w:lang w:eastAsia="en-IN"/>
+                              </w:rPr>
+                            </w:pPr>
+                          </w:p>
+                          <w:p>
+                            <w:pPr>
+                              <w:rPr>
                                 <w:lang w:eastAsia="en-IN"/>
                               </w:rPr>
                             </w:pPr>
@@ -1039,7 +1759,7 @@
                                 <w:szCs w:val="22"/>
                                 <w:lang w:eastAsia="en-IN"/>
                               </w:rPr>
-                              <w:t>Read the image using OpenCV's</w:t>
+                              <w:t>Image partition</w:t>
                             </w:r>
                             <w:r>
                               <w:rPr>
@@ -1049,85 +1769,6 @@
                                 <w:szCs w:val="22"/>
                                 <w:lang w:eastAsia="en-IN"/>
                               </w:rPr>
-                              <w:t xml:space="preserve"> </w:t>
-                            </w:r>
-                            <w:proofErr w:type="spellStart"/>
-                            <w:r>
-                              <w:rPr>
-                                <w:rFonts w:ascii="Arial" w:eastAsia="Times New Roman" w:hAnsi="Arial" w:cs="Arial"/>
-                                <w:color w:val="000000"/>
-                                <w:sz w:val="22"/>
-                                <w:szCs w:val="22"/>
-                                <w:lang w:eastAsia="en-IN"/>
-                              </w:rPr>
-                              <w:t>imread</w:t>
-                            </w:r>
-                            <w:proofErr w:type="spellEnd"/>
-                            <w:r>
-                              <w:rPr>
-                                <w:rFonts w:ascii="Arial" w:eastAsia="Times New Roman" w:hAnsi="Arial" w:cs="Arial"/>
-                                <w:color w:val="000000"/>
-                                <w:sz w:val="22"/>
-                                <w:szCs w:val="22"/>
-                                <w:lang w:eastAsia="en-IN"/>
-                              </w:rPr>
-                              <w:t xml:space="preserve"> method, which creates a </w:t>
-                            </w:r>
-                            <w:proofErr w:type="spellStart"/>
-                            <w:r>
-                              <w:rPr>
-                                <w:rFonts w:ascii="Arial" w:eastAsia="Times New Roman" w:hAnsi="Arial" w:cs="Arial"/>
-                                <w:color w:val="000000"/>
-                                <w:sz w:val="22"/>
-                                <w:szCs w:val="22"/>
-                                <w:lang w:eastAsia="en-IN"/>
-                              </w:rPr>
-                              <w:t>numpy</w:t>
-                            </w:r>
-                            <w:proofErr w:type="spellEnd"/>
-                            <w:r>
-                              <w:rPr>
-                                <w:rFonts w:ascii="Arial" w:eastAsia="Times New Roman" w:hAnsi="Arial" w:cs="Arial"/>
-                                <w:color w:val="000000"/>
-                                <w:sz w:val="22"/>
-                                <w:szCs w:val="22"/>
-                                <w:lang w:eastAsia="en-IN"/>
-                              </w:rPr>
-                              <w:t xml:space="preserve"> array from the image.</w:t>
-                            </w:r>
-                          </w:p>
-                          <w:p>
-                            <w:pPr>
-                              <w:pStyle w:val="BodyText1"/>
-                              <w:jc w:val="left"/>
-                              <w:rPr>
-                                <w:rFonts w:ascii="Arial" w:eastAsia="Times New Roman" w:hAnsi="Arial" w:cs="Arial"/>
-                                <w:color w:val="000000"/>
-                                <w:sz w:val="22"/>
-                                <w:szCs w:val="22"/>
-                                <w:lang w:eastAsia="en-IN"/>
-                              </w:rPr>
-                            </w:pPr>
-                            <w:r>
-                              <w:rPr>
-                                <w:rFonts w:ascii="Arial" w:eastAsia="Times New Roman" w:hAnsi="Arial" w:cs="Arial"/>
-                                <w:b/>
-                                <w:bCs/>
-                                <w:color w:val="000000"/>
-                                <w:sz w:val="22"/>
-                                <w:szCs w:val="22"/>
-                                <w:lang w:eastAsia="en-IN"/>
-                              </w:rPr>
-                              <w:t>Image partition</w:t>
-                            </w:r>
-                            <w:r>
-                              <w:rPr>
-                                <w:rFonts w:ascii="Arial" w:eastAsia="Times New Roman" w:hAnsi="Arial" w:cs="Arial"/>
-                                <w:color w:val="000000"/>
-                                <w:sz w:val="22"/>
-                                <w:szCs w:val="22"/>
-                                <w:lang w:eastAsia="en-IN"/>
-                              </w:rPr>
                               <w:t xml:space="preserve"> - Divide the image into 64 blocks, a grid of 8x8. The 8x8 grid ensures invariance to resolution or scale.</w:t>
                             </w:r>
                           </w:p>
@@ -1201,7 +1842,23 @@
                                 <w:color w:val="000000"/>
                                 <w:lang w:eastAsia="en-IN"/>
                               </w:rPr>
-                              <w:t xml:space="preserve"> color space</w:t>
+                              <w:t xml:space="preserve"> </w:t>
+                            </w:r>
+                            <w:proofErr w:type="spellStart"/>
+                            <w:r>
+                              <w:rPr>
+                                <w:color w:val="000000"/>
+                                <w:lang w:eastAsia="en-IN"/>
+                              </w:rPr>
+                              <w:t>color</w:t>
+                            </w:r>
+                            <w:proofErr w:type="spellEnd"/>
+                            <w:r>
+                              <w:rPr>
+                                <w:color w:val="000000"/>
+                                <w:lang w:eastAsia="en-IN"/>
+                              </w:rPr>
+                              <w:t xml:space="preserve"> space</w:t>
                             </w:r>
                             <w:r>
                               <w:rPr>
@@ -1419,7 +2076,7 @@
           </mc:Choice>
           <mc:Fallback>
             <w:pict>
-              <v:shape w14:anchorId="1CD85073" id="Text Box 83" o:spid="_x0000_s1029" type="#_x0000_t202" style="position:absolute;margin-left:915.6pt;margin-top:82.3pt;width:329.95pt;height:305.25pt;z-index:487598592;visibility:visible;mso-wrap-style:square;mso-width-percent:0;mso-height-percent:0;mso-wrap-distance-left:9pt;mso-wrap-distance-top:0;mso-wrap-distance-right:9pt;mso-wrap-distance-bottom:0;mso-position-horizontal:absolute;mso-position-horizontal-relative:text;mso-position-vertical:absolute;mso-position-vertical-relative:text;mso-width-percent:0;mso-height-percent:0;mso-width-relative:margin;mso-height-relative:margin;v-text-anchor:top" o:gfxdata="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" fillcolor="white [3201]" stroked="f" strokeweight=".5pt">
+              <v:shape w14:anchorId="1CD85073" id="Text Box 83" o:spid="_x0000_s1036" type="#_x0000_t202" style="position:absolute;margin-left:919.1pt;margin-top:52.2pt;width:329.95pt;height:305.25pt;z-index:487598592;visibility:visible;mso-wrap-style:square;mso-width-percent:0;mso-height-percent:0;mso-wrap-distance-left:9pt;mso-wrap-distance-top:0;mso-wrap-distance-right:9pt;mso-wrap-distance-bottom:0;mso-position-horizontal:absolute;mso-position-horizontal-relative:text;mso-position-vertical:absolute;mso-position-vertical-relative:text;mso-width-percent:0;mso-height-percent:0;mso-width-relative:margin;mso-height-relative:margin;v-text-anchor:top" o:gfxdata="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" fillcolor="white [3201]" stroked="f" strokeweight=".5pt">
                 <v:textbox>
                   <w:txbxContent>
                     <w:p>
@@ -1489,6 +2146,14 @@
                         </w:rPr>
                         <w:t>The goal of the MPEG-7 standard is to provide a rich set of standardized tools to describe multimedia content.</w:t>
                       </w:r>
+                    </w:p>
+                    <w:p>
+                      <w:pPr>
+                        <w:rPr>
+                          <w:color w:val="000000"/>
+                          <w:lang w:eastAsia="en-IN"/>
+                        </w:rPr>
+                      </w:pPr>
                     </w:p>
                     <w:p>
                       <w:pPr>
@@ -1526,7 +2191,7 @@
                           <w:szCs w:val="22"/>
                           <w:lang w:eastAsia="en-IN"/>
                         </w:rPr>
-                        <w:t>Read the image using OpenCV's</w:t>
+                        <w:t>Image partition</w:t>
                       </w:r>
                       <w:r>
                         <w:rPr>
@@ -1536,85 +2201,6 @@
                           <w:szCs w:val="22"/>
                           <w:lang w:eastAsia="en-IN"/>
                         </w:rPr>
-                        <w:t xml:space="preserve"> </w:t>
-                      </w:r>
-                      <w:proofErr w:type="spellStart"/>
-                      <w:r>
-                        <w:rPr>
-                          <w:rFonts w:ascii="Arial" w:eastAsia="Times New Roman" w:hAnsi="Arial" w:cs="Arial"/>
-                          <w:color w:val="000000"/>
-                          <w:sz w:val="22"/>
-                          <w:szCs w:val="22"/>
-                          <w:lang w:eastAsia="en-IN"/>
-                        </w:rPr>
-                        <w:t>imread</w:t>
-                      </w:r>
-                      <w:proofErr w:type="spellEnd"/>
-                      <w:r>
-                        <w:rPr>
-                          <w:rFonts w:ascii="Arial" w:eastAsia="Times New Roman" w:hAnsi="Arial" w:cs="Arial"/>
-                          <w:color w:val="000000"/>
-                          <w:sz w:val="22"/>
-                          <w:szCs w:val="22"/>
-                          <w:lang w:eastAsia="en-IN"/>
-                        </w:rPr>
-                        <w:t xml:space="preserve"> method, which creates a </w:t>
-                      </w:r>
-                      <w:proofErr w:type="spellStart"/>
-                      <w:r>
-                        <w:rPr>
-                          <w:rFonts w:ascii="Arial" w:eastAsia="Times New Roman" w:hAnsi="Arial" w:cs="Arial"/>
-                          <w:color w:val="000000"/>
-                          <w:sz w:val="22"/>
-                          <w:szCs w:val="22"/>
-                          <w:lang w:eastAsia="en-IN"/>
-                        </w:rPr>
-                        <w:t>numpy</w:t>
-                      </w:r>
-                      <w:proofErr w:type="spellEnd"/>
-                      <w:r>
-                        <w:rPr>
-                          <w:rFonts w:ascii="Arial" w:eastAsia="Times New Roman" w:hAnsi="Arial" w:cs="Arial"/>
-                          <w:color w:val="000000"/>
-                          <w:sz w:val="22"/>
-                          <w:szCs w:val="22"/>
-                          <w:lang w:eastAsia="en-IN"/>
-                        </w:rPr>
-                        <w:t xml:space="preserve"> array from the image.</w:t>
-                      </w:r>
-                    </w:p>
-                    <w:p>
-                      <w:pPr>
-                        <w:pStyle w:val="BodyText1"/>
-                        <w:jc w:val="left"/>
-                        <w:rPr>
-                          <w:rFonts w:ascii="Arial" w:eastAsia="Times New Roman" w:hAnsi="Arial" w:cs="Arial"/>
-                          <w:color w:val="000000"/>
-                          <w:sz w:val="22"/>
-                          <w:szCs w:val="22"/>
-                          <w:lang w:eastAsia="en-IN"/>
-                        </w:rPr>
-                      </w:pPr>
-                      <w:r>
-                        <w:rPr>
-                          <w:rFonts w:ascii="Arial" w:eastAsia="Times New Roman" w:hAnsi="Arial" w:cs="Arial"/>
-                          <w:b/>
-                          <w:bCs/>
-                          <w:color w:val="000000"/>
-                          <w:sz w:val="22"/>
-                          <w:szCs w:val="22"/>
-                          <w:lang w:eastAsia="en-IN"/>
-                        </w:rPr>
-                        <w:t>Image partition</w:t>
-                      </w:r>
-                      <w:r>
-                        <w:rPr>
-                          <w:rFonts w:ascii="Arial" w:eastAsia="Times New Roman" w:hAnsi="Arial" w:cs="Arial"/>
-                          <w:color w:val="000000"/>
-                          <w:sz w:val="22"/>
-                          <w:szCs w:val="22"/>
-                          <w:lang w:eastAsia="en-IN"/>
-                        </w:rPr>
                         <w:t xml:space="preserve"> - Divide the image into 64 blocks, a grid of 8x8. The 8x8 grid ensures invariance to resolution or scale.</w:t>
                       </w:r>
                     </w:p>
@@ -1688,7 +2274,23 @@
                           <w:color w:val="000000"/>
                           <w:lang w:eastAsia="en-IN"/>
                         </w:rPr>
-                        <w:t xml:space="preserve"> color space</w:t>
+                        <w:t xml:space="preserve"> </w:t>
+                      </w:r>
+                      <w:proofErr w:type="spellStart"/>
+                      <w:r>
+                        <w:rPr>
+                          <w:color w:val="000000"/>
+                          <w:lang w:eastAsia="en-IN"/>
+                        </w:rPr>
+                        <w:t>color</w:t>
+                      </w:r>
+                      <w:proofErr w:type="spellEnd"/>
+                      <w:r>
+                        <w:rPr>
+                          <w:color w:val="000000"/>
+                          <w:lang w:eastAsia="en-IN"/>
+                        </w:rPr>
+                        <w:t xml:space="preserve"> space</w:t>
                       </w:r>
                       <w:r>
                         <w:rPr>
@@ -1899,13 +2501,13 @@
         <mc:AlternateContent>
           <mc:Choice Requires="wps">
             <w:drawing>
-              <wp:anchor distT="0" distB="0" distL="114300" distR="114300" simplePos="0" relativeHeight="487596544" behindDoc="0" locked="0" layoutInCell="1" allowOverlap="1" wp14:anchorId="1D63F8F8" wp14:editId="45CC3794">
+              <wp:anchor distT="0" distB="0" distL="114300" distR="114300" simplePos="0" relativeHeight="487596544" behindDoc="0" locked="0" layoutInCell="1" allowOverlap="1" wp14:anchorId="1D63F8F8" wp14:editId="1426FEC3">
                 <wp:simplePos x="0" y="0"/>
                 <wp:positionH relativeFrom="column">
-                  <wp:posOffset>7911123</wp:posOffset>
+                  <wp:posOffset>7816275</wp:posOffset>
                 </wp:positionH>
                 <wp:positionV relativeFrom="paragraph">
-                  <wp:posOffset>1044959</wp:posOffset>
+                  <wp:posOffset>713950</wp:posOffset>
                 </wp:positionV>
                 <wp:extent cx="3717290" cy="3798123"/>
                 <wp:effectExtent l="0" t="0" r="3810" b="0"/>
@@ -2201,7 +2803,7 @@
           </mc:Choice>
           <mc:Fallback>
             <w:pict>
-              <v:shape w14:anchorId="1D63F8F8" id="Text Box 82" o:spid="_x0000_s1030" type="#_x0000_t202" style="position:absolute;margin-left:622.9pt;margin-top:82.3pt;width:292.7pt;height:299.05pt;z-index:487596544;visibility:visible;mso-wrap-style:square;mso-height-percent:0;mso-wrap-distance-left:9pt;mso-wrap-distance-top:0;mso-wrap-distance-right:9pt;mso-wrap-distance-bottom:0;mso-position-horizontal:absolute;mso-position-horizontal-relative:text;mso-position-vertical:absolute;mso-position-vertical-relative:text;mso-height-percent:0;mso-height-relative:margin;v-text-anchor:top" o:gfxdata="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" fillcolor="white [3201]" stroked="f" strokeweight="2pt">
+              <v:shape w14:anchorId="1D63F8F8" id="Text Box 82" o:spid="_x0000_s1037" type="#_x0000_t202" style="position:absolute;margin-left:615.45pt;margin-top:56.2pt;width:292.7pt;height:299.05pt;z-index:487596544;visibility:visible;mso-wrap-style:square;mso-height-percent:0;mso-wrap-distance-left:9pt;mso-wrap-distance-top:0;mso-wrap-distance-right:9pt;mso-wrap-distance-bottom:0;mso-position-horizontal:absolute;mso-position-horizontal-relative:text;mso-position-vertical:absolute;mso-position-vertical-relative:text;mso-height-percent:0;mso-height-relative:margin;v-text-anchor:top" o:gfxdata="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" fillcolor="white [3201]" stroked="f" strokeweight="2pt">
                 <v:textbox inset="2.5mm">
                   <w:txbxContent>
                     <w:p>
@@ -2449,25 +3051,34 @@
           </mc:Fallback>
         </mc:AlternateContent>
       </w:r>
+    </w:p>
+    <w:p>
+      <w:pPr>
+        <w:pStyle w:val="BodyText"/>
+        <w:rPr>
+          <w:sz w:val="20"/>
+        </w:rPr>
+      </w:pPr>
       <w:r>
         <w:rPr>
           <w:noProof/>
+          <w:sz w:val="10"/>
         </w:rPr>
         <mc:AlternateContent>
           <mc:Choice Requires="wps">
             <w:drawing>
-              <wp:anchor distT="0" distB="0" distL="114300" distR="114300" simplePos="0" relativeHeight="487603712" behindDoc="0" locked="0" layoutInCell="1" allowOverlap="1" wp14:anchorId="63044938" wp14:editId="7C4D7FA1">
+              <wp:anchor distT="0" distB="0" distL="114300" distR="114300" simplePos="0" relativeHeight="487595520" behindDoc="0" locked="0" layoutInCell="1" allowOverlap="1" wp14:anchorId="69AD2C87" wp14:editId="503CA930">
                 <wp:simplePos x="0" y="0"/>
                 <wp:positionH relativeFrom="column">
-                  <wp:posOffset>153796</wp:posOffset>
+                  <wp:posOffset>11503456</wp:posOffset>
                 </wp:positionH>
                 <wp:positionV relativeFrom="paragraph">
-                  <wp:posOffset>4471446</wp:posOffset>
+                  <wp:posOffset>37884</wp:posOffset>
                 </wp:positionV>
-                <wp:extent cx="6982761" cy="5536641"/>
-                <wp:effectExtent l="0" t="0" r="15240" b="13335"/>
+                <wp:extent cx="4702629" cy="578470"/>
+                <wp:effectExtent l="0" t="0" r="0" b="0"/>
                 <wp:wrapNone/>
-                <wp:docPr id="94" name="Text Box 94"/>
+                <wp:docPr id="81" name="Text Box 81"/>
                 <wp:cNvGraphicFramePr/>
                 <a:graphic xmlns:a="http://schemas.openxmlformats.org/drawingml/2006/main">
                   <a:graphicData uri="http://schemas.microsoft.com/office/word/2010/wordprocessingShape">
@@ -2476,130 +3087,49 @@
                       <wps:spPr>
                         <a:xfrm>
                           <a:off x="0" y="0"/>
-                          <a:ext cx="6982761" cy="5536641"/>
+                          <a:ext cx="4702629" cy="578470"/>
                         </a:xfrm>
                         <a:prstGeom prst="rect">
                           <a:avLst/>
                         </a:prstGeom>
-                        <a:solidFill>
-                          <a:schemeClr val="lt1"/>
-                        </a:solidFill>
+                        <a:noFill/>
                         <a:ln w="6350">
-                          <a:solidFill>
-                            <a:prstClr val="black"/>
-                          </a:solidFill>
+                          <a:noFill/>
                         </a:ln>
                       </wps:spPr>
                       <wps:txbx>
                         <w:txbxContent>
                           <w:p>
-                            <w:r>
+                            <w:pPr>
+                              <w:jc w:val="center"/>
                               <w:rPr>
                                 <w:b/>
                                 <w:bCs/>
-                              </w:rPr>
-                              <w:t>Dataset:</w:t>
-                            </w:r>
-                            <w:r>
-                              <w:t xml:space="preserve"> </w:t>
-                            </w:r>
-                            <w:r>
-                              <w:t>The PASCAL Visual Object Classes Challenge (VOC 2007) data set consists of about 9,000</w:t>
-                            </w:r>
-                          </w:p>
-                          <w:p>
-                            <w:r>
-                              <w:t>images of 20 classes. The twenty object classes that have been selected are:</w:t>
-                            </w:r>
-                          </w:p>
-                          <w:p/>
-                          <w:p>
-                            <w:pPr>
-                              <w:pStyle w:val="ListParagraph"/>
-                              <w:numPr>
-                                <w:ilvl w:val="0"/>
-                                <w:numId w:val="7"/>
-                              </w:numPr>
+                                <w:sz w:val="62"/>
+                                <w:szCs w:val="62"/>
+                              </w:rPr>
                             </w:pPr>
                             <w:r>
-                              <w:t>Person: person</w:t>
+                              <w:rPr>
+                                <w:b/>
+                                <w:bCs/>
+                                <w:sz w:val="62"/>
+                                <w:szCs w:val="62"/>
+                              </w:rPr>
+                              <w:t>Feature Extraction</w:t>
                             </w:r>
                           </w:p>
                           <w:p>
                             <w:pPr>
-                              <w:pStyle w:val="ListParagraph"/>
-                              <w:numPr>
-                                <w:ilvl w:val="0"/>
-                                <w:numId w:val="7"/>
-                              </w:numPr>
-                            </w:pPr>
-                            <w:r>
-                              <w:t>Animal: bird, cat, cow, dog, horse, sheep</w:t>
-                            </w:r>
-                          </w:p>
-                          <w:p>
-                            <w:pPr>
-                              <w:pStyle w:val="ListParagraph"/>
-                              <w:numPr>
-                                <w:ilvl w:val="0"/>
-                                <w:numId w:val="7"/>
-                              </w:numPr>
-                            </w:pPr>
-                            <w:r>
-                              <w:t>Vehicle: aeroplane, bicycle, boat, bus, car, motorbike, train</w:t>
-                            </w:r>
-                          </w:p>
-                          <w:p>
-                            <w:pPr>
-                              <w:pStyle w:val="ListParagraph"/>
-                              <w:numPr>
-                                <w:ilvl w:val="0"/>
-                                <w:numId w:val="7"/>
-                              </w:numPr>
-                            </w:pPr>
-                            <w:r>
-                              <w:t>Furniture: chair, dining table, potted plant, sofa</w:t>
-                            </w:r>
-                          </w:p>
-                          <w:p>
-                            <w:pPr>
-                              <w:pStyle w:val="ListParagraph"/>
-                              <w:numPr>
-                                <w:ilvl w:val="0"/>
-                                <w:numId w:val="7"/>
-                              </w:numPr>
-                            </w:pPr>
-                            <w:r>
-                              <w:t>Electronics: tv</w:t>
-                            </w:r>
-                            <w:r>
-                              <w:t xml:space="preserve"> </w:t>
-                            </w:r>
-                            <w:r>
-                              <w:t>monitor</w:t>
-                            </w:r>
-                          </w:p>
-                          <w:p>
-                            <w:pPr>
+                              <w:jc w:val="center"/>
                               <w:rPr>
                                 <w:b/>
                                 <w:bCs/>
+                                <w:sz w:val="62"/>
+                                <w:szCs w:val="62"/>
                               </w:rPr>
                             </w:pPr>
                           </w:p>
-                          <w:p>
-                            <w:r>
-                              <w:rPr>
-                                <w:b/>
-                                <w:bCs/>
-                              </w:rPr>
-                              <w:t>Constraints Clustering:</w:t>
-                            </w:r>
-                            <w:r>
-                              <w:t xml:space="preserve"> Used algorithms are COP-K means and PCK means.</w:t>
-                            </w:r>
-                          </w:p>
-                          <w:p/>
                         </w:txbxContent>
                       </wps:txbx>
                       <wps:bodyPr rot="0" spcFirstLastPara="0" vertOverflow="overflow" horzOverflow="overflow" vert="horz" wrap="square" lIns="91440" tIns="45720" rIns="91440" bIns="45720" numCol="1" spcCol="0" rtlCol="0" fromWordArt="0" anchor="t" anchorCtr="0" forceAA="0" compatLnSpc="1">
@@ -2611,9 +3141,6 @@
                     </wps:wsp>
                   </a:graphicData>
                 </a:graphic>
-                <wp14:sizeRelH relativeFrom="margin">
-                  <wp14:pctWidth>0</wp14:pctWidth>
-                </wp14:sizeRelH>
                 <wp14:sizeRelV relativeFrom="margin">
                   <wp14:pctHeight>0</wp14:pctHeight>
                 </wp14:sizeRelV>
@@ -2622,117 +3149,40 @@
           </mc:Choice>
           <mc:Fallback>
             <w:pict>
-              <v:shape w14:anchorId="63044938" id="Text Box 94" o:spid="_x0000_s1031" type="#_x0000_t202" style="position:absolute;margin-left:12.1pt;margin-top:352.1pt;width:549.8pt;height:435.95pt;z-index:487603712;visibility:visible;mso-wrap-style:square;mso-width-percent:0;mso-height-percent:0;mso-wrap-distance-left:9pt;mso-wrap-distance-top:0;mso-wrap-distance-right:9pt;mso-wrap-distance-bottom:0;mso-position-horizontal:absolute;mso-position-horizontal-relative:text;mso-position-vertical:absolute;mso-position-vertical-relative:text;mso-width-percent:0;mso-height-percent:0;mso-width-relative:margin;mso-height-relative:margin;v-text-anchor:top" o:gfxdata="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" fillcolor="white [3201]" strokeweight=".5pt">
+              <v:shape w14:anchorId="69AD2C87" id="Text Box 81" o:spid="_x0000_s1038" type="#_x0000_t202" style="position:absolute;margin-left:905.8pt;margin-top:3pt;width:370.3pt;height:45.55pt;z-index:487595520;visibility:visible;mso-wrap-style:square;mso-height-percent:0;mso-wrap-distance-left:9pt;mso-wrap-distance-top:0;mso-wrap-distance-right:9pt;mso-wrap-distance-bottom:0;mso-position-horizontal:absolute;mso-position-horizontal-relative:text;mso-position-vertical:absolute;mso-position-vertical-relative:text;mso-height-percent:0;mso-height-relative:margin;v-text-anchor:top" o:gfxdata="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" filled="f" stroked="f" strokeweight=".5pt">
                 <v:textbox>
                   <w:txbxContent>
                     <w:p>
-                      <w:r>
+                      <w:pPr>
+                        <w:jc w:val="center"/>
                         <w:rPr>
                           <w:b/>
                           <w:bCs/>
-                        </w:rPr>
-                        <w:t>Dataset:</w:t>
-                      </w:r>
-                      <w:r>
-                        <w:t xml:space="preserve"> </w:t>
-                      </w:r>
-                      <w:r>
-                        <w:t>The PASCAL Visual Object Classes Challenge (VOC 2007) data set consists of about 9,000</w:t>
-                      </w:r>
-                    </w:p>
-                    <w:p>
-                      <w:r>
-                        <w:t>images of 20 classes. The twenty object classes that have been selected are:</w:t>
-                      </w:r>
-                    </w:p>
-                    <w:p/>
-                    <w:p>
-                      <w:pPr>
-                        <w:pStyle w:val="ListParagraph"/>
-                        <w:numPr>
-                          <w:ilvl w:val="0"/>
-                          <w:numId w:val="7"/>
-                        </w:numPr>
+                          <w:sz w:val="62"/>
+                          <w:szCs w:val="62"/>
+                        </w:rPr>
                       </w:pPr>
                       <w:r>
-                        <w:t>Person: person</w:t>
+                        <w:rPr>
+                          <w:b/>
+                          <w:bCs/>
+                          <w:sz w:val="62"/>
+                          <w:szCs w:val="62"/>
+                        </w:rPr>
+                        <w:t>Feature Extraction</w:t>
                       </w:r>
                     </w:p>
                     <w:p>
                       <w:pPr>
-                        <w:pStyle w:val="ListParagraph"/>
-                        <w:numPr>
-                          <w:ilvl w:val="0"/>
-                          <w:numId w:val="7"/>
-                        </w:numPr>
-                      </w:pPr>
-                      <w:r>
-                        <w:t>Animal: bird, cat, cow, dog, horse, sheep</w:t>
-                      </w:r>
-                    </w:p>
-                    <w:p>
-                      <w:pPr>
-                        <w:pStyle w:val="ListParagraph"/>
-                        <w:numPr>
-                          <w:ilvl w:val="0"/>
-                          <w:numId w:val="7"/>
-                        </w:numPr>
-                      </w:pPr>
-                      <w:r>
-                        <w:t>Vehicle: aeroplane, bicycle, boat, bus, car, motorbike, train</w:t>
-                      </w:r>
-                    </w:p>
-                    <w:p>
-                      <w:pPr>
-                        <w:pStyle w:val="ListParagraph"/>
-                        <w:numPr>
-                          <w:ilvl w:val="0"/>
-                          <w:numId w:val="7"/>
-                        </w:numPr>
-                      </w:pPr>
-                      <w:r>
-                        <w:t>Furniture: chair, dining table, potted plant, sofa</w:t>
-                      </w:r>
-                    </w:p>
-                    <w:p>
-                      <w:pPr>
-                        <w:pStyle w:val="ListParagraph"/>
-                        <w:numPr>
-                          <w:ilvl w:val="0"/>
-                          <w:numId w:val="7"/>
-                        </w:numPr>
-                      </w:pPr>
-                      <w:r>
-                        <w:t>Electronics: tv</w:t>
-                      </w:r>
-                      <w:r>
-                        <w:t xml:space="preserve"> </w:t>
-                      </w:r>
-                      <w:r>
-                        <w:t>monitor</w:t>
-                      </w:r>
-                    </w:p>
-                    <w:p>
-                      <w:pPr>
+                        <w:jc w:val="center"/>
                         <w:rPr>
                           <w:b/>
                           <w:bCs/>
+                          <w:sz w:val="62"/>
+                          <w:szCs w:val="62"/>
                         </w:rPr>
                       </w:pPr>
                     </w:p>
-                    <w:p>
-                      <w:r>
-                        <w:rPr>
-                          <w:b/>
-                          <w:bCs/>
-                        </w:rPr>
-                        <w:t>Constraints Clustering:</w:t>
-                      </w:r>
-                      <w:r>
-                        <w:t xml:space="preserve"> Used algorithms are COP-K means and PCK means.</w:t>
-                      </w:r>
-                    </w:p>
-                    <w:p/>
                   </w:txbxContent>
                 </v:textbox>
               </v:shape>
@@ -2740,6 +3190,14 @@
           </mc:Fallback>
         </mc:AlternateContent>
       </w:r>
+    </w:p>
+    <w:p>
+      <w:pPr>
+        <w:pStyle w:val="BodyText"/>
+        <w:rPr>
+          <w:sz w:val="20"/>
+        </w:rPr>
+      </w:pPr>
       <w:r>
         <w:rPr>
           <w:noProof/>
@@ -2747,16 +3205,16 @@
         <mc:AlternateContent>
           <mc:Choice Requires="wpg">
             <w:drawing>
-              <wp:anchor distT="0" distB="0" distL="0" distR="0" simplePos="0" relativeHeight="487602688" behindDoc="1" locked="0" layoutInCell="1" allowOverlap="1" wp14:anchorId="3784553F" wp14:editId="0DCA9067">
+              <wp:anchor distT="0" distB="0" distL="0" distR="0" simplePos="0" relativeHeight="487602688" behindDoc="1" locked="0" layoutInCell="1" allowOverlap="1" wp14:anchorId="3784553F" wp14:editId="1B5C575D">
                 <wp:simplePos x="0" y="0"/>
                 <wp:positionH relativeFrom="page">
-                  <wp:posOffset>173355</wp:posOffset>
+                  <wp:posOffset>173990</wp:posOffset>
                 </wp:positionH>
                 <wp:positionV relativeFrom="paragraph">
-                  <wp:posOffset>3660140</wp:posOffset>
+                  <wp:posOffset>268006</wp:posOffset>
                 </wp:positionV>
-                <wp:extent cx="7336155" cy="6478270"/>
-                <wp:effectExtent l="12700" t="12700" r="29845" b="24130"/>
+                <wp:extent cx="7421245" cy="6562725"/>
+                <wp:effectExtent l="19050" t="19050" r="27305" b="28575"/>
                 <wp:wrapTopAndBottom/>
                 <wp:docPr id="85" name="Group 5"/>
                 <wp:cNvGraphicFramePr>
@@ -2771,7 +3229,7 @@
                       <wpg:grpSpPr bwMode="auto">
                         <a:xfrm>
                           <a:off x="0" y="0"/>
-                          <a:ext cx="7336155" cy="6478270"/>
+                          <a:ext cx="7421245" cy="6562725"/>
                           <a:chOff x="397" y="218"/>
                           <a:chExt cx="11609" cy="5409"/>
                         </a:xfrm>
@@ -2820,7 +3278,7 @@
                         <wps:spPr bwMode="auto">
                           <a:xfrm>
                             <a:off x="1084" y="358"/>
-                            <a:ext cx="10471" cy="537"/>
+                            <a:ext cx="10471" cy="852"/>
                           </a:xfrm>
                           <a:prstGeom prst="rect">
                             <a:avLst/>
@@ -2858,14 +3316,32 @@
                                 <w:rPr>
                                   <w:b/>
                                   <w:sz w:val="62"/>
+                                  <w:szCs w:val="62"/>
                                 </w:rPr>
                               </w:pPr>
                               <w:r>
                                 <w:rPr>
                                   <w:b/>
                                   <w:sz w:val="62"/>
+                                  <w:szCs w:val="62"/>
                                 </w:rPr>
-                                <w:t>Data and Constraints Clustering</w:t>
+                                <w:t>Data</w:t>
+                              </w:r>
+                              <w:r>
+                                <w:rPr>
+                                  <w:b/>
+                                  <w:sz w:val="62"/>
+                                  <w:szCs w:val="62"/>
+                                </w:rPr>
+                                <w:t>, Constraints Creation &amp;</w:t>
+                              </w:r>
+                              <w:r>
+                                <w:rPr>
+                                  <w:b/>
+                                  <w:sz w:val="62"/>
+                                  <w:szCs w:val="62"/>
+                                </w:rPr>
+                                <w:t xml:space="preserve"> Constraints Clustering</w:t>
                               </w:r>
                             </w:p>
                           </w:txbxContent>
@@ -3081,11 +3557,11 @@
           </mc:Choice>
           <mc:Fallback>
             <w:pict>
-              <v:group w14:anchorId="3784553F" id="Group 5" o:spid="_x0000_s1032" style="position:absolute;margin-left:13.65pt;margin-top:288.2pt;width:577.65pt;height:510.1pt;z-index:-15713792;mso-wrap-distance-left:0;mso-wrap-distance-right:0;mso-position-horizontal-relative:page" coordorigin="397,218" coordsize="11609,5409" o:gfxdata="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">
-                <v:rect id="Rectangle 6" o:spid="_x0000_s1033" style="position:absolute;left:397;top:218;width:11609;height:5409;visibility:visible;mso-wrap-style:square;v-text-anchor:top" o:gfxdata="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" filled="f" strokecolor="#8b1515" strokeweight=".98244mm">
+              <v:group w14:anchorId="3784553F" id="_x0000_s1039" style="position:absolute;margin-left:13.7pt;margin-top:21.1pt;width:584.35pt;height:516.75pt;z-index:-15713792;mso-wrap-distance-left:0;mso-wrap-distance-right:0;mso-position-horizontal-relative:page" coordorigin="397,218" coordsize="11609,5409" o:gfxdata="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">
+                <v:rect id="Rectangle 6" o:spid="_x0000_s1040" style="position:absolute;left:397;top:218;width:11609;height:5409;visibility:visible;mso-wrap-style:square;v-text-anchor:top" o:gfxdata="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" filled="f" strokecolor="#8b1515" strokeweight=".98244mm">
                   <v:path arrowok="t"/>
                 </v:rect>
-                <v:shape id="Text Box 8" o:spid="_x0000_s1034" type="#_x0000_t202" style="position:absolute;left:1084;top:358;width:10471;height:537;visibility:visible;mso-wrap-style:square;v-text-anchor:top" o:gfxdata="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" filled="f" stroked="f">
+                <v:shape id="Text Box 8" o:spid="_x0000_s1041" type="#_x0000_t202" style="position:absolute;left:1084;top:358;width:10471;height:852;visibility:visible;mso-wrap-style:square;v-text-anchor:top" o:gfxdata="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" filled="f" stroked="f">
                   <v:path arrowok="t"/>
                   <v:textbox inset="0,0,0,0">
                     <w:txbxContent>
@@ -3096,20 +3572,38 @@
                           <w:rPr>
                             <w:b/>
                             <w:sz w:val="62"/>
+                            <w:szCs w:val="62"/>
                           </w:rPr>
                         </w:pPr>
                         <w:r>
                           <w:rPr>
                             <w:b/>
                             <w:sz w:val="62"/>
+                            <w:szCs w:val="62"/>
                           </w:rPr>
-                          <w:t>Data and Constraints Clustering</w:t>
+                          <w:t>Data</w:t>
+                        </w:r>
+                        <w:r>
+                          <w:rPr>
+                            <w:b/>
+                            <w:sz w:val="62"/>
+                            <w:szCs w:val="62"/>
+                          </w:rPr>
+                          <w:t>, Constraints Creation &amp;</w:t>
+                        </w:r>
+                        <w:r>
+                          <w:rPr>
+                            <w:b/>
+                            <w:sz w:val="62"/>
+                            <w:szCs w:val="62"/>
+                          </w:rPr>
+                          <w:t xml:space="preserve"> Constraints Clustering</w:t>
                         </w:r>
                       </w:p>
                     </w:txbxContent>
                   </v:textbox>
                 </v:shape>
-                <v:shape id="Text Box 9" o:spid="_x0000_s1035" type="#_x0000_t202" style="position:absolute;left:648;top:1271;width:309;height:384;visibility:visible;mso-wrap-style:square;v-text-anchor:top" o:gfxdata="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" filled="f" stroked="f">
+                <v:shape id="Text Box 9" o:spid="_x0000_s1042" type="#_x0000_t202" style="position:absolute;left:648;top:1271;width:309;height:384;visibility:visible;mso-wrap-style:square;v-text-anchor:top" o:gfxdata="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" filled="f" stroked="f">
                   <v:path arrowok="t"/>
                   <v:textbox inset="0,0,0,0">
                     <w:txbxContent>
@@ -3126,7 +3620,7 @@
                     </w:txbxContent>
                   </v:textbox>
                 </v:shape>
-                <v:shape id="Text Box 10" o:spid="_x0000_s1036" type="#_x0000_t202" style="position:absolute;left:1401;top:1271;width:878;height:384;visibility:visible;mso-wrap-style:square;v-text-anchor:top" o:gfxdata="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" filled="f" stroked="f">
+                <v:shape id="Text Box 10" o:spid="_x0000_s1043" type="#_x0000_t202" style="position:absolute;left:1401;top:1271;width:878;height:384;visibility:visible;mso-wrap-style:square;v-text-anchor:top" o:gfxdata="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" filled="f" stroked="f">
                   <v:path arrowok="t"/>
                   <v:textbox inset="0,0,0,0">
                     <w:txbxContent>
@@ -3134,7 +3628,7 @@
                     </w:txbxContent>
                   </v:textbox>
                 </v:shape>
-                <v:shape id="Text Box 11" o:spid="_x0000_s1037" type="#_x0000_t202" style="position:absolute;left:2723;top:1271;width:851;height:384;visibility:visible;mso-wrap-style:square;v-text-anchor:top" o:gfxdata="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" filled="f" stroked="f">
+                <v:shape id="Text Box 11" o:spid="_x0000_s1044" type="#_x0000_t202" style="position:absolute;left:2723;top:1271;width:851;height:384;visibility:visible;mso-wrap-style:square;v-text-anchor:top" o:gfxdata="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" filled="f" stroked="f">
                   <v:path arrowok="t"/>
                   <v:textbox inset="0,0,0,0">
                     <w:txbxContent>
@@ -3142,7 +3636,7 @@
                     </w:txbxContent>
                   </v:textbox>
                 </v:shape>
-                <v:shape id="Text Box 14" o:spid="_x0000_s1038" type="#_x0000_t202" style="position:absolute;left:648;top:1681;width:6626;height:3667;visibility:visible;mso-wrap-style:square;v-text-anchor:top" o:gfxdata="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" filled="f" stroked="f">
+                <v:shape id="_x0000_s1045" type="#_x0000_t202" style="position:absolute;left:648;top:1681;width:6626;height:3667;visibility:visible;mso-wrap-style:square;v-text-anchor:top" o:gfxdata="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" filled="f" stroked="f">
                   <v:path arrowok="t"/>
                   <v:textbox inset="0,0,0,0">
                     <w:txbxContent>
@@ -3156,1064 +3650,13 @@
           </mc:Fallback>
         </mc:AlternateContent>
       </w:r>
-      <w:r>
-        <w:rPr>
-          <w:noProof/>
-        </w:rPr>
-        <mc:AlternateContent>
-          <mc:Choice Requires="wpg">
-            <w:drawing>
-              <wp:anchor distT="0" distB="0" distL="0" distR="0" simplePos="0" relativeHeight="487590400" behindDoc="1" locked="0" layoutInCell="1" allowOverlap="1" wp14:anchorId="49D431FD" wp14:editId="2D8116D9">
-                <wp:simplePos x="0" y="0"/>
-                <wp:positionH relativeFrom="page">
-                  <wp:posOffset>258445</wp:posOffset>
-                </wp:positionH>
-                <wp:positionV relativeFrom="paragraph">
-                  <wp:posOffset>147320</wp:posOffset>
-                </wp:positionV>
-                <wp:extent cx="7336155" cy="3399155"/>
-                <wp:effectExtent l="12700" t="12700" r="29845" b="29845"/>
-                <wp:wrapTopAndBottom/>
-                <wp:docPr id="4" name="Group 5"/>
-                <wp:cNvGraphicFramePr>
-                  <a:graphicFrameLocks xmlns:a="http://schemas.openxmlformats.org/drawingml/2006/main"/>
-                </wp:cNvGraphicFramePr>
-                <a:graphic xmlns:a="http://schemas.openxmlformats.org/drawingml/2006/main">
-                  <a:graphicData uri="http://schemas.microsoft.com/office/word/2010/wordprocessingGroup">
-                    <wpg:wgp>
-                      <wpg:cNvGrpSpPr>
-                        <a:grpSpLocks/>
-                      </wpg:cNvGrpSpPr>
-                      <wpg:grpSpPr bwMode="auto">
-                        <a:xfrm>
-                          <a:off x="0" y="0"/>
-                          <a:ext cx="7336155" cy="3399155"/>
-                          <a:chOff x="397" y="218"/>
-                          <a:chExt cx="11609" cy="5409"/>
-                        </a:xfrm>
-                      </wpg:grpSpPr>
-                      <wps:wsp>
-                        <wps:cNvPr id="5" name="Rectangle 6"/>
-                        <wps:cNvSpPr>
-                          <a:spLocks/>
-                        </wps:cNvSpPr>
-                        <wps:spPr bwMode="auto">
-                          <a:xfrm>
-                            <a:off x="397" y="218"/>
-                            <a:ext cx="11609" cy="5409"/>
-                          </a:xfrm>
-                          <a:prstGeom prst="rect">
-                            <a:avLst/>
-                          </a:prstGeom>
-                          <a:noFill/>
-                          <a:ln w="35368">
-                            <a:solidFill>
-                              <a:srgbClr val="8B1515"/>
-                            </a:solidFill>
-                            <a:miter lim="800000"/>
-                            <a:headEnd/>
-                            <a:tailEnd/>
-                          </a:ln>
-                          <a:extLst>
-                            <a:ext uri="{909E8E84-426E-40DD-AFC4-6F175D3DCCD1}">
-                              <a14:hiddenFill xmlns:a14="http://schemas.microsoft.com/office/drawing/2010/main">
-                                <a:solidFill>
-                                  <a:srgbClr val="FFFFFF"/>
-                                </a:solidFill>
-                              </a14:hiddenFill>
-                            </a:ext>
-                          </a:extLst>
-                        </wps:spPr>
-                        <wps:bodyPr rot="0" vert="horz" wrap="square" lIns="91440" tIns="45720" rIns="91440" bIns="45720" anchor="t" anchorCtr="0" upright="1">
-                          <a:noAutofit/>
-                        </wps:bodyPr>
-                      </wps:wsp>
-                      <wps:wsp>
-                        <wps:cNvPr id="7" name="Text Box 8"/>
-                        <wps:cNvSpPr txBox="1">
-                          <a:spLocks/>
-                        </wps:cNvSpPr>
-                        <wps:spPr bwMode="auto">
-                          <a:xfrm>
-                            <a:off x="4614" y="358"/>
-                            <a:ext cx="3130" cy="695"/>
-                          </a:xfrm>
-                          <a:prstGeom prst="rect">
-                            <a:avLst/>
-                          </a:prstGeom>
-                          <a:noFill/>
-                          <a:ln>
-                            <a:noFill/>
-                          </a:ln>
-                          <a:extLst>
-                            <a:ext uri="{909E8E84-426E-40DD-AFC4-6F175D3DCCD1}">
-                              <a14:hiddenFill xmlns:a14="http://schemas.microsoft.com/office/drawing/2010/main">
-                                <a:solidFill>
-                                  <a:srgbClr val="FFFFFF"/>
-                                </a:solidFill>
-                              </a14:hiddenFill>
-                            </a:ext>
-                            <a:ext uri="{91240B29-F687-4F45-9708-019B960494DF}">
-                              <a14:hiddenLine xmlns:a14="http://schemas.microsoft.com/office/drawing/2010/main" w="9525">
-                                <a:solidFill>
-                                  <a:srgbClr val="000000"/>
-                                </a:solidFill>
-                                <a:miter lim="800000"/>
-                                <a:headEnd/>
-                                <a:tailEnd/>
-                              </a14:hiddenLine>
-                            </a:ext>
-                          </a:extLst>
-                        </wps:spPr>
-                        <wps:txbx>
-                          <w:txbxContent>
-                            <w:p>
-                              <w:pPr>
-                                <w:spacing w:line="694" w:lineRule="exact"/>
-                                <w:rPr>
-                                  <w:b/>
-                                  <w:sz w:val="62"/>
-                                </w:rPr>
-                              </w:pPr>
-                              <w:r>
-                                <w:rPr>
-                                  <w:b/>
-                                  <w:sz w:val="62"/>
-                                </w:rPr>
-                                <w:t>Motivation</w:t>
-                              </w:r>
-                            </w:p>
-                          </w:txbxContent>
-                        </wps:txbx>
-                        <wps:bodyPr rot="0" vert="horz" wrap="square" lIns="0" tIns="0" rIns="0" bIns="0" anchor="t" anchorCtr="0" upright="1">
-                          <a:noAutofit/>
-                        </wps:bodyPr>
-                      </wps:wsp>
-                      <wps:wsp>
-                        <wps:cNvPr id="8" name="Text Box 9"/>
-                        <wps:cNvSpPr txBox="1">
-                          <a:spLocks/>
-                        </wps:cNvSpPr>
-                        <wps:spPr bwMode="auto">
-                          <a:xfrm>
-                            <a:off x="648" y="1271"/>
-                            <a:ext cx="309" cy="384"/>
-                          </a:xfrm>
-                          <a:prstGeom prst="rect">
-                            <a:avLst/>
-                          </a:prstGeom>
-                          <a:noFill/>
-                          <a:ln>
-                            <a:noFill/>
-                          </a:ln>
-                          <a:extLst>
-                            <a:ext uri="{909E8E84-426E-40DD-AFC4-6F175D3DCCD1}">
-                              <a14:hiddenFill xmlns:a14="http://schemas.microsoft.com/office/drawing/2010/main">
-                                <a:solidFill>
-                                  <a:srgbClr val="FFFFFF"/>
-                                </a:solidFill>
-                              </a14:hiddenFill>
-                            </a:ext>
-                            <a:ext uri="{91240B29-F687-4F45-9708-019B960494DF}">
-                              <a14:hiddenLine xmlns:a14="http://schemas.microsoft.com/office/drawing/2010/main" w="9525">
-                                <a:solidFill>
-                                  <a:srgbClr val="000000"/>
-                                </a:solidFill>
-                                <a:miter lim="800000"/>
-                                <a:headEnd/>
-                                <a:tailEnd/>
-                              </a14:hiddenLine>
-                            </a:ext>
-                          </a:extLst>
-                        </wps:spPr>
-                        <wps:txbx>
-                          <w:txbxContent>
-                            <w:p>
-                              <w:pPr>
-                                <w:spacing w:before="19" w:line="252" w:lineRule="auto"/>
-                                <w:ind w:left="208" w:right="268"/>
-                                <w:jc w:val="both"/>
-                                <w:rPr>
-                                  <w:sz w:val="34"/>
-                                </w:rPr>
-                              </w:pPr>
-                            </w:p>
-                          </w:txbxContent>
-                        </wps:txbx>
-                        <wps:bodyPr rot="0" vert="horz" wrap="square" lIns="0" tIns="0" rIns="0" bIns="0" anchor="t" anchorCtr="0" upright="1">
-                          <a:noAutofit/>
-                        </wps:bodyPr>
-                      </wps:wsp>
-                      <wps:wsp>
-                        <wps:cNvPr id="9" name="Text Box 10"/>
-                        <wps:cNvSpPr txBox="1">
-                          <a:spLocks/>
-                        </wps:cNvSpPr>
-                        <wps:spPr bwMode="auto">
-                          <a:xfrm>
-                            <a:off x="1401" y="1271"/>
-                            <a:ext cx="878" cy="384"/>
-                          </a:xfrm>
-                          <a:prstGeom prst="rect">
-                            <a:avLst/>
-                          </a:prstGeom>
-                          <a:noFill/>
-                          <a:ln>
-                            <a:noFill/>
-                          </a:ln>
-                          <a:extLst>
-                            <a:ext uri="{909E8E84-426E-40DD-AFC4-6F175D3DCCD1}">
-                              <a14:hiddenFill xmlns:a14="http://schemas.microsoft.com/office/drawing/2010/main">
-                                <a:solidFill>
-                                  <a:srgbClr val="FFFFFF"/>
-                                </a:solidFill>
-                              </a14:hiddenFill>
-                            </a:ext>
-                            <a:ext uri="{91240B29-F687-4F45-9708-019B960494DF}">
-                              <a14:hiddenLine xmlns:a14="http://schemas.microsoft.com/office/drawing/2010/main" w="9525">
-                                <a:solidFill>
-                                  <a:srgbClr val="000000"/>
-                                </a:solidFill>
-                                <a:miter lim="800000"/>
-                                <a:headEnd/>
-                                <a:tailEnd/>
-                              </a14:hiddenLine>
-                            </a:ext>
-                          </a:extLst>
-                        </wps:spPr>
-                        <wps:txbx>
-                          <w:txbxContent>
-                            <w:p/>
-                          </w:txbxContent>
-                        </wps:txbx>
-                        <wps:bodyPr rot="0" vert="horz" wrap="square" lIns="0" tIns="0" rIns="0" bIns="0" anchor="t" anchorCtr="0" upright="1">
-                          <a:noAutofit/>
-                        </wps:bodyPr>
-                      </wps:wsp>
-                      <wps:wsp>
-                        <wps:cNvPr id="10" name="Text Box 11"/>
-                        <wps:cNvSpPr txBox="1">
-                          <a:spLocks/>
-                        </wps:cNvSpPr>
-                        <wps:spPr bwMode="auto">
-                          <a:xfrm>
-                            <a:off x="2723" y="1271"/>
-                            <a:ext cx="851" cy="384"/>
-                          </a:xfrm>
-                          <a:prstGeom prst="rect">
-                            <a:avLst/>
-                          </a:prstGeom>
-                          <a:noFill/>
-                          <a:ln>
-                            <a:noFill/>
-                          </a:ln>
-                          <a:extLst>
-                            <a:ext uri="{909E8E84-426E-40DD-AFC4-6F175D3DCCD1}">
-                              <a14:hiddenFill xmlns:a14="http://schemas.microsoft.com/office/drawing/2010/main">
-                                <a:solidFill>
-                                  <a:srgbClr val="FFFFFF"/>
-                                </a:solidFill>
-                              </a14:hiddenFill>
-                            </a:ext>
-                            <a:ext uri="{91240B29-F687-4F45-9708-019B960494DF}">
-                              <a14:hiddenLine xmlns:a14="http://schemas.microsoft.com/office/drawing/2010/main" w="9525">
-                                <a:solidFill>
-                                  <a:srgbClr val="000000"/>
-                                </a:solidFill>
-                                <a:miter lim="800000"/>
-                                <a:headEnd/>
-                                <a:tailEnd/>
-                              </a14:hiddenLine>
-                            </a:ext>
-                          </a:extLst>
-                        </wps:spPr>
-                        <wps:txbx>
-                          <w:txbxContent>
-                            <w:p/>
-                          </w:txbxContent>
-                        </wps:txbx>
-                        <wps:bodyPr rot="0" vert="horz" wrap="square" lIns="0" tIns="0" rIns="0" bIns="0" anchor="t" anchorCtr="0" upright="1">
-                          <a:noAutofit/>
-                        </wps:bodyPr>
-                      </wps:wsp>
-                      <wps:wsp>
-                        <wps:cNvPr id="11" name="Text Box 12"/>
-                        <wps:cNvSpPr txBox="1">
-                          <a:spLocks/>
-                        </wps:cNvSpPr>
-                        <wps:spPr bwMode="auto">
-                          <a:xfrm>
-                            <a:off x="4019" y="1271"/>
-                            <a:ext cx="1679" cy="384"/>
-                          </a:xfrm>
-                          <a:prstGeom prst="rect">
-                            <a:avLst/>
-                          </a:prstGeom>
-                          <a:noFill/>
-                          <a:ln>
-                            <a:noFill/>
-                          </a:ln>
-                          <a:extLst>
-                            <a:ext uri="{909E8E84-426E-40DD-AFC4-6F175D3DCCD1}">
-                              <a14:hiddenFill xmlns:a14="http://schemas.microsoft.com/office/drawing/2010/main">
-                                <a:solidFill>
-                                  <a:srgbClr val="FFFFFF"/>
-                                </a:solidFill>
-                              </a14:hiddenFill>
-                            </a:ext>
-                            <a:ext uri="{91240B29-F687-4F45-9708-019B960494DF}">
-                              <a14:hiddenLine xmlns:a14="http://schemas.microsoft.com/office/drawing/2010/main" w="9525">
-                                <a:solidFill>
-                                  <a:srgbClr val="000000"/>
-                                </a:solidFill>
-                                <a:miter lim="800000"/>
-                                <a:headEnd/>
-                                <a:tailEnd/>
-                              </a14:hiddenLine>
-                            </a:ext>
-                          </a:extLst>
-                        </wps:spPr>
-                        <wps:txbx>
-                          <w:txbxContent>
-                            <w:p/>
-                          </w:txbxContent>
-                        </wps:txbx>
-                        <wps:bodyPr rot="0" vert="horz" wrap="square" lIns="0" tIns="0" rIns="0" bIns="0" anchor="t" anchorCtr="0" upright="1">
-                          <a:noAutofit/>
-                        </wps:bodyPr>
-                      </wps:wsp>
-                      <wps:wsp>
-                        <wps:cNvPr id="12" name="Text Box 13"/>
-                        <wps:cNvSpPr txBox="1">
-                          <a:spLocks/>
-                        </wps:cNvSpPr>
-                        <wps:spPr bwMode="auto">
-                          <a:xfrm>
-                            <a:off x="6145" y="1271"/>
-                            <a:ext cx="1125" cy="384"/>
-                          </a:xfrm>
-                          <a:prstGeom prst="rect">
-                            <a:avLst/>
-                          </a:prstGeom>
-                          <a:noFill/>
-                          <a:ln>
-                            <a:noFill/>
-                          </a:ln>
-                          <a:extLst>
-                            <a:ext uri="{909E8E84-426E-40DD-AFC4-6F175D3DCCD1}">
-                              <a14:hiddenFill xmlns:a14="http://schemas.microsoft.com/office/drawing/2010/main">
-                                <a:solidFill>
-                                  <a:srgbClr val="FFFFFF"/>
-                                </a:solidFill>
-                              </a14:hiddenFill>
-                            </a:ext>
-                            <a:ext uri="{91240B29-F687-4F45-9708-019B960494DF}">
-                              <a14:hiddenLine xmlns:a14="http://schemas.microsoft.com/office/drawing/2010/main" w="9525">
-                                <a:solidFill>
-                                  <a:srgbClr val="000000"/>
-                                </a:solidFill>
-                                <a:miter lim="800000"/>
-                                <a:headEnd/>
-                                <a:tailEnd/>
-                              </a14:hiddenLine>
-                            </a:ext>
-                          </a:extLst>
-                        </wps:spPr>
-                        <wps:txbx>
-                          <w:txbxContent>
-                            <w:p/>
-                          </w:txbxContent>
-                        </wps:txbx>
-                        <wps:bodyPr rot="0" vert="horz" wrap="square" lIns="0" tIns="0" rIns="0" bIns="0" anchor="t" anchorCtr="0" upright="1">
-                          <a:noAutofit/>
-                        </wps:bodyPr>
-                      </wps:wsp>
-                      <wps:wsp>
-                        <wps:cNvPr id="13" name="Text Box 14"/>
-                        <wps:cNvSpPr txBox="1">
-                          <a:spLocks/>
-                        </wps:cNvSpPr>
-                        <wps:spPr bwMode="auto">
-                          <a:xfrm>
-                            <a:off x="648" y="1681"/>
-                            <a:ext cx="6626" cy="3667"/>
-                          </a:xfrm>
-                          <a:prstGeom prst="rect">
-                            <a:avLst/>
-                          </a:prstGeom>
-                          <a:noFill/>
-                          <a:ln>
-                            <a:noFill/>
-                          </a:ln>
-                          <a:extLst>
-                            <a:ext uri="{909E8E84-426E-40DD-AFC4-6F175D3DCCD1}">
-                              <a14:hiddenFill xmlns:a14="http://schemas.microsoft.com/office/drawing/2010/main">
-                                <a:solidFill>
-                                  <a:srgbClr val="FFFFFF"/>
-                                </a:solidFill>
-                              </a14:hiddenFill>
-                            </a:ext>
-                            <a:ext uri="{91240B29-F687-4F45-9708-019B960494DF}">
-                              <a14:hiddenLine xmlns:a14="http://schemas.microsoft.com/office/drawing/2010/main" w="9525">
-                                <a:solidFill>
-                                  <a:srgbClr val="000000"/>
-                                </a:solidFill>
-                                <a:miter lim="800000"/>
-                                <a:headEnd/>
-                                <a:tailEnd/>
-                              </a14:hiddenLine>
-                            </a:ext>
-                          </a:extLst>
-                        </wps:spPr>
-                        <wps:txbx>
-                          <w:txbxContent>
-                            <w:p/>
-                          </w:txbxContent>
-                        </wps:txbx>
-                        <wps:bodyPr rot="0" vert="horz" wrap="square" lIns="0" tIns="0" rIns="0" bIns="0" anchor="t" anchorCtr="0" upright="1">
-                          <a:noAutofit/>
-                        </wps:bodyPr>
-                      </wps:wsp>
-                    </wpg:wgp>
-                  </a:graphicData>
-                </a:graphic>
-                <wp14:sizeRelH relativeFrom="page">
-                  <wp14:pctWidth>0</wp14:pctWidth>
-                </wp14:sizeRelH>
-                <wp14:sizeRelV relativeFrom="page">
-                  <wp14:pctHeight>0</wp14:pctHeight>
-                </wp14:sizeRelV>
-              </wp:anchor>
-            </w:drawing>
-          </mc:Choice>
-          <mc:Fallback>
-            <w:pict>
-              <v:group w14:anchorId="49D431FD" id="_x0000_s1039" style="position:absolute;margin-left:20.35pt;margin-top:11.6pt;width:577.65pt;height:267.65pt;z-index:-15726080;mso-wrap-distance-left:0;mso-wrap-distance-right:0;mso-position-horizontal-relative:page" coordorigin="397,218" coordsize="11609,5409" o:gfxdata="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">
-                <v:rect id="Rectangle 6" o:spid="_x0000_s1040" style="position:absolute;left:397;top:218;width:11609;height:5409;visibility:visible;mso-wrap-style:square;v-text-anchor:top" o:gfxdata="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" filled="f" strokecolor="#8b1515" strokeweight=".98244mm">
-                  <v:path arrowok="t"/>
-                </v:rect>
-                <v:shape id="Text Box 8" o:spid="_x0000_s1041" type="#_x0000_t202" style="position:absolute;left:4614;top:358;width:3130;height:695;visibility:visible;mso-wrap-style:square;v-text-anchor:top" o:gfxdata="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" filled="f" stroked="f">
-                  <v:path arrowok="t"/>
-                  <v:textbox inset="0,0,0,0">
-                    <w:txbxContent>
-                      <w:p>
-                        <w:pPr>
-                          <w:spacing w:line="694" w:lineRule="exact"/>
-                          <w:rPr>
-                            <w:b/>
-                            <w:sz w:val="62"/>
-                          </w:rPr>
-                        </w:pPr>
-                        <w:r>
-                          <w:rPr>
-                            <w:b/>
-                            <w:sz w:val="62"/>
-                          </w:rPr>
-                          <w:t>Motivation</w:t>
-                        </w:r>
-                      </w:p>
-                    </w:txbxContent>
-                  </v:textbox>
-                </v:shape>
-                <v:shape id="Text Box 9" o:spid="_x0000_s1042" type="#_x0000_t202" style="position:absolute;left:648;top:1271;width:309;height:384;visibility:visible;mso-wrap-style:square;v-text-anchor:top" o:gfxdata="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" filled="f" stroked="f">
-                  <v:path arrowok="t"/>
-                  <v:textbox inset="0,0,0,0">
-                    <w:txbxContent>
-                      <w:p>
-                        <w:pPr>
-                          <w:spacing w:before="19" w:line="252" w:lineRule="auto"/>
-                          <w:ind w:left="208" w:right="268"/>
-                          <w:jc w:val="both"/>
-                          <w:rPr>
-                            <w:sz w:val="34"/>
-                          </w:rPr>
-                        </w:pPr>
-                      </w:p>
-                    </w:txbxContent>
-                  </v:textbox>
-                </v:shape>
-                <v:shape id="Text Box 10" o:spid="_x0000_s1043" type="#_x0000_t202" style="position:absolute;left:1401;top:1271;width:878;height:384;visibility:visible;mso-wrap-style:square;v-text-anchor:top" o:gfxdata="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" filled="f" stroked="f">
-                  <v:path arrowok="t"/>
-                  <v:textbox inset="0,0,0,0">
-                    <w:txbxContent>
-                      <w:p/>
-                    </w:txbxContent>
-                  </v:textbox>
-                </v:shape>
-                <v:shape id="Text Box 11" o:spid="_x0000_s1044" type="#_x0000_t202" style="position:absolute;left:2723;top:1271;width:851;height:384;visibility:visible;mso-wrap-style:square;v-text-anchor:top" o:gfxdata="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" filled="f" stroked="f">
-                  <v:path arrowok="t"/>
-                  <v:textbox inset="0,0,0,0">
-                    <w:txbxContent>
-                      <w:p/>
-                    </w:txbxContent>
-                  </v:textbox>
-                </v:shape>
-                <v:shape id="Text Box 12" o:spid="_x0000_s1045" type="#_x0000_t202" style="position:absolute;left:4019;top:1271;width:1679;height:384;visibility:visible;mso-wrap-style:square;v-text-anchor:top" o:gfxdata="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" filled="f" stroked="f">
-                  <v:path arrowok="t"/>
-                  <v:textbox inset="0,0,0,0">
-                    <w:txbxContent>
-                      <w:p/>
-                    </w:txbxContent>
-                  </v:textbox>
-                </v:shape>
-                <v:shape id="Text Box 13" o:spid="_x0000_s1046" type="#_x0000_t202" style="position:absolute;left:6145;top:1271;width:1125;height:384;visibility:visible;mso-wrap-style:square;v-text-anchor:top" o:gfxdata="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" filled="f" stroked="f">
-                  <v:path arrowok="t"/>
-                  <v:textbox inset="0,0,0,0">
-                    <w:txbxContent>
-                      <w:p/>
-                    </w:txbxContent>
-                  </v:textbox>
-                </v:shape>
-                <v:shape id="Text Box 14" o:spid="_x0000_s1047" type="#_x0000_t202" style="position:absolute;left:648;top:1681;width:6626;height:3667;visibility:visible;mso-wrap-style:square;v-text-anchor:top" o:gfxdata="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" filled="f" stroked="f">
-                  <v:path arrowok="t"/>
-                  <v:textbox inset="0,0,0,0">
-                    <w:txbxContent>
-                      <w:p/>
-                    </w:txbxContent>
-                  </v:textbox>
-                </v:shape>
-                <w10:wrap type="topAndBottom" anchorx="page"/>
-              </v:group>
-            </w:pict>
-          </mc:Fallback>
-        </mc:AlternateContent>
-      </w:r>
-      <w:r>
-        <w:rPr>
-          <w:noProof/>
-          <w:sz w:val="10"/>
-        </w:rPr>
-        <mc:AlternateContent>
-          <mc:Choice Requires="wps">
-            <w:drawing>
-              <wp:anchor distT="0" distB="0" distL="114300" distR="114300" simplePos="0" relativeHeight="487600640" behindDoc="0" locked="0" layoutInCell="1" allowOverlap="1" wp14:anchorId="2CD2826B" wp14:editId="0FF6DDC8">
-                <wp:simplePos x="0" y="0"/>
-                <wp:positionH relativeFrom="column">
-                  <wp:posOffset>15698596</wp:posOffset>
-                </wp:positionH>
-                <wp:positionV relativeFrom="paragraph">
-                  <wp:posOffset>1105249</wp:posOffset>
-                </wp:positionV>
-                <wp:extent cx="3717290" cy="3657600"/>
-                <wp:effectExtent l="0" t="0" r="16510" b="12700"/>
-                <wp:wrapNone/>
-                <wp:docPr id="84" name="Text Box 84"/>
-                <wp:cNvGraphicFramePr/>
-                <a:graphic xmlns:a="http://schemas.openxmlformats.org/drawingml/2006/main">
-                  <a:graphicData uri="http://schemas.microsoft.com/office/word/2010/wordprocessingShape">
-                    <wps:wsp>
-                      <wps:cNvSpPr txBox="1"/>
-                      <wps:spPr>
-                        <a:xfrm>
-                          <a:off x="0" y="0"/>
-                          <a:ext cx="3717290" cy="3657600"/>
-                        </a:xfrm>
-                        <a:prstGeom prst="rect">
-                          <a:avLst/>
-                        </a:prstGeom>
-                        <a:solidFill>
-                          <a:schemeClr val="lt1"/>
-                        </a:solidFill>
-                        <a:ln w="6350">
-                          <a:solidFill>
-                            <a:prstClr val="black"/>
-                          </a:solidFill>
-                        </a:ln>
-                      </wps:spPr>
-                      <wps:txbx>
-                        <w:txbxContent>
-                          <w:p>
-                            <w:pPr>
-                              <w:rPr>
-                                <w:b/>
-                                <w:bCs/>
-                              </w:rPr>
-                            </w:pPr>
-                            <w:r>
-                              <w:rPr>
-                                <w:b/>
-                                <w:bCs/>
-                              </w:rPr>
-                              <w:t xml:space="preserve">3. </w:t>
-                            </w:r>
-                            <w:r>
-                              <w:rPr>
-                                <w:b/>
-                                <w:bCs/>
-                              </w:rPr>
-                              <w:t>Scale-invariant feature transform (SIFT)</w:t>
-                            </w:r>
-                          </w:p>
-                          <w:p>
-                            <w:pPr>
-                              <w:rPr>
-                                <w:b/>
-                                <w:bCs/>
-                              </w:rPr>
-                            </w:pPr>
-                          </w:p>
-                          <w:p>
-                            <w:pPr>
-                              <w:shd w:val="clear" w:color="auto" w:fill="FFFFFF"/>
-                              <w:rPr>
-                                <w:color w:val="202124"/>
-                              </w:rPr>
-                            </w:pPr>
-                            <w:r>
-                              <w:rPr>
-                                <w:color w:val="202124"/>
-                              </w:rPr>
-                              <w:t>SIFT helps locate the local features in an image, commonly known as the '</w:t>
-                            </w:r>
-                            <w:proofErr w:type="spellStart"/>
-                            <w:r>
-                              <w:rPr>
-                                <w:color w:val="202124"/>
-                              </w:rPr>
-                              <w:t>keypoints</w:t>
-                            </w:r>
-                            <w:proofErr w:type="spellEnd"/>
-                            <w:r>
-                              <w:rPr>
-                                <w:color w:val="202124"/>
-                              </w:rPr>
-                              <w:t xml:space="preserve">' of the image. These </w:t>
-                            </w:r>
-                            <w:proofErr w:type="spellStart"/>
-                            <w:r>
-                              <w:rPr>
-                                <w:color w:val="202124"/>
-                              </w:rPr>
-                              <w:t>keypoints</w:t>
-                            </w:r>
-                            <w:proofErr w:type="spellEnd"/>
-                            <w:r>
-                              <w:rPr>
-                                <w:color w:val="202124"/>
-                              </w:rPr>
-                              <w:t xml:space="preserve"> are scale &amp; rotation invariant that can be used for various computer vision applications, like image matching, object detection, scene detection, etc.</w:t>
-                            </w:r>
-                          </w:p>
-                          <w:p>
-                            <w:pPr>
-                              <w:shd w:val="clear" w:color="auto" w:fill="FFFFFF"/>
-                              <w:rPr>
-                                <w:color w:val="202124"/>
-                              </w:rPr>
-                            </w:pPr>
-                          </w:p>
-                          <w:p>
-                            <w:pPr>
-                              <w:shd w:val="clear" w:color="auto" w:fill="FFFFFF"/>
-                              <w:rPr>
-                                <w:color w:val="202124"/>
-                              </w:rPr>
-                            </w:pPr>
-                            <w:r>
-                              <w:rPr>
-                                <w:color w:val="202124"/>
-                              </w:rPr>
-                              <w:t>The steps involved are as follows-</w:t>
-                            </w:r>
-                          </w:p>
-                          <w:p>
-                            <w:pPr>
-                              <w:shd w:val="clear" w:color="auto" w:fill="FFFFFF"/>
-                              <w:rPr>
-                                <w:b/>
-                                <w:bCs/>
-                              </w:rPr>
-                            </w:pPr>
-                          </w:p>
-                          <w:p>
-                            <w:pPr>
-                              <w:rPr>
-                                <w:b/>
-                                <w:bCs/>
-                              </w:rPr>
-                            </w:pPr>
-                          </w:p>
-                        </w:txbxContent>
-                      </wps:txbx>
-                      <wps:bodyPr rot="0" spcFirstLastPara="0" vertOverflow="overflow" horzOverflow="overflow" vert="horz" wrap="square" lIns="91440" tIns="45720" rIns="91440" bIns="45720" numCol="1" spcCol="0" rtlCol="0" fromWordArt="0" anchor="t" anchorCtr="0" forceAA="0" compatLnSpc="1">
-                        <a:prstTxWarp prst="textNoShape">
-                          <a:avLst/>
-                        </a:prstTxWarp>
-                        <a:noAutofit/>
-                      </wps:bodyPr>
-                    </wps:wsp>
-                  </a:graphicData>
-                </a:graphic>
-                <wp14:sizeRelV relativeFrom="margin">
-                  <wp14:pctHeight>0</wp14:pctHeight>
-                </wp14:sizeRelV>
-              </wp:anchor>
-            </w:drawing>
-          </mc:Choice>
-          <mc:Fallback>
-            <w:pict>
-              <v:shape w14:anchorId="2CD2826B" id="Text Box 84" o:spid="_x0000_s1048" type="#_x0000_t202" style="position:absolute;margin-left:1236.1pt;margin-top:87.05pt;width:292.7pt;height:4in;z-index:487600640;visibility:visible;mso-wrap-style:square;mso-height-percent:0;mso-wrap-distance-left:9pt;mso-wrap-distance-top:0;mso-wrap-distance-right:9pt;mso-wrap-distance-bottom:0;mso-position-horizontal:absolute;mso-position-horizontal-relative:text;mso-position-vertical:absolute;mso-position-vertical-relative:text;mso-height-percent:0;mso-height-relative:margin;v-text-anchor:top" o:gfxdata="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" fillcolor="white [3201]" strokeweight=".5pt">
-                <v:textbox>
-                  <w:txbxContent>
-                    <w:p>
-                      <w:pPr>
-                        <w:rPr>
-                          <w:b/>
-                          <w:bCs/>
-                        </w:rPr>
-                      </w:pPr>
-                      <w:r>
-                        <w:rPr>
-                          <w:b/>
-                          <w:bCs/>
-                        </w:rPr>
-                        <w:t xml:space="preserve">3. </w:t>
-                      </w:r>
-                      <w:r>
-                        <w:rPr>
-                          <w:b/>
-                          <w:bCs/>
-                        </w:rPr>
-                        <w:t>Scale-invariant feature transform (SIFT)</w:t>
-                      </w:r>
-                    </w:p>
-                    <w:p>
-                      <w:pPr>
-                        <w:rPr>
-                          <w:b/>
-                          <w:bCs/>
-                        </w:rPr>
-                      </w:pPr>
-                    </w:p>
-                    <w:p>
-                      <w:pPr>
-                        <w:shd w:val="clear" w:color="auto" w:fill="FFFFFF"/>
-                        <w:rPr>
-                          <w:color w:val="202124"/>
-                        </w:rPr>
-                      </w:pPr>
-                      <w:r>
-                        <w:rPr>
-                          <w:color w:val="202124"/>
-                        </w:rPr>
-                        <w:t>SIFT helps locate the local features in an image, commonly known as the '</w:t>
-                      </w:r>
-                      <w:proofErr w:type="spellStart"/>
-                      <w:r>
-                        <w:rPr>
-                          <w:color w:val="202124"/>
-                        </w:rPr>
-                        <w:t>keypoints</w:t>
-                      </w:r>
-                      <w:proofErr w:type="spellEnd"/>
-                      <w:r>
-                        <w:rPr>
-                          <w:color w:val="202124"/>
-                        </w:rPr>
-                        <w:t xml:space="preserve">' of the image. These </w:t>
-                      </w:r>
-                      <w:proofErr w:type="spellStart"/>
-                      <w:r>
-                        <w:rPr>
-                          <w:color w:val="202124"/>
-                        </w:rPr>
-                        <w:t>keypoints</w:t>
-                      </w:r>
-                      <w:proofErr w:type="spellEnd"/>
-                      <w:r>
-                        <w:rPr>
-                          <w:color w:val="202124"/>
-                        </w:rPr>
-                        <w:t xml:space="preserve"> are scale &amp; rotation invariant that can be used for various computer vision applications, like image matching, object detection, scene detection, etc.</w:t>
-                      </w:r>
-                    </w:p>
-                    <w:p>
-                      <w:pPr>
-                        <w:shd w:val="clear" w:color="auto" w:fill="FFFFFF"/>
-                        <w:rPr>
-                          <w:color w:val="202124"/>
-                        </w:rPr>
-                      </w:pPr>
-                    </w:p>
-                    <w:p>
-                      <w:pPr>
-                        <w:shd w:val="clear" w:color="auto" w:fill="FFFFFF"/>
-                        <w:rPr>
-                          <w:color w:val="202124"/>
-                        </w:rPr>
-                      </w:pPr>
-                      <w:r>
-                        <w:rPr>
-                          <w:color w:val="202124"/>
-                        </w:rPr>
-                        <w:t>The steps involved are as follows-</w:t>
-                      </w:r>
-                    </w:p>
-                    <w:p>
-                      <w:pPr>
-                        <w:shd w:val="clear" w:color="auto" w:fill="FFFFFF"/>
-                        <w:rPr>
-                          <w:b/>
-                          <w:bCs/>
-                        </w:rPr>
-                      </w:pPr>
-                    </w:p>
-                    <w:p>
-                      <w:pPr>
-                        <w:rPr>
-                          <w:b/>
-                          <w:bCs/>
-                        </w:rPr>
-                      </w:pPr>
-                    </w:p>
-                  </w:txbxContent>
-                </v:textbox>
-              </v:shape>
-            </w:pict>
-          </mc:Fallback>
-        </mc:AlternateContent>
-      </w:r>
-      <w:r>
-        <w:rPr>
-          <w:noProof/>
-          <w:sz w:val="10"/>
-        </w:rPr>
-        <mc:AlternateContent>
-          <mc:Choice Requires="wps">
-            <w:drawing>
-              <wp:anchor distT="0" distB="0" distL="114300" distR="114300" simplePos="0" relativeHeight="487595520" behindDoc="0" locked="0" layoutInCell="1" allowOverlap="1" wp14:anchorId="69AD2C87" wp14:editId="14AFEEAA">
-                <wp:simplePos x="0" y="0"/>
-                <wp:positionH relativeFrom="column">
-                  <wp:posOffset>10603865</wp:posOffset>
-                </wp:positionH>
-                <wp:positionV relativeFrom="paragraph">
-                  <wp:posOffset>351224</wp:posOffset>
-                </wp:positionV>
-                <wp:extent cx="4702629" cy="578470"/>
-                <wp:effectExtent l="0" t="0" r="0" b="0"/>
-                <wp:wrapNone/>
-                <wp:docPr id="81" name="Text Box 81"/>
-                <wp:cNvGraphicFramePr/>
-                <a:graphic xmlns:a="http://schemas.openxmlformats.org/drawingml/2006/main">
-                  <a:graphicData uri="http://schemas.microsoft.com/office/word/2010/wordprocessingShape">
-                    <wps:wsp>
-                      <wps:cNvSpPr txBox="1"/>
-                      <wps:spPr>
-                        <a:xfrm>
-                          <a:off x="0" y="0"/>
-                          <a:ext cx="4702629" cy="578470"/>
-                        </a:xfrm>
-                        <a:prstGeom prst="rect">
-                          <a:avLst/>
-                        </a:prstGeom>
-                        <a:noFill/>
-                        <a:ln w="6350">
-                          <a:noFill/>
-                        </a:ln>
-                      </wps:spPr>
-                      <wps:txbx>
-                        <w:txbxContent>
-                          <w:p>
-                            <w:pPr>
-                              <w:jc w:val="center"/>
-                              <w:rPr>
-                                <w:b/>
-                                <w:bCs/>
-                                <w:sz w:val="62"/>
-                                <w:szCs w:val="62"/>
-                              </w:rPr>
-                            </w:pPr>
-                            <w:r>
-                              <w:rPr>
-                                <w:b/>
-                                <w:bCs/>
-                                <w:sz w:val="62"/>
-                                <w:szCs w:val="62"/>
-                              </w:rPr>
-                              <w:t>Feature Extraction</w:t>
-                            </w:r>
-                          </w:p>
-                          <w:p>
-                            <w:pPr>
-                              <w:jc w:val="center"/>
-                              <w:rPr>
-                                <w:b/>
-                                <w:bCs/>
-                                <w:sz w:val="62"/>
-                                <w:szCs w:val="62"/>
-                              </w:rPr>
-                            </w:pPr>
-                          </w:p>
-                        </w:txbxContent>
-                      </wps:txbx>
-                      <wps:bodyPr rot="0" spcFirstLastPara="0" vertOverflow="overflow" horzOverflow="overflow" vert="horz" wrap="square" lIns="91440" tIns="45720" rIns="91440" bIns="45720" numCol="1" spcCol="0" rtlCol="0" fromWordArt="0" anchor="t" anchorCtr="0" forceAA="0" compatLnSpc="1">
-                        <a:prstTxWarp prst="textNoShape">
-                          <a:avLst/>
-                        </a:prstTxWarp>
-                        <a:noAutofit/>
-                      </wps:bodyPr>
-                    </wps:wsp>
-                  </a:graphicData>
-                </a:graphic>
-                <wp14:sizeRelV relativeFrom="margin">
-                  <wp14:pctHeight>0</wp14:pctHeight>
-                </wp14:sizeRelV>
-              </wp:anchor>
-            </w:drawing>
-          </mc:Choice>
-          <mc:Fallback>
-            <w:pict>
-              <v:shape w14:anchorId="69AD2C87" id="Text Box 81" o:spid="_x0000_s1049" type="#_x0000_t202" style="position:absolute;margin-left:834.95pt;margin-top:27.65pt;width:370.3pt;height:45.55pt;z-index:487595520;visibility:visible;mso-wrap-style:square;mso-height-percent:0;mso-wrap-distance-left:9pt;mso-wrap-distance-top:0;mso-wrap-distance-right:9pt;mso-wrap-distance-bottom:0;mso-position-horizontal:absolute;mso-position-horizontal-relative:text;mso-position-vertical:absolute;mso-position-vertical-relative:text;mso-height-percent:0;mso-height-relative:margin;v-text-anchor:top" o:gfxdata="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" filled="f" stroked="f" strokeweight=".5pt">
-                <v:textbox>
-                  <w:txbxContent>
-                    <w:p>
-                      <w:pPr>
-                        <w:jc w:val="center"/>
-                        <w:rPr>
-                          <w:b/>
-                          <w:bCs/>
-                          <w:sz w:val="62"/>
-                          <w:szCs w:val="62"/>
-                        </w:rPr>
-                      </w:pPr>
-                      <w:r>
-                        <w:rPr>
-                          <w:b/>
-                          <w:bCs/>
-                          <w:sz w:val="62"/>
-                          <w:szCs w:val="62"/>
-                        </w:rPr>
-                        <w:t>Feature Extraction</w:t>
-                      </w:r>
-                    </w:p>
-                    <w:p>
-                      <w:pPr>
-                        <w:jc w:val="center"/>
-                        <w:rPr>
-                          <w:b/>
-                          <w:bCs/>
-                          <w:sz w:val="62"/>
-                          <w:szCs w:val="62"/>
-                        </w:rPr>
-                      </w:pPr>
-                    </w:p>
-                  </w:txbxContent>
-                </v:textbox>
-              </v:shape>
-            </w:pict>
-          </mc:Fallback>
-        </mc:AlternateContent>
-      </w:r>
-      <w:r>
-        <w:rPr>
-          <w:noProof/>
-          <w:sz w:val="10"/>
-        </w:rPr>
-        <mc:AlternateContent>
-          <mc:Choice Requires="wps">
-            <w:drawing>
-              <wp:anchor distT="0" distB="0" distL="114300" distR="114300" simplePos="0" relativeHeight="487594496" behindDoc="0" locked="0" layoutInCell="1" allowOverlap="1" wp14:anchorId="767649D6" wp14:editId="3C63BC1C">
-                <wp:simplePos x="0" y="0"/>
-                <wp:positionH relativeFrom="column">
-                  <wp:posOffset>7731084</wp:posOffset>
-                </wp:positionH>
-                <wp:positionV relativeFrom="paragraph">
-                  <wp:posOffset>142875</wp:posOffset>
-                </wp:positionV>
-                <wp:extent cx="11825117" cy="4870799"/>
-                <wp:effectExtent l="12700" t="12700" r="24130" b="31750"/>
-                <wp:wrapNone/>
-                <wp:docPr id="80" name="Rectangle 62"/>
-                <wp:cNvGraphicFramePr>
-                  <a:graphicFrameLocks xmlns:a="http://schemas.openxmlformats.org/drawingml/2006/main"/>
-                </wp:cNvGraphicFramePr>
-                <a:graphic xmlns:a="http://schemas.openxmlformats.org/drawingml/2006/main">
-                  <a:graphicData uri="http://schemas.microsoft.com/office/word/2010/wordprocessingShape">
-                    <wps:wsp>
-                      <wps:cNvSpPr>
-                        <a:spLocks/>
-                      </wps:cNvSpPr>
-                      <wps:spPr bwMode="auto">
-                        <a:xfrm>
-                          <a:off x="0" y="0"/>
-                          <a:ext cx="11825117" cy="4870799"/>
-                        </a:xfrm>
-                        <a:prstGeom prst="rect">
-                          <a:avLst/>
-                        </a:prstGeom>
-                        <a:noFill/>
-                        <a:ln w="35368">
-                          <a:solidFill>
-                            <a:srgbClr val="8B1515"/>
-                          </a:solidFill>
-                          <a:miter lim="800000"/>
-                          <a:headEnd/>
-                          <a:tailEnd/>
-                        </a:ln>
-                        <a:extLst>
-                          <a:ext uri="{909E8E84-426E-40DD-AFC4-6F175D3DCCD1}">
-                            <a14:hiddenFill xmlns:a14="http://schemas.microsoft.com/office/drawing/2010/main">
-                              <a:solidFill>
-                                <a:srgbClr val="FFFFFF"/>
-                              </a:solidFill>
-                            </a14:hiddenFill>
-                          </a:ext>
-                        </a:extLst>
-                      </wps:spPr>
-                      <wps:txbx>
-                        <w:txbxContent>
-                          <w:p>
-                            <w:pPr>
-                              <w:jc w:val="center"/>
-                            </w:pPr>
-                          </w:p>
-                        </w:txbxContent>
-                      </wps:txbx>
-                      <wps:bodyPr rot="0" vert="horz" wrap="square" lIns="91440" tIns="45720" rIns="91440" bIns="45720" anchor="t" anchorCtr="0" upright="1">
-                        <a:noAutofit/>
-                      </wps:bodyPr>
-                    </wps:wsp>
-                  </a:graphicData>
-                </a:graphic>
-                <wp14:sizeRelH relativeFrom="margin">
-                  <wp14:pctWidth>0</wp14:pctWidth>
-                </wp14:sizeRelH>
-                <wp14:sizeRelV relativeFrom="margin">
-                  <wp14:pctHeight>0</wp14:pctHeight>
-                </wp14:sizeRelV>
-              </wp:anchor>
-            </w:drawing>
-          </mc:Choice>
-          <mc:Fallback>
-            <w:pict>
-              <v:rect w14:anchorId="767649D6" id="Rectangle 62" o:spid="_x0000_s1050" style="position:absolute;margin-left:608.75pt;margin-top:11.25pt;width:931.1pt;height:383.55pt;z-index:487594496;visibility:visible;mso-wrap-style:square;mso-width-percent:0;mso-height-percent:0;mso-wrap-distance-left:9pt;mso-wrap-distance-top:0;mso-wrap-distance-right:9pt;mso-wrap-distance-bottom:0;mso-position-horizontal:absolute;mso-position-horizontal-relative:text;mso-position-vertical:absolute;mso-position-vertical-relative:text;mso-width-percent:0;mso-height-percent:0;mso-width-relative:margin;mso-height-relative:margin;v-text-anchor:top" o:gfxdata="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" filled="f" strokecolor="#8b1515" strokeweight=".98244mm">
-                <v:path arrowok="t"/>
-                <v:textbox>
-                  <w:txbxContent>
-                    <w:p>
-                      <w:pPr>
-                        <w:jc w:val="center"/>
-                      </w:pPr>
-                    </w:p>
-                  </w:txbxContent>
-                </v:textbox>
-              </v:rect>
-            </w:pict>
-          </mc:Fallback>
-        </mc:AlternateContent>
-      </w:r>
-      <w:r>
+    </w:p>
+    <w:p>
+      <w:pPr>
+        <w:pStyle w:val="BodyText"/>
+        <w:spacing w:before="2"/>
         <w:rPr>
           <w:sz w:val="13"/>
-        </w:rPr>
-        <w:t xml:space="preserve">             </w:t>
-      </w:r>
-    </w:p>
-    <w:p>
-      <w:pPr>
-        <w:pStyle w:val="BodyText"/>
-        <w:rPr>
-          <w:sz w:val="10"/>
         </w:rPr>
       </w:pPr>
       <w:r>
@@ -4221,8 +3664,8 @@
           <w:noProof/>
         </w:rPr>
         <w:pict w14:anchorId="4838A3ED">
-          <v:rect id="_x0000_s1026" alt="" style="position:absolute;margin-left:608.85pt;margin-top:400.9pt;width:936.65pt;height:395.75pt;z-index:15758336;mso-wrap-style:square;mso-wrap-edited:f;mso-width-percent:0;mso-height-percent:0;mso-width-percent:0;mso-height-percent:0;v-text-anchor:top" filled="f" strokecolor="#8b1515" strokeweight=".98244mm">
-            <v:textbox>
+          <v:rect id="_x0000_s1026" alt="" style="position:absolute;margin-left:605.45pt;margin-top:74.65pt;width:940.8pt;height:451pt;z-index:15758336;mso-wrap-edited:f;v-text-anchor:top" filled="f" strokecolor="#8b1515" strokeweight=".98244mm">
+            <v:textbox style="mso-next-textbox:#_x0000_s1026">
               <w:txbxContent>
                 <w:p>
                   <w:pPr>
@@ -4245,90 +3688,36 @@
                     <w:rPr>
                       <w:rFonts w:ascii="Arial" w:hAnsi="Arial" w:cs="Arial"/>
                       <w:color w:val="202124"/>
+                      <w:sz w:val="22"/>
+                      <w:szCs w:val="22"/>
                       <w:shd w:val="clear" w:color="auto" w:fill="FFFFFF"/>
                     </w:rPr>
                   </w:pPr>
                   <w:r>
                     <w:rPr>
                       <w:rFonts w:ascii="Arial" w:hAnsi="Arial" w:cs="Arial"/>
+                      <w:sz w:val="22"/>
+                      <w:szCs w:val="22"/>
                     </w:rPr>
-                    <w:t xml:space="preserve">To evaluate </w:t>
-                  </w:r>
-                  <w:r>
-                    <w:rPr>
-                      <w:rFonts w:ascii="Arial" w:hAnsi="Arial" w:cs="Arial"/>
-                    </w:rPr>
-                    <w:t xml:space="preserve">performance of </w:t>
-                  </w:r>
-                  <w:r>
-                    <w:rPr>
-                      <w:rFonts w:ascii="Arial" w:hAnsi="Arial" w:cs="Arial"/>
-                    </w:rPr>
-                    <w:t>clusters</w:t>
-                  </w:r>
-                  <w:r>
-                    <w:rPr>
-                      <w:rFonts w:ascii="Arial" w:hAnsi="Arial" w:cs="Arial"/>
-                    </w:rPr>
-                    <w:t xml:space="preserve"> on COPK and PCK means</w:t>
-                  </w:r>
-                  <w:r>
-                    <w:rPr>
-                      <w:rFonts w:ascii="Arial" w:hAnsi="Arial" w:cs="Arial"/>
-                    </w:rPr>
-                    <w:t xml:space="preserve">, </w:t>
-                  </w:r>
-                  <w:r>
-                    <w:rPr>
-                      <w:rFonts w:ascii="Arial" w:hAnsi="Arial" w:cs="Arial"/>
-                    </w:rPr>
-                    <w:t xml:space="preserve">we are using </w:t>
+                    <w:t xml:space="preserve">To evaluate performance of clusters on COPK and PCK means, we are using </w:t>
                   </w:r>
                   <w:r>
                     <w:rPr>
                       <w:rFonts w:ascii="Arial" w:hAnsi="Arial" w:cs="Arial"/>
                       <w:color w:val="202124"/>
+                      <w:sz w:val="22"/>
+                      <w:szCs w:val="22"/>
                       <w:shd w:val="clear" w:color="auto" w:fill="FFFFFF"/>
                     </w:rPr>
-                    <w:t>Silhouette</w:t>
-                  </w:r>
-                  <w:r>
-                    <w:rPr>
-                      <w:rFonts w:ascii="Arial" w:hAnsi="Arial" w:cs="Arial"/>
-                      <w:color w:val="202124"/>
-                      <w:shd w:val="clear" w:color="auto" w:fill="FFFFFF"/>
-                    </w:rPr>
-                    <w:t xml:space="preserve"> method</w:t>
-                  </w:r>
-                  <w:r>
-                    <w:rPr>
-                      <w:rFonts w:ascii="Arial" w:hAnsi="Arial" w:cs="Arial"/>
-                      <w:color w:val="202124"/>
-                      <w:shd w:val="clear" w:color="auto" w:fill="FFFFFF"/>
-                    </w:rPr>
-                    <w:t>, V-Measure</w:t>
-                  </w:r>
-                  <w:r>
-                    <w:rPr>
-                      <w:rFonts w:ascii="Arial" w:hAnsi="Arial" w:cs="Arial"/>
-                      <w:color w:val="202124"/>
-                      <w:shd w:val="clear" w:color="auto" w:fill="FFFFFF"/>
-                    </w:rPr>
-                    <w:t xml:space="preserve"> and</w:t>
-                  </w:r>
-                  <w:r>
-                    <w:rPr>
-                      <w:rFonts w:ascii="Arial" w:hAnsi="Arial" w:cs="Arial"/>
-                      <w:color w:val="202124"/>
-                      <w:shd w:val="clear" w:color="auto" w:fill="FFFFFF"/>
-                    </w:rPr>
-                    <w:t xml:space="preserve"> </w:t>
+                    <w:t xml:space="preserve">Silhouette method, V-Measure and </w:t>
                   </w:r>
                   <w:proofErr w:type="spellStart"/>
                   <w:r>
                     <w:rPr>
                       <w:rFonts w:ascii="Arial" w:hAnsi="Arial" w:cs="Arial"/>
                       <w:color w:val="202124"/>
+                      <w:sz w:val="22"/>
+                      <w:szCs w:val="22"/>
                       <w:shd w:val="clear" w:color="auto" w:fill="FFFFFF"/>
                     </w:rPr>
                     <w:t>Calinski-Harabasz</w:t>
@@ -4338,19 +3727,12 @@
                     <w:rPr>
                       <w:rFonts w:ascii="Arial" w:hAnsi="Arial" w:cs="Arial"/>
                       <w:color w:val="202124"/>
+                      <w:sz w:val="22"/>
+                      <w:szCs w:val="22"/>
                       <w:shd w:val="clear" w:color="auto" w:fill="FFFFFF"/>
                     </w:rPr>
                     <w:t xml:space="preserve"> Index.</w:t>
                   </w:r>
-                </w:p>
-                <w:p>
-                  <w:pPr>
-                    <w:rPr>
-                      <w:rFonts w:ascii="Arial" w:hAnsi="Arial" w:cs="Arial"/>
-                      <w:color w:val="202124"/>
-                      <w:shd w:val="clear" w:color="auto" w:fill="FFFFFF"/>
-                    </w:rPr>
-                  </w:pPr>
                 </w:p>
                 <w:p>
                   <w:pPr>
@@ -4369,18 +3751,7 @@
                       <w:sz w:val="22"/>
                       <w:szCs w:val="22"/>
                     </w:rPr>
-                    <w:t>Silhouette Score</w:t>
-                  </w:r>
-                  <w:r>
-                    <w:rPr>
-                      <w:rFonts w:ascii="Arial" w:hAnsi="Arial" w:cs="Arial"/>
-                      <w:b/>
-                      <w:bCs/>
-                      <w:color w:val="292929"/>
-                      <w:sz w:val="22"/>
-                      <w:szCs w:val="22"/>
-                    </w:rPr>
-                    <w:t>:</w:t>
+                    <w:t>Silhouette Score:</w:t>
                   </w:r>
                   <w:r>
                     <w:rPr>
@@ -4399,17 +3770,7 @@
                       <w:szCs w:val="22"/>
                       <w:shd w:val="clear" w:color="auto" w:fill="FFFFFF"/>
                     </w:rPr>
-                    <w:t>In silhouette score,</w:t>
-                  </w:r>
-                  <w:r>
-                    <w:rPr>
-                      <w:rFonts w:ascii="Arial" w:hAnsi="Arial" w:cs="Arial"/>
-                      <w:color w:val="222635"/>
-                      <w:sz w:val="22"/>
-                      <w:szCs w:val="22"/>
-                      <w:shd w:val="clear" w:color="auto" w:fill="FFFFFF"/>
-                    </w:rPr>
-                    <w:t xml:space="preserve"> data set is used for measuring the mean of the Silhouette Coefficient for each sample belonging to different clusters.</w:t>
+                    <w:t>In silhouette score, data set is used for measuring the mean of the Silhouette Coefficient for each sample belonging to different clusters.</w:t>
                   </w:r>
                 </w:p>
                 <w:p>
@@ -4430,19 +3791,7 @@
                       <w:szCs w:val="22"/>
                       <w:shd w:val="clear" w:color="auto" w:fill="FCFCFC"/>
                     </w:rPr>
-                    <w:t>V-Measure</w:t>
-                  </w:r>
-                  <w:r>
-                    <w:rPr>
-                      <w:rFonts w:ascii="Arial" w:hAnsi="Arial" w:cs="Arial"/>
-                      <w:b/>
-                      <w:bCs/>
-                      <w:color w:val="404040"/>
-                      <w:sz w:val="22"/>
-                      <w:szCs w:val="22"/>
-                      <w:shd w:val="clear" w:color="auto" w:fill="FCFCFC"/>
-                    </w:rPr>
-                    <w:t>:</w:t>
+                    <w:t>V-Measure:</w:t>
                   </w:r>
                   <w:r>
                     <w:rPr>
@@ -4452,17 +3801,7 @@
                       <w:szCs w:val="22"/>
                       <w:shd w:val="clear" w:color="auto" w:fill="FCFCFC"/>
                     </w:rPr>
-                    <w:t xml:space="preserve"> It</w:t>
-                  </w:r>
-                  <w:r>
-                    <w:rPr>
-                      <w:rFonts w:ascii="Arial" w:hAnsi="Arial" w:cs="Arial"/>
-                      <w:color w:val="404040"/>
-                      <w:sz w:val="22"/>
-                      <w:szCs w:val="22"/>
-                      <w:shd w:val="clear" w:color="auto" w:fill="FCFCFC"/>
-                    </w:rPr>
-                    <w:t xml:space="preserve"> is defined as the harmonic mean of homogeneity and completeness of the clustering.</w:t>
+                    <w:t xml:space="preserve"> It is defined as the harmonic mean of homogeneity and completeness of the clustering.</w:t>
                   </w:r>
                 </w:p>
                 <w:p>
@@ -4500,19 +3839,7 @@
                       <w:szCs w:val="22"/>
                       <w:shd w:val="clear" w:color="auto" w:fill="FFFFFF"/>
                     </w:rPr>
-                    <w:t xml:space="preserve"> Index</w:t>
-                  </w:r>
-                  <w:r>
-                    <w:rPr>
-                      <w:rFonts w:ascii="Arial" w:hAnsi="Arial" w:cs="Arial"/>
-                      <w:b/>
-                      <w:bCs/>
-                      <w:color w:val="202124"/>
-                      <w:sz w:val="22"/>
-                      <w:szCs w:val="22"/>
-                      <w:shd w:val="clear" w:color="auto" w:fill="FFFFFF"/>
-                    </w:rPr>
-                    <w:t>:</w:t>
+                    <w:t xml:space="preserve"> Index:</w:t>
                   </w:r>
                   <w:r>
                     <w:rPr>
@@ -4523,18 +3850,24 @@
                       <w:szCs w:val="22"/>
                       <w:shd w:val="clear" w:color="auto" w:fill="FFFFFF"/>
                     </w:rPr>
-                    <w:t xml:space="preserve"> It </w:t>
+                    <w:t xml:space="preserve"> It is defined as the ratio between the within-cluster dispersion and the between-cluster dispersion.</w:t>
                   </w:r>
+                </w:p>
+                <w:p>
+                  <w:pPr>
+                    <w:rPr>
+                      <w:b/>
+                      <w:bCs/>
+                      <w:lang w:val="en-US"/>
+                    </w:rPr>
+                  </w:pPr>
                   <w:r>
                     <w:rPr>
-                      <w:rFonts w:ascii="Arial" w:hAnsi="Arial" w:cs="Arial"/>
-                      <w:color w:val="292929"/>
-                      <w:spacing w:val="-1"/>
-                      <w:sz w:val="22"/>
-                      <w:szCs w:val="22"/>
-                      <w:shd w:val="clear" w:color="auto" w:fill="FFFFFF"/>
+                      <w:b/>
+                      <w:bCs/>
+                      <w:lang w:val="en-US"/>
                     </w:rPr>
-                    <w:t>is defined as the ratio between the within-cluster dispersion and the between-cluster dispersion.</w:t>
+                    <w:t>Query Image: “000036”</w:t>
                   </w:r>
                 </w:p>
                 <w:p>
@@ -4629,6 +3962,1593 @@
             <w10:wrap anchorx="page" anchory="page"/>
           </v:rect>
         </w:pict>
+      </w:r>
+      <w:r>
+        <w:rPr>
+          <w:noProof/>
+        </w:rPr>
+        <mc:AlternateContent>
+          <mc:Choice Requires="wps">
+            <w:drawing>
+              <wp:anchor distT="0" distB="0" distL="114300" distR="114300" simplePos="0" relativeHeight="487603712" behindDoc="0" locked="0" layoutInCell="1" allowOverlap="1" wp14:anchorId="63044938" wp14:editId="4594B9D5">
+                <wp:simplePos x="0" y="0"/>
+                <wp:positionH relativeFrom="column">
+                  <wp:posOffset>157480</wp:posOffset>
+                </wp:positionH>
+                <wp:positionV relativeFrom="paragraph">
+                  <wp:posOffset>1254557</wp:posOffset>
+                </wp:positionV>
+                <wp:extent cx="6982460" cy="5167630"/>
+                <wp:effectExtent l="0" t="0" r="8890" b="0"/>
+                <wp:wrapNone/>
+                <wp:docPr id="94" name="Text Box 94"/>
+                <wp:cNvGraphicFramePr/>
+                <a:graphic xmlns:a="http://schemas.openxmlformats.org/drawingml/2006/main">
+                  <a:graphicData uri="http://schemas.microsoft.com/office/word/2010/wordprocessingShape">
+                    <wps:wsp>
+                      <wps:cNvSpPr txBox="1"/>
+                      <wps:spPr>
+                        <a:xfrm>
+                          <a:off x="0" y="0"/>
+                          <a:ext cx="6982460" cy="5167630"/>
+                        </a:xfrm>
+                        <a:prstGeom prst="rect">
+                          <a:avLst/>
+                        </a:prstGeom>
+                        <a:solidFill>
+                          <a:schemeClr val="lt1"/>
+                        </a:solidFill>
+                        <a:ln w="6350">
+                          <a:noFill/>
+                        </a:ln>
+                      </wps:spPr>
+                      <wps:txbx>
+                        <w:txbxContent>
+                          <w:p>
+                            <w:r>
+                              <w:rPr>
+                                <w:b/>
+                                <w:bCs/>
+                              </w:rPr>
+                              <w:t>Dataset:</w:t>
+                            </w:r>
+                            <w:r>
+                              <w:t xml:space="preserve"> </w:t>
+                            </w:r>
+                            <w:r>
+                              <w:t>The PASCAL Visual Object Classes Challenge (VOC 2007) data set consists of about 9,000</w:t>
+                            </w:r>
+                          </w:p>
+                          <w:p>
+                            <w:r>
+                              <w:t>images of 20 classes. The twenty object classes that have been selected are:</w:t>
+                            </w:r>
+                          </w:p>
+                          <w:p/>
+                          <w:p>
+                            <w:pPr>
+                              <w:pStyle w:val="ListParagraph"/>
+                              <w:numPr>
+                                <w:ilvl w:val="0"/>
+                                <w:numId w:val="7"/>
+                              </w:numPr>
+                            </w:pPr>
+                            <w:r>
+                              <w:t>person</w:t>
+                            </w:r>
+                          </w:p>
+                          <w:p>
+                            <w:pPr>
+                              <w:pStyle w:val="ListParagraph"/>
+                              <w:numPr>
+                                <w:ilvl w:val="0"/>
+                                <w:numId w:val="7"/>
+                              </w:numPr>
+                            </w:pPr>
+                            <w:r>
+                              <w:t>bird, cat, cow, dog, horse, sheep</w:t>
+                            </w:r>
+                          </w:p>
+                          <w:p>
+                            <w:pPr>
+                              <w:pStyle w:val="ListParagraph"/>
+                              <w:numPr>
+                                <w:ilvl w:val="0"/>
+                                <w:numId w:val="7"/>
+                              </w:numPr>
+                            </w:pPr>
+                            <w:r>
+                              <w:t>aeroplane, bicycle, boat, bus, car, motorbike, train</w:t>
+                            </w:r>
+                          </w:p>
+                          <w:p>
+                            <w:pPr>
+                              <w:pStyle w:val="ListParagraph"/>
+                              <w:numPr>
+                                <w:ilvl w:val="0"/>
+                                <w:numId w:val="7"/>
+                              </w:numPr>
+                            </w:pPr>
+                            <w:r>
+                              <w:t>chair, dining table, potted plant, sofa</w:t>
+                            </w:r>
+                          </w:p>
+                          <w:p>
+                            <w:pPr>
+                              <w:pStyle w:val="ListParagraph"/>
+                              <w:numPr>
+                                <w:ilvl w:val="0"/>
+                                <w:numId w:val="7"/>
+                              </w:numPr>
+                            </w:pPr>
+                            <w:r>
+                              <w:t>tv</w:t>
+                            </w:r>
+                            <w:r>
+                              <w:t xml:space="preserve"> </w:t>
+                            </w:r>
+                            <w:r>
+                              <w:t>monitor</w:t>
+                            </w:r>
+                          </w:p>
+                          <w:p/>
+                          <w:p>
+                            <w:r>
+                              <w:rPr>
+                                <w:b/>
+                                <w:bCs/>
+                              </w:rPr>
+                              <w:t>Constraints Creation:</w:t>
+                            </w:r>
+                            <w:r>
+                              <w:rPr>
+                                <w:b/>
+                                <w:bCs/>
+                              </w:rPr>
+                              <w:t xml:space="preserve"> </w:t>
+                            </w:r>
+                            <w:r>
+                              <w:t>Here we will talk about how the constraints are being generated for the clustering process.</w:t>
+                            </w:r>
+                            <w:r>
+                              <w:t xml:space="preserve"> We first create a distance matrix between the </w:t>
+                            </w:r>
+                            <w:r>
+                              <w:t>candidate images</w:t>
+                            </w:r>
+                            <w:r>
+                              <w:t xml:space="preserve"> (</w:t>
+                            </w:r>
+                            <w:proofErr w:type="spellStart"/>
+                            <w:r>
+                              <w:t>i.e</w:t>
+                            </w:r>
+                            <w:proofErr w:type="spellEnd"/>
+                            <w:r>
+                              <w:t xml:space="preserve"> candidate images are the images that have been selected using </w:t>
+                            </w:r>
+                            <w:proofErr w:type="spellStart"/>
+                            <w:r>
+                              <w:t>kNN</w:t>
+                            </w:r>
+                            <w:proofErr w:type="spellEnd"/>
+                            <w:r>
+                              <w:t xml:space="preserve"> for a given query image)</w:t>
+                            </w:r>
+                            <w:r>
+                              <w:t xml:space="preserve"> and then set the number of must link</w:t>
+                            </w:r>
+                            <w:r>
+                              <w:t xml:space="preserve"> neighbourhoods (</w:t>
+                            </w:r>
+                            <w:proofErr w:type="spellStart"/>
+                            <w:r>
+                              <w:t>i.e</w:t>
+                            </w:r>
+                            <w:proofErr w:type="spellEnd"/>
+                            <w:r>
+                              <w:t xml:space="preserve"> a </w:t>
+                            </w:r>
+                            <w:r>
+                              <w:t>must link neighbourhood</w:t>
+                            </w:r>
+                            <w:r>
+                              <w:t xml:space="preserve"> is a set of images between which must links are to be generated) </w:t>
+                            </w:r>
+                            <w:r>
+                              <w:t xml:space="preserve">to be </w:t>
+                            </w:r>
+                            <w:r>
+                              <w:t>created. We are setting the</w:t>
+                            </w:r>
+                            <w:r>
+                              <w:t xml:space="preserve"> number of must link neighbourhoods</w:t>
+                            </w:r>
+                            <w:r>
+                              <w:t xml:space="preserve"> to the number of </w:t>
+                            </w:r>
+                            <w:r>
+                              <w:t>object classes</w:t>
+                            </w:r>
+                            <w:r>
+                              <w:t xml:space="preserve"> found in the </w:t>
+                            </w:r>
+                            <w:r>
+                              <w:t>candidate images</w:t>
+                            </w:r>
+                            <w:r>
+                              <w:t>.</w:t>
+                            </w:r>
+                            <w:r>
+                              <w:t xml:space="preserve"> We are creating these neighbourhoods by taking any image at </w:t>
+                            </w:r>
+                            <w:r>
+                              <w:t>random from</w:t>
+                            </w:r>
+                            <w:r>
+                              <w:t xml:space="preserve"> our candidate images </w:t>
+                            </w:r>
+                            <w:r>
+                              <w:t>and then using</w:t>
+                            </w:r>
+                            <w:r>
+                              <w:t xml:space="preserve"> 2NN </w:t>
+                            </w:r>
+                            <w:r>
+                              <w:t xml:space="preserve">on the distance matrix. We put the random image and its two nearest neighbours as one </w:t>
+                            </w:r>
+                            <w:r>
+                              <w:t>must link neighbourhood</w:t>
+                            </w:r>
+                            <w:r>
+                              <w:t>.</w:t>
+                            </w:r>
+                          </w:p>
+                          <w:p>
+                            <w:pPr>
+                              <w:rPr>
+                                <w:b/>
+                                <w:bCs/>
+                              </w:rPr>
+                            </w:pPr>
+                          </w:p>
+                          <w:p>
+                            <w:r>
+                              <w:rPr>
+                                <w:b/>
+                                <w:bCs/>
+                              </w:rPr>
+                              <w:t>Constraints Clustering:</w:t>
+                            </w:r>
+                            <w:r>
+                              <w:t xml:space="preserve"> Used algorithms are COP-K</w:t>
+                            </w:r>
+                            <w:r>
+                              <w:t>-</w:t>
+                            </w:r>
+                            <w:r>
+                              <w:t>means and PCK</w:t>
+                            </w:r>
+                            <w:r>
+                              <w:t>-</w:t>
+                            </w:r>
+                            <w:r>
+                              <w:t>means.</w:t>
+                            </w:r>
+                            <w:r>
+                              <w:t xml:space="preserve"> We are choosing COP-K-Means for demonstrating clusters with hard constraints and PCK-means for demonstrating clusters with soft constraints.</w:t>
+                            </w:r>
+                            <w:r>
+                              <w:t xml:space="preserve"> We chose PCK-means over MPCK-means for hard constraints because of the explanation factor.</w:t>
+                            </w:r>
+                          </w:p>
+                          <w:p/>
+                        </w:txbxContent>
+                      </wps:txbx>
+                      <wps:bodyPr rot="0" spcFirstLastPara="0" vertOverflow="overflow" horzOverflow="overflow" vert="horz" wrap="square" lIns="91440" tIns="45720" rIns="91440" bIns="45720" numCol="1" spcCol="0" rtlCol="0" fromWordArt="0" anchor="t" anchorCtr="0" forceAA="0" compatLnSpc="1">
+                        <a:prstTxWarp prst="textNoShape">
+                          <a:avLst/>
+                        </a:prstTxWarp>
+                        <a:noAutofit/>
+                      </wps:bodyPr>
+                    </wps:wsp>
+                  </a:graphicData>
+                </a:graphic>
+                <wp14:sizeRelH relativeFrom="margin">
+                  <wp14:pctWidth>0</wp14:pctWidth>
+                </wp14:sizeRelH>
+                <wp14:sizeRelV relativeFrom="margin">
+                  <wp14:pctHeight>0</wp14:pctHeight>
+                </wp14:sizeRelV>
+              </wp:anchor>
+            </w:drawing>
+          </mc:Choice>
+          <mc:Fallback>
+            <w:pict>
+              <v:shape w14:anchorId="63044938" id="Text Box 94" o:spid="_x0000_s1046" type="#_x0000_t202" style="position:absolute;margin-left:12.4pt;margin-top:98.8pt;width:549.8pt;height:406.9pt;z-index:487603712;visibility:visible;mso-wrap-style:square;mso-width-percent:0;mso-height-percent:0;mso-wrap-distance-left:9pt;mso-wrap-distance-top:0;mso-wrap-distance-right:9pt;mso-wrap-distance-bottom:0;mso-position-horizontal:absolute;mso-position-horizontal-relative:text;mso-position-vertical:absolute;mso-position-vertical-relative:text;mso-width-percent:0;mso-height-percent:0;mso-width-relative:margin;mso-height-relative:margin;v-text-anchor:top" o:gfxdata="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" fillcolor="white [3201]" stroked="f" strokeweight=".5pt">
+                <v:textbox>
+                  <w:txbxContent>
+                    <w:p>
+                      <w:r>
+                        <w:rPr>
+                          <w:b/>
+                          <w:bCs/>
+                        </w:rPr>
+                        <w:t>Dataset:</w:t>
+                      </w:r>
+                      <w:r>
+                        <w:t xml:space="preserve"> </w:t>
+                      </w:r>
+                      <w:r>
+                        <w:t>The PASCAL Visual Object Classes Challenge (VOC 2007) data set consists of about 9,000</w:t>
+                      </w:r>
+                    </w:p>
+                    <w:p>
+                      <w:r>
+                        <w:t>images of 20 classes. The twenty object classes that have been selected are:</w:t>
+                      </w:r>
+                    </w:p>
+                    <w:p/>
+                    <w:p>
+                      <w:pPr>
+                        <w:pStyle w:val="ListParagraph"/>
+                        <w:numPr>
+                          <w:ilvl w:val="0"/>
+                          <w:numId w:val="7"/>
+                        </w:numPr>
+                      </w:pPr>
+                      <w:r>
+                        <w:t>person</w:t>
+                      </w:r>
+                    </w:p>
+                    <w:p>
+                      <w:pPr>
+                        <w:pStyle w:val="ListParagraph"/>
+                        <w:numPr>
+                          <w:ilvl w:val="0"/>
+                          <w:numId w:val="7"/>
+                        </w:numPr>
+                      </w:pPr>
+                      <w:r>
+                        <w:t>bird, cat, cow, dog, horse, sheep</w:t>
+                      </w:r>
+                    </w:p>
+                    <w:p>
+                      <w:pPr>
+                        <w:pStyle w:val="ListParagraph"/>
+                        <w:numPr>
+                          <w:ilvl w:val="0"/>
+                          <w:numId w:val="7"/>
+                        </w:numPr>
+                      </w:pPr>
+                      <w:r>
+                        <w:t>aeroplane, bicycle, boat, bus, car, motorbike, train</w:t>
+                      </w:r>
+                    </w:p>
+                    <w:p>
+                      <w:pPr>
+                        <w:pStyle w:val="ListParagraph"/>
+                        <w:numPr>
+                          <w:ilvl w:val="0"/>
+                          <w:numId w:val="7"/>
+                        </w:numPr>
+                      </w:pPr>
+                      <w:r>
+                        <w:t>chair, dining table, potted plant, sofa</w:t>
+                      </w:r>
+                    </w:p>
+                    <w:p>
+                      <w:pPr>
+                        <w:pStyle w:val="ListParagraph"/>
+                        <w:numPr>
+                          <w:ilvl w:val="0"/>
+                          <w:numId w:val="7"/>
+                        </w:numPr>
+                      </w:pPr>
+                      <w:r>
+                        <w:t>tv</w:t>
+                      </w:r>
+                      <w:r>
+                        <w:t xml:space="preserve"> </w:t>
+                      </w:r>
+                      <w:r>
+                        <w:t>monitor</w:t>
+                      </w:r>
+                    </w:p>
+                    <w:p/>
+                    <w:p>
+                      <w:r>
+                        <w:rPr>
+                          <w:b/>
+                          <w:bCs/>
+                        </w:rPr>
+                        <w:t>Constraints Creation:</w:t>
+                      </w:r>
+                      <w:r>
+                        <w:rPr>
+                          <w:b/>
+                          <w:bCs/>
+                        </w:rPr>
+                        <w:t xml:space="preserve"> </w:t>
+                      </w:r>
+                      <w:r>
+                        <w:t>Here we will talk about how the constraints are being generated for the clustering process.</w:t>
+                      </w:r>
+                      <w:r>
+                        <w:t xml:space="preserve"> We first create a distance matrix between the </w:t>
+                      </w:r>
+                      <w:r>
+                        <w:t>candidate images</w:t>
+                      </w:r>
+                      <w:r>
+                        <w:t xml:space="preserve"> (</w:t>
+                      </w:r>
+                      <w:proofErr w:type="spellStart"/>
+                      <w:r>
+                        <w:t>i.e</w:t>
+                      </w:r>
+                      <w:proofErr w:type="spellEnd"/>
+                      <w:r>
+                        <w:t xml:space="preserve"> candidate images are the images that have been selected using </w:t>
+                      </w:r>
+                      <w:proofErr w:type="spellStart"/>
+                      <w:r>
+                        <w:t>kNN</w:t>
+                      </w:r>
+                      <w:proofErr w:type="spellEnd"/>
+                      <w:r>
+                        <w:t xml:space="preserve"> for a given query image)</w:t>
+                      </w:r>
+                      <w:r>
+                        <w:t xml:space="preserve"> and then set the number of must link</w:t>
+                      </w:r>
+                      <w:r>
+                        <w:t xml:space="preserve"> neighbourhoods (</w:t>
+                      </w:r>
+                      <w:proofErr w:type="spellStart"/>
+                      <w:r>
+                        <w:t>i.e</w:t>
+                      </w:r>
+                      <w:proofErr w:type="spellEnd"/>
+                      <w:r>
+                        <w:t xml:space="preserve"> a </w:t>
+                      </w:r>
+                      <w:r>
+                        <w:t>must link neighbourhood</w:t>
+                      </w:r>
+                      <w:r>
+                        <w:t xml:space="preserve"> is a set of images between which must links are to be generated) </w:t>
+                      </w:r>
+                      <w:r>
+                        <w:t xml:space="preserve">to be </w:t>
+                      </w:r>
+                      <w:r>
+                        <w:t>created. We are setting the</w:t>
+                      </w:r>
+                      <w:r>
+                        <w:t xml:space="preserve"> number of must link neighbourhoods</w:t>
+                      </w:r>
+                      <w:r>
+                        <w:t xml:space="preserve"> to the number of </w:t>
+                      </w:r>
+                      <w:r>
+                        <w:t>object classes</w:t>
+                      </w:r>
+                      <w:r>
+                        <w:t xml:space="preserve"> found in the </w:t>
+                      </w:r>
+                      <w:r>
+                        <w:t>candidate images</w:t>
+                      </w:r>
+                      <w:r>
+                        <w:t>.</w:t>
+                      </w:r>
+                      <w:r>
+                        <w:t xml:space="preserve"> We are creating these neighbourhoods by taking any image at </w:t>
+                      </w:r>
+                      <w:r>
+                        <w:t>random from</w:t>
+                      </w:r>
+                      <w:r>
+                        <w:t xml:space="preserve"> our candidate images </w:t>
+                      </w:r>
+                      <w:r>
+                        <w:t>and then using</w:t>
+                      </w:r>
+                      <w:r>
+                        <w:t xml:space="preserve"> 2NN </w:t>
+                      </w:r>
+                      <w:r>
+                        <w:t xml:space="preserve">on the distance matrix. We put the random image and its two nearest neighbours as one </w:t>
+                      </w:r>
+                      <w:r>
+                        <w:t>must link neighbourhood</w:t>
+                      </w:r>
+                      <w:r>
+                        <w:t>.</w:t>
+                      </w:r>
+                    </w:p>
+                    <w:p>
+                      <w:pPr>
+                        <w:rPr>
+                          <w:b/>
+                          <w:bCs/>
+                        </w:rPr>
+                      </w:pPr>
+                    </w:p>
+                    <w:p>
+                      <w:r>
+                        <w:rPr>
+                          <w:b/>
+                          <w:bCs/>
+                        </w:rPr>
+                        <w:t>Constraints Clustering:</w:t>
+                      </w:r>
+                      <w:r>
+                        <w:t xml:space="preserve"> Used algorithms are COP-K</w:t>
+                      </w:r>
+                      <w:r>
+                        <w:t>-</w:t>
+                      </w:r>
+                      <w:r>
+                        <w:t>means and PCK</w:t>
+                      </w:r>
+                      <w:r>
+                        <w:t>-</w:t>
+                      </w:r>
+                      <w:r>
+                        <w:t>means.</w:t>
+                      </w:r>
+                      <w:r>
+                        <w:t xml:space="preserve"> We are choosing COP-K-Means for demonstrating clusters with hard constraints and PCK-means for demonstrating clusters with soft constraints.</w:t>
+                      </w:r>
+                      <w:r>
+                        <w:t xml:space="preserve"> We chose PCK-means over MPCK-means for hard constraints because of the explanation factor.</w:t>
+                      </w:r>
+                    </w:p>
+                    <w:p/>
+                  </w:txbxContent>
+                </v:textbox>
+              </v:shape>
+            </w:pict>
+          </mc:Fallback>
+        </mc:AlternateContent>
+      </w:r>
+      <w:r>
+        <w:rPr>
+          <w:sz w:val="13"/>
+        </w:rPr>
+        <w:t xml:space="preserve">             </w:t>
+      </w:r>
+    </w:p>
+    <w:p>
+      <w:pPr>
+        <w:pStyle w:val="BodyText"/>
+        <w:rPr>
+          <w:sz w:val="10"/>
+        </w:rPr>
+      </w:pPr>
+      <w:r>
+        <w:rPr>
+          <w:noProof/>
+          <w:sz w:val="10"/>
+        </w:rPr>
+        <mc:AlternateContent>
+          <mc:Choice Requires="wps">
+            <w:drawing>
+              <wp:anchor distT="0" distB="0" distL="114300" distR="114300" simplePos="0" relativeHeight="487606784" behindDoc="0" locked="0" layoutInCell="1" allowOverlap="1" wp14:anchorId="248F7FC7" wp14:editId="0F15FB40">
+                <wp:simplePos x="0" y="0"/>
+                <wp:positionH relativeFrom="column">
+                  <wp:posOffset>15867523</wp:posOffset>
+                </wp:positionH>
+                <wp:positionV relativeFrom="paragraph">
+                  <wp:posOffset>2393135</wp:posOffset>
+                </wp:positionV>
+                <wp:extent cx="3375025" cy="3419475"/>
+                <wp:effectExtent l="0" t="0" r="0" b="9525"/>
+                <wp:wrapNone/>
+                <wp:docPr id="19" name="Text Box 19"/>
+                <wp:cNvGraphicFramePr/>
+                <a:graphic xmlns:a="http://schemas.openxmlformats.org/drawingml/2006/main">
+                  <a:graphicData uri="http://schemas.microsoft.com/office/word/2010/wordprocessingShape">
+                    <wps:wsp>
+                      <wps:cNvSpPr txBox="1"/>
+                      <wps:spPr>
+                        <a:xfrm>
+                          <a:off x="0" y="0"/>
+                          <a:ext cx="3375025" cy="3419475"/>
+                        </a:xfrm>
+                        <a:prstGeom prst="rect">
+                          <a:avLst/>
+                        </a:prstGeom>
+                        <a:solidFill>
+                          <a:schemeClr val="lt1"/>
+                        </a:solidFill>
+                        <a:ln w="6350">
+                          <a:noFill/>
+                        </a:ln>
+                      </wps:spPr>
+                      <wps:txbx>
+                        <w:txbxContent>
+                          <w:p>
+                            <w:pPr>
+                              <w:jc w:val="center"/>
+                              <w:rPr>
+                                <w:b/>
+                                <w:bCs/>
+                                <w:lang w:val="en-US"/>
+                              </w:rPr>
+                            </w:pPr>
+                            <w:r>
+                              <w:rPr>
+                                <w:b/>
+                                <w:bCs/>
+                                <w:lang w:val="en-US"/>
+                              </w:rPr>
+                              <w:t>SIFT</w:t>
+                            </w:r>
+                            <w:r>
+                              <w:rPr>
+                                <w:b/>
+                                <w:bCs/>
+                                <w:lang w:val="en-US"/>
+                              </w:rPr>
+                              <w:t xml:space="preserve"> Feature Evaluation</w:t>
+                            </w:r>
+                          </w:p>
+                          <w:p/>
+                        </w:txbxContent>
+                      </wps:txbx>
+                      <wps:bodyPr rot="0" spcFirstLastPara="0" vertOverflow="overflow" horzOverflow="overflow" vert="horz" wrap="square" lIns="91440" tIns="45720" rIns="91440" bIns="45720" numCol="1" spcCol="0" rtlCol="0" fromWordArt="0" anchor="t" anchorCtr="0" forceAA="0" compatLnSpc="1">
+                        <a:prstTxWarp prst="textNoShape">
+                          <a:avLst/>
+                        </a:prstTxWarp>
+                        <a:noAutofit/>
+                      </wps:bodyPr>
+                    </wps:wsp>
+                  </a:graphicData>
+                </a:graphic>
+                <wp14:sizeRelH relativeFrom="margin">
+                  <wp14:pctWidth>0</wp14:pctWidth>
+                </wp14:sizeRelH>
+                <wp14:sizeRelV relativeFrom="margin">
+                  <wp14:pctHeight>0</wp14:pctHeight>
+                </wp14:sizeRelV>
+              </wp:anchor>
+            </w:drawing>
+          </mc:Choice>
+          <mc:Fallback>
+            <w:pict>
+              <v:shape w14:anchorId="248F7FC7" id="Text Box 19" o:spid="_x0000_s1047" type="#_x0000_t202" style="position:absolute;margin-left:1249.4pt;margin-top:188.45pt;width:265.75pt;height:269.25pt;z-index:487606784;visibility:visible;mso-wrap-style:square;mso-width-percent:0;mso-height-percent:0;mso-wrap-distance-left:9pt;mso-wrap-distance-top:0;mso-wrap-distance-right:9pt;mso-wrap-distance-bottom:0;mso-position-horizontal:absolute;mso-position-horizontal-relative:text;mso-position-vertical:absolute;mso-position-vertical-relative:text;mso-width-percent:0;mso-height-percent:0;mso-width-relative:margin;mso-height-relative:margin;v-text-anchor:top" o:gfxdata="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" fillcolor="white [3201]" stroked="f" strokeweight=".5pt">
+                <v:textbox>
+                  <w:txbxContent>
+                    <w:p>
+                      <w:pPr>
+                        <w:jc w:val="center"/>
+                        <w:rPr>
+                          <w:b/>
+                          <w:bCs/>
+                          <w:lang w:val="en-US"/>
+                        </w:rPr>
+                      </w:pPr>
+                      <w:r>
+                        <w:rPr>
+                          <w:b/>
+                          <w:bCs/>
+                          <w:lang w:val="en-US"/>
+                        </w:rPr>
+                        <w:t>SIFT</w:t>
+                      </w:r>
+                      <w:r>
+                        <w:rPr>
+                          <w:b/>
+                          <w:bCs/>
+                          <w:lang w:val="en-US"/>
+                        </w:rPr>
+                        <w:t xml:space="preserve"> Feature Evaluation</w:t>
+                      </w:r>
+                    </w:p>
+                    <w:p/>
+                  </w:txbxContent>
+                </v:textbox>
+              </v:shape>
+            </w:pict>
+          </mc:Fallback>
+        </mc:AlternateContent>
+      </w:r>
+      <w:r>
+        <w:rPr>
+          <w:noProof/>
+          <w:sz w:val="10"/>
+        </w:rPr>
+        <mc:AlternateContent>
+          <mc:Choice Requires="wps">
+            <w:drawing>
+              <wp:anchor distT="0" distB="0" distL="114300" distR="114300" simplePos="0" relativeHeight="487605760" behindDoc="0" locked="0" layoutInCell="1" allowOverlap="1" wp14:anchorId="560A991D" wp14:editId="4BD4897E">
+                <wp:simplePos x="0" y="0"/>
+                <wp:positionH relativeFrom="column">
+                  <wp:posOffset>11665154</wp:posOffset>
+                </wp:positionH>
+                <wp:positionV relativeFrom="paragraph">
+                  <wp:posOffset>2331049</wp:posOffset>
+                </wp:positionV>
+                <wp:extent cx="4051935" cy="3425825"/>
+                <wp:effectExtent l="0" t="0" r="5715" b="3175"/>
+                <wp:wrapNone/>
+                <wp:docPr id="17" name="Text Box 17"/>
+                <wp:cNvGraphicFramePr/>
+                <a:graphic xmlns:a="http://schemas.openxmlformats.org/drawingml/2006/main">
+                  <a:graphicData uri="http://schemas.microsoft.com/office/word/2010/wordprocessingShape">
+                    <wps:wsp>
+                      <wps:cNvSpPr txBox="1"/>
+                      <wps:spPr>
+                        <a:xfrm>
+                          <a:off x="0" y="0"/>
+                          <a:ext cx="4051935" cy="3425825"/>
+                        </a:xfrm>
+                        <a:prstGeom prst="rect">
+                          <a:avLst/>
+                        </a:prstGeom>
+                        <a:solidFill>
+                          <a:schemeClr val="lt1"/>
+                        </a:solidFill>
+                        <a:ln w="6350">
+                          <a:noFill/>
+                        </a:ln>
+                      </wps:spPr>
+                      <wps:txbx>
+                        <w:txbxContent>
+                          <w:p>
+                            <w:pPr>
+                              <w:jc w:val="center"/>
+                              <w:rPr>
+                                <w:b/>
+                                <w:bCs/>
+                                <w:lang w:val="en-US"/>
+                              </w:rPr>
+                            </w:pPr>
+                            <w:r>
+                              <w:rPr>
+                                <w:b/>
+                                <w:bCs/>
+                                <w:lang w:val="en-US"/>
+                              </w:rPr>
+                              <w:t>MPEG7 Evaluation</w:t>
+                            </w:r>
+                          </w:p>
+                          <w:p>
+                            <w:pPr>
+                              <w:rPr>
+                                <w:b/>
+                                <w:bCs/>
+                                <w:lang w:val="en-US"/>
+                              </w:rPr>
+                            </w:pPr>
+                            <w:r>
+                              <w:rPr>
+                                <w:noProof/>
+                              </w:rPr>
+                              <w:drawing>
+                                <wp:inline distT="0" distB="0" distL="0" distR="0" wp14:anchorId="62A359F3" wp14:editId="2FBEB837">
+                                  <wp:extent cx="1938887" cy="1495425"/>
+                                  <wp:effectExtent l="0" t="0" r="4445" b="3175"/>
+                                  <wp:docPr id="35" name="Picture 35" descr="Chart, line chart&#10;&#10;Description automatically generated"/>
+                                  <wp:cNvGraphicFramePr>
+                                    <a:graphicFrameLocks xmlns:a="http://schemas.openxmlformats.org/drawingml/2006/main" noChangeAspect="1"/>
+                                  </wp:cNvGraphicFramePr>
+                                  <a:graphic xmlns:a="http://schemas.openxmlformats.org/drawingml/2006/main">
+                                    <a:graphicData uri="http://schemas.openxmlformats.org/drawingml/2006/picture">
+                                      <pic:pic xmlns:pic="http://schemas.openxmlformats.org/drawingml/2006/picture">
+                                        <pic:nvPicPr>
+                                          <pic:cNvPr id="14" name="Picture 14" descr="Chart, line chart&#10;&#10;Description automatically generated"/>
+                                          <pic:cNvPicPr/>
+                                        </pic:nvPicPr>
+                                        <pic:blipFill>
+                                          <a:blip r:embed="rId5"/>
+                                          <a:stretch>
+                                            <a:fillRect/>
+                                          </a:stretch>
+                                        </pic:blipFill>
+                                        <pic:spPr>
+                                          <a:xfrm>
+                                            <a:off x="0" y="0"/>
+                                            <a:ext cx="1968066" cy="1517931"/>
+                                          </a:xfrm>
+                                          <a:prstGeom prst="rect">
+                                            <a:avLst/>
+                                          </a:prstGeom>
+                                        </pic:spPr>
+                                      </pic:pic>
+                                    </a:graphicData>
+                                  </a:graphic>
+                                </wp:inline>
+                              </w:drawing>
+                            </w:r>
+                            <w:r>
+                              <w:rPr>
+                                <w:noProof/>
+                              </w:rPr>
+                              <w:drawing>
+                                <wp:inline distT="0" distB="0" distL="0" distR="0" wp14:anchorId="20CE6B5C" wp14:editId="29F95B60">
+                                  <wp:extent cx="1878965" cy="1491992"/>
+                                  <wp:effectExtent l="0" t="0" r="635" b="0"/>
+                                  <wp:docPr id="36" name="Picture 36" descr="Chart, line chart&#10;&#10;Description automatically generated"/>
+                                  <wp:cNvGraphicFramePr>
+                                    <a:graphicFrameLocks xmlns:a="http://schemas.openxmlformats.org/drawingml/2006/main" noChangeAspect="1"/>
+                                  </wp:cNvGraphicFramePr>
+                                  <a:graphic xmlns:a="http://schemas.openxmlformats.org/drawingml/2006/main">
+                                    <a:graphicData uri="http://schemas.openxmlformats.org/drawingml/2006/picture">
+                                      <pic:pic xmlns:pic="http://schemas.openxmlformats.org/drawingml/2006/picture">
+                                        <pic:nvPicPr>
+                                          <pic:cNvPr id="18" name="Picture 18" descr="Chart, line chart&#10;&#10;Description automatically generated"/>
+                                          <pic:cNvPicPr/>
+                                        </pic:nvPicPr>
+                                        <pic:blipFill>
+                                          <a:blip r:embed="rId6"/>
+                                          <a:stretch>
+                                            <a:fillRect/>
+                                          </a:stretch>
+                                        </pic:blipFill>
+                                        <pic:spPr>
+                                          <a:xfrm>
+                                            <a:off x="0" y="0"/>
+                                            <a:ext cx="1955388" cy="1552675"/>
+                                          </a:xfrm>
+                                          <a:prstGeom prst="rect">
+                                            <a:avLst/>
+                                          </a:prstGeom>
+                                        </pic:spPr>
+                                      </pic:pic>
+                                    </a:graphicData>
+                                  </a:graphic>
+                                </wp:inline>
+                              </w:drawing>
+                            </w:r>
+                            <w:r>
+                              <w:rPr>
+                                <w:noProof/>
+                              </w:rPr>
+                              <w:drawing>
+                                <wp:inline distT="0" distB="0" distL="0" distR="0" wp14:anchorId="14314AA4" wp14:editId="42093A96">
+                                  <wp:extent cx="1855470" cy="1456690"/>
+                                  <wp:effectExtent l="0" t="0" r="0" b="3810"/>
+                                  <wp:docPr id="37" name="Picture 37" descr="Chart, line chart&#10;&#10;Description automatically generated"/>
+                                  <wp:cNvGraphicFramePr>
+                                    <a:graphicFrameLocks xmlns:a="http://schemas.openxmlformats.org/drawingml/2006/main" noChangeAspect="1"/>
+                                  </wp:cNvGraphicFramePr>
+                                  <a:graphic xmlns:a="http://schemas.openxmlformats.org/drawingml/2006/main">
+                                    <a:graphicData uri="http://schemas.openxmlformats.org/drawingml/2006/picture">
+                                      <pic:pic xmlns:pic="http://schemas.openxmlformats.org/drawingml/2006/picture">
+                                        <pic:nvPicPr>
+                                          <pic:cNvPr id="20" name="Picture 20" descr="Chart, line chart&#10;&#10;Description automatically generated"/>
+                                          <pic:cNvPicPr/>
+                                        </pic:nvPicPr>
+                                        <pic:blipFill>
+                                          <a:blip r:embed="rId7"/>
+                                          <a:stretch>
+                                            <a:fillRect/>
+                                          </a:stretch>
+                                        </pic:blipFill>
+                                        <pic:spPr>
+                                          <a:xfrm>
+                                            <a:off x="0" y="0"/>
+                                            <a:ext cx="1923771" cy="1510312"/>
+                                          </a:xfrm>
+                                          <a:prstGeom prst="rect">
+                                            <a:avLst/>
+                                          </a:prstGeom>
+                                        </pic:spPr>
+                                      </pic:pic>
+                                    </a:graphicData>
+                                  </a:graphic>
+                                </wp:inline>
+                              </w:drawing>
+                            </w:r>
+                            <w:r>
+                              <w:rPr>
+                                <w:noProof/>
+                                <w:lang w:val="en-US"/>
+                              </w:rPr>
+                              <w:drawing>
+                                <wp:inline distT="0" distB="0" distL="0" distR="0" wp14:anchorId="414641AD" wp14:editId="3F525DC5">
+                                  <wp:extent cx="1828042" cy="1480890"/>
+                                  <wp:effectExtent l="0" t="0" r="1270" b="5080"/>
+                                  <wp:docPr id="38" name="Picture 38" descr="Chart, line chart&#10;&#10;Description automatically generated"/>
+                                  <wp:cNvGraphicFramePr>
+                                    <a:graphicFrameLocks xmlns:a="http://schemas.openxmlformats.org/drawingml/2006/main" noChangeAspect="1"/>
+                                  </wp:cNvGraphicFramePr>
+                                  <a:graphic xmlns:a="http://schemas.openxmlformats.org/drawingml/2006/main">
+                                    <a:graphicData uri="http://schemas.openxmlformats.org/drawingml/2006/picture">
+                                      <pic:pic xmlns:pic="http://schemas.openxmlformats.org/drawingml/2006/picture">
+                                        <pic:nvPicPr>
+                                          <pic:cNvPr id="22" name="Picture 22" descr="Chart, line chart&#10;&#10;Description automatically generated"/>
+                                          <pic:cNvPicPr/>
+                                        </pic:nvPicPr>
+                                        <pic:blipFill>
+                                          <a:blip r:embed="rId8"/>
+                                          <a:stretch>
+                                            <a:fillRect/>
+                                          </a:stretch>
+                                        </pic:blipFill>
+                                        <pic:spPr>
+                                          <a:xfrm>
+                                            <a:off x="0" y="0"/>
+                                            <a:ext cx="1886835" cy="1528518"/>
+                                          </a:xfrm>
+                                          <a:prstGeom prst="rect">
+                                            <a:avLst/>
+                                          </a:prstGeom>
+                                        </pic:spPr>
+                                      </pic:pic>
+                                    </a:graphicData>
+                                  </a:graphic>
+                                </wp:inline>
+                              </w:drawing>
+                            </w:r>
+                          </w:p>
+                        </w:txbxContent>
+                      </wps:txbx>
+                      <wps:bodyPr rot="0" spcFirstLastPara="0" vertOverflow="overflow" horzOverflow="overflow" vert="horz" wrap="square" lIns="91440" tIns="45720" rIns="91440" bIns="45720" numCol="1" spcCol="0" rtlCol="0" fromWordArt="0" anchor="t" anchorCtr="0" forceAA="0" compatLnSpc="1">
+                        <a:prstTxWarp prst="textNoShape">
+                          <a:avLst/>
+                        </a:prstTxWarp>
+                        <a:noAutofit/>
+                      </wps:bodyPr>
+                    </wps:wsp>
+                  </a:graphicData>
+                </a:graphic>
+                <wp14:sizeRelH relativeFrom="margin">
+                  <wp14:pctWidth>0</wp14:pctWidth>
+                </wp14:sizeRelH>
+                <wp14:sizeRelV relativeFrom="margin">
+                  <wp14:pctHeight>0</wp14:pctHeight>
+                </wp14:sizeRelV>
+              </wp:anchor>
+            </w:drawing>
+          </mc:Choice>
+          <mc:Fallback>
+            <w:pict>
+              <v:shape w14:anchorId="560A991D" id="Text Box 17" o:spid="_x0000_s1048" type="#_x0000_t202" style="position:absolute;margin-left:918.5pt;margin-top:183.55pt;width:319.05pt;height:269.75pt;z-index:487605760;visibility:visible;mso-wrap-style:square;mso-width-percent:0;mso-height-percent:0;mso-wrap-distance-left:9pt;mso-wrap-distance-top:0;mso-wrap-distance-right:9pt;mso-wrap-distance-bottom:0;mso-position-horizontal:absolute;mso-position-horizontal-relative:text;mso-position-vertical:absolute;mso-position-vertical-relative:text;mso-width-percent:0;mso-height-percent:0;mso-width-relative:margin;mso-height-relative:margin;v-text-anchor:top" o:gfxdata="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" fillcolor="white [3201]" stroked="f" strokeweight=".5pt">
+                <v:textbox>
+                  <w:txbxContent>
+                    <w:p>
+                      <w:pPr>
+                        <w:jc w:val="center"/>
+                        <w:rPr>
+                          <w:b/>
+                          <w:bCs/>
+                          <w:lang w:val="en-US"/>
+                        </w:rPr>
+                      </w:pPr>
+                      <w:r>
+                        <w:rPr>
+                          <w:b/>
+                          <w:bCs/>
+                          <w:lang w:val="en-US"/>
+                        </w:rPr>
+                        <w:t>MPEG7 Evaluation</w:t>
+                      </w:r>
+                    </w:p>
+                    <w:p>
+                      <w:pPr>
+                        <w:rPr>
+                          <w:b/>
+                          <w:bCs/>
+                          <w:lang w:val="en-US"/>
+                        </w:rPr>
+                      </w:pPr>
+                      <w:r>
+                        <w:rPr>
+                          <w:noProof/>
+                        </w:rPr>
+                        <w:drawing>
+                          <wp:inline distT="0" distB="0" distL="0" distR="0" wp14:anchorId="62A359F3" wp14:editId="2FBEB837">
+                            <wp:extent cx="1938887" cy="1495425"/>
+                            <wp:effectExtent l="0" t="0" r="4445" b="3175"/>
+                            <wp:docPr id="35" name="Picture 35" descr="Chart, line chart&#10;&#10;Description automatically generated"/>
+                            <wp:cNvGraphicFramePr>
+                              <a:graphicFrameLocks xmlns:a="http://schemas.openxmlformats.org/drawingml/2006/main" noChangeAspect="1"/>
+                            </wp:cNvGraphicFramePr>
+                            <a:graphic xmlns:a="http://schemas.openxmlformats.org/drawingml/2006/main">
+                              <a:graphicData uri="http://schemas.openxmlformats.org/drawingml/2006/picture">
+                                <pic:pic xmlns:pic="http://schemas.openxmlformats.org/drawingml/2006/picture">
+                                  <pic:nvPicPr>
+                                    <pic:cNvPr id="14" name="Picture 14" descr="Chart, line chart&#10;&#10;Description automatically generated"/>
+                                    <pic:cNvPicPr/>
+                                  </pic:nvPicPr>
+                                  <pic:blipFill>
+                                    <a:blip r:embed="rId5"/>
+                                    <a:stretch>
+                                      <a:fillRect/>
+                                    </a:stretch>
+                                  </pic:blipFill>
+                                  <pic:spPr>
+                                    <a:xfrm>
+                                      <a:off x="0" y="0"/>
+                                      <a:ext cx="1968066" cy="1517931"/>
+                                    </a:xfrm>
+                                    <a:prstGeom prst="rect">
+                                      <a:avLst/>
+                                    </a:prstGeom>
+                                  </pic:spPr>
+                                </pic:pic>
+                              </a:graphicData>
+                            </a:graphic>
+                          </wp:inline>
+                        </w:drawing>
+                      </w:r>
+                      <w:r>
+                        <w:rPr>
+                          <w:noProof/>
+                        </w:rPr>
+                        <w:drawing>
+                          <wp:inline distT="0" distB="0" distL="0" distR="0" wp14:anchorId="20CE6B5C" wp14:editId="29F95B60">
+                            <wp:extent cx="1878965" cy="1491992"/>
+                            <wp:effectExtent l="0" t="0" r="635" b="0"/>
+                            <wp:docPr id="36" name="Picture 36" descr="Chart, line chart&#10;&#10;Description automatically generated"/>
+                            <wp:cNvGraphicFramePr>
+                              <a:graphicFrameLocks xmlns:a="http://schemas.openxmlformats.org/drawingml/2006/main" noChangeAspect="1"/>
+                            </wp:cNvGraphicFramePr>
+                            <a:graphic xmlns:a="http://schemas.openxmlformats.org/drawingml/2006/main">
+                              <a:graphicData uri="http://schemas.openxmlformats.org/drawingml/2006/picture">
+                                <pic:pic xmlns:pic="http://schemas.openxmlformats.org/drawingml/2006/picture">
+                                  <pic:nvPicPr>
+                                    <pic:cNvPr id="18" name="Picture 18" descr="Chart, line chart&#10;&#10;Description automatically generated"/>
+                                    <pic:cNvPicPr/>
+                                  </pic:nvPicPr>
+                                  <pic:blipFill>
+                                    <a:blip r:embed="rId6"/>
+                                    <a:stretch>
+                                      <a:fillRect/>
+                                    </a:stretch>
+                                  </pic:blipFill>
+                                  <pic:spPr>
+                                    <a:xfrm>
+                                      <a:off x="0" y="0"/>
+                                      <a:ext cx="1955388" cy="1552675"/>
+                                    </a:xfrm>
+                                    <a:prstGeom prst="rect">
+                                      <a:avLst/>
+                                    </a:prstGeom>
+                                  </pic:spPr>
+                                </pic:pic>
+                              </a:graphicData>
+                            </a:graphic>
+                          </wp:inline>
+                        </w:drawing>
+                      </w:r>
+                      <w:r>
+                        <w:rPr>
+                          <w:noProof/>
+                        </w:rPr>
+                        <w:drawing>
+                          <wp:inline distT="0" distB="0" distL="0" distR="0" wp14:anchorId="14314AA4" wp14:editId="42093A96">
+                            <wp:extent cx="1855470" cy="1456690"/>
+                            <wp:effectExtent l="0" t="0" r="0" b="3810"/>
+                            <wp:docPr id="37" name="Picture 37" descr="Chart, line chart&#10;&#10;Description automatically generated"/>
+                            <wp:cNvGraphicFramePr>
+                              <a:graphicFrameLocks xmlns:a="http://schemas.openxmlformats.org/drawingml/2006/main" noChangeAspect="1"/>
+                            </wp:cNvGraphicFramePr>
+                            <a:graphic xmlns:a="http://schemas.openxmlformats.org/drawingml/2006/main">
+                              <a:graphicData uri="http://schemas.openxmlformats.org/drawingml/2006/picture">
+                                <pic:pic xmlns:pic="http://schemas.openxmlformats.org/drawingml/2006/picture">
+                                  <pic:nvPicPr>
+                                    <pic:cNvPr id="20" name="Picture 20" descr="Chart, line chart&#10;&#10;Description automatically generated"/>
+                                    <pic:cNvPicPr/>
+                                  </pic:nvPicPr>
+                                  <pic:blipFill>
+                                    <a:blip r:embed="rId7"/>
+                                    <a:stretch>
+                                      <a:fillRect/>
+                                    </a:stretch>
+                                  </pic:blipFill>
+                                  <pic:spPr>
+                                    <a:xfrm>
+                                      <a:off x="0" y="0"/>
+                                      <a:ext cx="1923771" cy="1510312"/>
+                                    </a:xfrm>
+                                    <a:prstGeom prst="rect">
+                                      <a:avLst/>
+                                    </a:prstGeom>
+                                  </pic:spPr>
+                                </pic:pic>
+                              </a:graphicData>
+                            </a:graphic>
+                          </wp:inline>
+                        </w:drawing>
+                      </w:r>
+                      <w:r>
+                        <w:rPr>
+                          <w:noProof/>
+                          <w:lang w:val="en-US"/>
+                        </w:rPr>
+                        <w:drawing>
+                          <wp:inline distT="0" distB="0" distL="0" distR="0" wp14:anchorId="414641AD" wp14:editId="3F525DC5">
+                            <wp:extent cx="1828042" cy="1480890"/>
+                            <wp:effectExtent l="0" t="0" r="1270" b="5080"/>
+                            <wp:docPr id="38" name="Picture 38" descr="Chart, line chart&#10;&#10;Description automatically generated"/>
+                            <wp:cNvGraphicFramePr>
+                              <a:graphicFrameLocks xmlns:a="http://schemas.openxmlformats.org/drawingml/2006/main" noChangeAspect="1"/>
+                            </wp:cNvGraphicFramePr>
+                            <a:graphic xmlns:a="http://schemas.openxmlformats.org/drawingml/2006/main">
+                              <a:graphicData uri="http://schemas.openxmlformats.org/drawingml/2006/picture">
+                                <pic:pic xmlns:pic="http://schemas.openxmlformats.org/drawingml/2006/picture">
+                                  <pic:nvPicPr>
+                                    <pic:cNvPr id="22" name="Picture 22" descr="Chart, line chart&#10;&#10;Description automatically generated"/>
+                                    <pic:cNvPicPr/>
+                                  </pic:nvPicPr>
+                                  <pic:blipFill>
+                                    <a:blip r:embed="rId8"/>
+                                    <a:stretch>
+                                      <a:fillRect/>
+                                    </a:stretch>
+                                  </pic:blipFill>
+                                  <pic:spPr>
+                                    <a:xfrm>
+                                      <a:off x="0" y="0"/>
+                                      <a:ext cx="1886835" cy="1528518"/>
+                                    </a:xfrm>
+                                    <a:prstGeom prst="rect">
+                                      <a:avLst/>
+                                    </a:prstGeom>
+                                  </pic:spPr>
+                                </pic:pic>
+                              </a:graphicData>
+                            </a:graphic>
+                          </wp:inline>
+                        </w:drawing>
+                      </w:r>
+                    </w:p>
+                  </w:txbxContent>
+                </v:textbox>
+              </v:shape>
+            </w:pict>
+          </mc:Fallback>
+        </mc:AlternateContent>
+      </w:r>
+      <w:r>
+        <w:rPr>
+          <w:noProof/>
+          <w:sz w:val="10"/>
+        </w:rPr>
+        <mc:AlternateContent>
+          <mc:Choice Requires="wps">
+            <w:drawing>
+              <wp:anchor distT="0" distB="0" distL="114300" distR="114300" simplePos="0" relativeHeight="487604736" behindDoc="0" locked="0" layoutInCell="1" allowOverlap="1" wp14:anchorId="6A5402DA" wp14:editId="12F2D681">
+                <wp:simplePos x="0" y="0"/>
+                <wp:positionH relativeFrom="column">
+                  <wp:posOffset>7817485</wp:posOffset>
+                </wp:positionH>
+                <wp:positionV relativeFrom="paragraph">
+                  <wp:posOffset>2331049</wp:posOffset>
+                </wp:positionV>
+                <wp:extent cx="3808095" cy="3426278"/>
+                <wp:effectExtent l="0" t="0" r="1905" b="3175"/>
+                <wp:wrapNone/>
+                <wp:docPr id="16" name="Text Box 16"/>
+                <wp:cNvGraphicFramePr/>
+                <a:graphic xmlns:a="http://schemas.openxmlformats.org/drawingml/2006/main">
+                  <a:graphicData uri="http://schemas.microsoft.com/office/word/2010/wordprocessingShape">
+                    <wps:wsp>
+                      <wps:cNvSpPr txBox="1"/>
+                      <wps:spPr>
+                        <a:xfrm>
+                          <a:off x="0" y="0"/>
+                          <a:ext cx="3808095" cy="3426278"/>
+                        </a:xfrm>
+                        <a:prstGeom prst="rect">
+                          <a:avLst/>
+                        </a:prstGeom>
+                        <a:solidFill>
+                          <a:schemeClr val="lt1"/>
+                        </a:solidFill>
+                        <a:ln w="6350">
+                          <a:noFill/>
+                        </a:ln>
+                      </wps:spPr>
+                      <wps:txbx>
+                        <w:txbxContent>
+                          <w:p>
+                            <w:pPr>
+                              <w:jc w:val="center"/>
+                              <w:rPr>
+                                <w:b/>
+                                <w:bCs/>
+                                <w:lang w:val="en-US"/>
+                              </w:rPr>
+                            </w:pPr>
+                            <w:r>
+                              <w:rPr>
+                                <w:b/>
+                                <w:bCs/>
+                                <w:lang w:val="en-US"/>
+                              </w:rPr>
+                              <w:t>BOVW Evalu</w:t>
+                            </w:r>
+                            <w:r>
+                              <w:rPr>
+                                <w:b/>
+                                <w:bCs/>
+                                <w:lang w:val="en-US"/>
+                              </w:rPr>
+                              <w:t>a</w:t>
+                            </w:r>
+                            <w:r>
+                              <w:rPr>
+                                <w:b/>
+                                <w:bCs/>
+                                <w:lang w:val="en-US"/>
+                              </w:rPr>
+                              <w:t>tion</w:t>
+                            </w:r>
+                          </w:p>
+                          <w:p>
+                            <w:pPr>
+                              <w:rPr>
+                                <w:lang w:val="en-US"/>
+                              </w:rPr>
+                            </w:pPr>
+                          </w:p>
+                          <w:p>
+                            <w:pPr>
+                              <w:rPr>
+                                <w:lang w:val="en-US"/>
+                              </w:rPr>
+                            </w:pPr>
+                          </w:p>
+                          <w:p>
+                            <w:pPr>
+                              <w:jc w:val="center"/>
+                              <w:rPr>
+                                <w:lang w:val="en-US"/>
+                              </w:rPr>
+                            </w:pPr>
+                            <w:r>
+                              <w:rPr>
+                                <w:b/>
+                                <w:bCs/>
+                                <w:noProof/>
+                                <w:lang w:val="en-US"/>
+                              </w:rPr>
+                              <w:drawing>
+                                <wp:inline distT="0" distB="0" distL="0" distR="0" wp14:anchorId="13D939A2" wp14:editId="0F84CA01">
+                                  <wp:extent cx="1798655" cy="1365869"/>
+                                  <wp:effectExtent l="0" t="0" r="5080" b="6350"/>
+                                  <wp:docPr id="39" name="Picture 39" descr="Chart, line chart&#10;&#10;Description automatically generated"/>
+                                  <wp:cNvGraphicFramePr>
+                                    <a:graphicFrameLocks xmlns:a="http://schemas.openxmlformats.org/drawingml/2006/main" noChangeAspect="1"/>
+                                  </wp:cNvGraphicFramePr>
+                                  <a:graphic xmlns:a="http://schemas.openxmlformats.org/drawingml/2006/main">
+                                    <a:graphicData uri="http://schemas.openxmlformats.org/drawingml/2006/picture">
+                                      <pic:pic xmlns:pic="http://schemas.openxmlformats.org/drawingml/2006/picture">
+                                        <pic:nvPicPr>
+                                          <pic:cNvPr id="2" name="Picture 2" descr="Chart, line chart&#10;&#10;Description automatically generated"/>
+                                          <pic:cNvPicPr/>
+                                        </pic:nvPicPr>
+                                        <pic:blipFill>
+                                          <a:blip r:embed="rId9"/>
+                                          <a:stretch>
+                                            <a:fillRect/>
+                                          </a:stretch>
+                                        </pic:blipFill>
+                                        <pic:spPr>
+                                          <a:xfrm>
+                                            <a:off x="0" y="0"/>
+                                            <a:ext cx="1814783" cy="1378117"/>
+                                          </a:xfrm>
+                                          <a:prstGeom prst="rect">
+                                            <a:avLst/>
+                                          </a:prstGeom>
+                                        </pic:spPr>
+                                      </pic:pic>
+                                    </a:graphicData>
+                                  </a:graphic>
+                                </wp:inline>
+                              </w:drawing>
+                            </w:r>
+                            <w:r>
+                              <w:rPr>
+                                <w:b/>
+                                <w:bCs/>
+                                <w:noProof/>
+                                <w:lang w:val="en-US"/>
+                              </w:rPr>
+                              <w:drawing>
+                                <wp:inline distT="0" distB="0" distL="0" distR="0" wp14:anchorId="0FCB5AC3" wp14:editId="07659627">
+                                  <wp:extent cx="1650102" cy="1403569"/>
+                                  <wp:effectExtent l="0" t="0" r="1270" b="0"/>
+                                  <wp:docPr id="40" name="Picture 40" descr="Chart, line chart&#10;&#10;Description automatically generated"/>
+                                  <wp:cNvGraphicFramePr>
+                                    <a:graphicFrameLocks xmlns:a="http://schemas.openxmlformats.org/drawingml/2006/main" noChangeAspect="1"/>
+                                  </wp:cNvGraphicFramePr>
+                                  <a:graphic xmlns:a="http://schemas.openxmlformats.org/drawingml/2006/main">
+                                    <a:graphicData uri="http://schemas.openxmlformats.org/drawingml/2006/picture">
+                                      <pic:pic xmlns:pic="http://schemas.openxmlformats.org/drawingml/2006/picture">
+                                        <pic:nvPicPr>
+                                          <pic:cNvPr id="3" name="Picture 3" descr="Chart, line chart&#10;&#10;Description automatically generated"/>
+                                          <pic:cNvPicPr/>
+                                        </pic:nvPicPr>
+                                        <pic:blipFill>
+                                          <a:blip r:embed="rId10"/>
+                                          <a:stretch>
+                                            <a:fillRect/>
+                                          </a:stretch>
+                                        </pic:blipFill>
+                                        <pic:spPr>
+                                          <a:xfrm>
+                                            <a:off x="0" y="0"/>
+                                            <a:ext cx="1653173" cy="1406181"/>
+                                          </a:xfrm>
+                                          <a:prstGeom prst="rect">
+                                            <a:avLst/>
+                                          </a:prstGeom>
+                                        </pic:spPr>
+                                      </pic:pic>
+                                    </a:graphicData>
+                                  </a:graphic>
+                                </wp:inline>
+                              </w:drawing>
+                            </w:r>
+                            <w:r>
+                              <w:rPr>
+                                <w:b/>
+                                <w:bCs/>
+                                <w:noProof/>
+                                <w:lang w:val="en-US"/>
+                              </w:rPr>
+                              <w:drawing>
+                                <wp:inline distT="0" distB="0" distL="0" distR="0" wp14:anchorId="588EB25D" wp14:editId="755D87C7">
+                                  <wp:extent cx="1943053" cy="1517301"/>
+                                  <wp:effectExtent l="0" t="0" r="635" b="0"/>
+                                  <wp:docPr id="41" name="Picture 41" descr="Chart, line chart&#10;&#10;Description automatically generated"/>
+                                  <wp:cNvGraphicFramePr>
+                                    <a:graphicFrameLocks xmlns:a="http://schemas.openxmlformats.org/drawingml/2006/main" noChangeAspect="1"/>
+                                  </wp:cNvGraphicFramePr>
+                                  <a:graphic xmlns:a="http://schemas.openxmlformats.org/drawingml/2006/main">
+                                    <a:graphicData uri="http://schemas.openxmlformats.org/drawingml/2006/picture">
+                                      <pic:pic xmlns:pic="http://schemas.openxmlformats.org/drawingml/2006/picture">
+                                        <pic:nvPicPr>
+                                          <pic:cNvPr id="6" name="Picture 6" descr="Chart, line chart&#10;&#10;Description automatically generated"/>
+                                          <pic:cNvPicPr/>
+                                        </pic:nvPicPr>
+                                        <pic:blipFill>
+                                          <a:blip r:embed="rId11"/>
+                                          <a:stretch>
+                                            <a:fillRect/>
+                                          </a:stretch>
+                                        </pic:blipFill>
+                                        <pic:spPr>
+                                          <a:xfrm>
+                                            <a:off x="0" y="0"/>
+                                            <a:ext cx="1986814" cy="1551473"/>
+                                          </a:xfrm>
+                                          <a:prstGeom prst="rect">
+                                            <a:avLst/>
+                                          </a:prstGeom>
+                                        </pic:spPr>
+                                      </pic:pic>
+                                    </a:graphicData>
+                                  </a:graphic>
+                                </wp:inline>
+                              </w:drawing>
+                            </w:r>
+                          </w:p>
+                        </w:txbxContent>
+                      </wps:txbx>
+                      <wps:bodyPr rot="0" spcFirstLastPara="0" vertOverflow="overflow" horzOverflow="overflow" vert="horz" wrap="square" lIns="91440" tIns="45720" rIns="91440" bIns="45720" numCol="1" spcCol="0" rtlCol="0" fromWordArt="0" anchor="t" anchorCtr="0" forceAA="0" compatLnSpc="1">
+                        <a:prstTxWarp prst="textNoShape">
+                          <a:avLst/>
+                        </a:prstTxWarp>
+                        <a:noAutofit/>
+                      </wps:bodyPr>
+                    </wps:wsp>
+                  </a:graphicData>
+                </a:graphic>
+                <wp14:sizeRelH relativeFrom="margin">
+                  <wp14:pctWidth>0</wp14:pctWidth>
+                </wp14:sizeRelH>
+                <wp14:sizeRelV relativeFrom="margin">
+                  <wp14:pctHeight>0</wp14:pctHeight>
+                </wp14:sizeRelV>
+              </wp:anchor>
+            </w:drawing>
+          </mc:Choice>
+          <mc:Fallback>
+            <w:pict>
+              <v:shape w14:anchorId="6A5402DA" id="Text Box 16" o:spid="_x0000_s1049" type="#_x0000_t202" style="position:absolute;margin-left:615.55pt;margin-top:183.55pt;width:299.85pt;height:269.8pt;z-index:487604736;visibility:visible;mso-wrap-style:square;mso-width-percent:0;mso-height-percent:0;mso-wrap-distance-left:9pt;mso-wrap-distance-top:0;mso-wrap-distance-right:9pt;mso-wrap-distance-bottom:0;mso-position-horizontal:absolute;mso-position-horizontal-relative:text;mso-position-vertical:absolute;mso-position-vertical-relative:text;mso-width-percent:0;mso-height-percent:0;mso-width-relative:margin;mso-height-relative:margin;v-text-anchor:top" o:gfxdata="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" fillcolor="white [3201]" stroked="f" strokeweight=".5pt">
+                <v:textbox>
+                  <w:txbxContent>
+                    <w:p>
+                      <w:pPr>
+                        <w:jc w:val="center"/>
+                        <w:rPr>
+                          <w:b/>
+                          <w:bCs/>
+                          <w:lang w:val="en-US"/>
+                        </w:rPr>
+                      </w:pPr>
+                      <w:r>
+                        <w:rPr>
+                          <w:b/>
+                          <w:bCs/>
+                          <w:lang w:val="en-US"/>
+                        </w:rPr>
+                        <w:t>BOVW Evalu</w:t>
+                      </w:r>
+                      <w:r>
+                        <w:rPr>
+                          <w:b/>
+                          <w:bCs/>
+                          <w:lang w:val="en-US"/>
+                        </w:rPr>
+                        <w:t>a</w:t>
+                      </w:r>
+                      <w:r>
+                        <w:rPr>
+                          <w:b/>
+                          <w:bCs/>
+                          <w:lang w:val="en-US"/>
+                        </w:rPr>
+                        <w:t>tion</w:t>
+                      </w:r>
+                    </w:p>
+                    <w:p>
+                      <w:pPr>
+                        <w:rPr>
+                          <w:lang w:val="en-US"/>
+                        </w:rPr>
+                      </w:pPr>
+                    </w:p>
+                    <w:p>
+                      <w:pPr>
+                        <w:rPr>
+                          <w:lang w:val="en-US"/>
+                        </w:rPr>
+                      </w:pPr>
+                    </w:p>
+                    <w:p>
+                      <w:pPr>
+                        <w:jc w:val="center"/>
+                        <w:rPr>
+                          <w:lang w:val="en-US"/>
+                        </w:rPr>
+                      </w:pPr>
+                      <w:r>
+                        <w:rPr>
+                          <w:b/>
+                          <w:bCs/>
+                          <w:noProof/>
+                          <w:lang w:val="en-US"/>
+                        </w:rPr>
+                        <w:drawing>
+                          <wp:inline distT="0" distB="0" distL="0" distR="0" wp14:anchorId="13D939A2" wp14:editId="0F84CA01">
+                            <wp:extent cx="1798655" cy="1365869"/>
+                            <wp:effectExtent l="0" t="0" r="5080" b="6350"/>
+                            <wp:docPr id="39" name="Picture 39" descr="Chart, line chart&#10;&#10;Description automatically generated"/>
+                            <wp:cNvGraphicFramePr>
+                              <a:graphicFrameLocks xmlns:a="http://schemas.openxmlformats.org/drawingml/2006/main" noChangeAspect="1"/>
+                            </wp:cNvGraphicFramePr>
+                            <a:graphic xmlns:a="http://schemas.openxmlformats.org/drawingml/2006/main">
+                              <a:graphicData uri="http://schemas.openxmlformats.org/drawingml/2006/picture">
+                                <pic:pic xmlns:pic="http://schemas.openxmlformats.org/drawingml/2006/picture">
+                                  <pic:nvPicPr>
+                                    <pic:cNvPr id="2" name="Picture 2" descr="Chart, line chart&#10;&#10;Description automatically generated"/>
+                                    <pic:cNvPicPr/>
+                                  </pic:nvPicPr>
+                                  <pic:blipFill>
+                                    <a:blip r:embed="rId9"/>
+                                    <a:stretch>
+                                      <a:fillRect/>
+                                    </a:stretch>
+                                  </pic:blipFill>
+                                  <pic:spPr>
+                                    <a:xfrm>
+                                      <a:off x="0" y="0"/>
+                                      <a:ext cx="1814783" cy="1378117"/>
+                                    </a:xfrm>
+                                    <a:prstGeom prst="rect">
+                                      <a:avLst/>
+                                    </a:prstGeom>
+                                  </pic:spPr>
+                                </pic:pic>
+                              </a:graphicData>
+                            </a:graphic>
+                          </wp:inline>
+                        </w:drawing>
+                      </w:r>
+                      <w:r>
+                        <w:rPr>
+                          <w:b/>
+                          <w:bCs/>
+                          <w:noProof/>
+                          <w:lang w:val="en-US"/>
+                        </w:rPr>
+                        <w:drawing>
+                          <wp:inline distT="0" distB="0" distL="0" distR="0" wp14:anchorId="0FCB5AC3" wp14:editId="07659627">
+                            <wp:extent cx="1650102" cy="1403569"/>
+                            <wp:effectExtent l="0" t="0" r="1270" b="0"/>
+                            <wp:docPr id="40" name="Picture 40" descr="Chart, line chart&#10;&#10;Description automatically generated"/>
+                            <wp:cNvGraphicFramePr>
+                              <a:graphicFrameLocks xmlns:a="http://schemas.openxmlformats.org/drawingml/2006/main" noChangeAspect="1"/>
+                            </wp:cNvGraphicFramePr>
+                            <a:graphic xmlns:a="http://schemas.openxmlformats.org/drawingml/2006/main">
+                              <a:graphicData uri="http://schemas.openxmlformats.org/drawingml/2006/picture">
+                                <pic:pic xmlns:pic="http://schemas.openxmlformats.org/drawingml/2006/picture">
+                                  <pic:nvPicPr>
+                                    <pic:cNvPr id="3" name="Picture 3" descr="Chart, line chart&#10;&#10;Description automatically generated"/>
+                                    <pic:cNvPicPr/>
+                                  </pic:nvPicPr>
+                                  <pic:blipFill>
+                                    <a:blip r:embed="rId10"/>
+                                    <a:stretch>
+                                      <a:fillRect/>
+                                    </a:stretch>
+                                  </pic:blipFill>
+                                  <pic:spPr>
+                                    <a:xfrm>
+                                      <a:off x="0" y="0"/>
+                                      <a:ext cx="1653173" cy="1406181"/>
+                                    </a:xfrm>
+                                    <a:prstGeom prst="rect">
+                                      <a:avLst/>
+                                    </a:prstGeom>
+                                  </pic:spPr>
+                                </pic:pic>
+                              </a:graphicData>
+                            </a:graphic>
+                          </wp:inline>
+                        </w:drawing>
+                      </w:r>
+                      <w:r>
+                        <w:rPr>
+                          <w:b/>
+                          <w:bCs/>
+                          <w:noProof/>
+                          <w:lang w:val="en-US"/>
+                        </w:rPr>
+                        <w:drawing>
+                          <wp:inline distT="0" distB="0" distL="0" distR="0" wp14:anchorId="588EB25D" wp14:editId="755D87C7">
+                            <wp:extent cx="1943053" cy="1517301"/>
+                            <wp:effectExtent l="0" t="0" r="635" b="0"/>
+                            <wp:docPr id="41" name="Picture 41" descr="Chart, line chart&#10;&#10;Description automatically generated"/>
+                            <wp:cNvGraphicFramePr>
+                              <a:graphicFrameLocks xmlns:a="http://schemas.openxmlformats.org/drawingml/2006/main" noChangeAspect="1"/>
+                            </wp:cNvGraphicFramePr>
+                            <a:graphic xmlns:a="http://schemas.openxmlformats.org/drawingml/2006/main">
+                              <a:graphicData uri="http://schemas.openxmlformats.org/drawingml/2006/picture">
+                                <pic:pic xmlns:pic="http://schemas.openxmlformats.org/drawingml/2006/picture">
+                                  <pic:nvPicPr>
+                                    <pic:cNvPr id="6" name="Picture 6" descr="Chart, line chart&#10;&#10;Description automatically generated"/>
+                                    <pic:cNvPicPr/>
+                                  </pic:nvPicPr>
+                                  <pic:blipFill>
+                                    <a:blip r:embed="rId11"/>
+                                    <a:stretch>
+                                      <a:fillRect/>
+                                    </a:stretch>
+                                  </pic:blipFill>
+                                  <pic:spPr>
+                                    <a:xfrm>
+                                      <a:off x="0" y="0"/>
+                                      <a:ext cx="1986814" cy="1551473"/>
+                                    </a:xfrm>
+                                    <a:prstGeom prst="rect">
+                                      <a:avLst/>
+                                    </a:prstGeom>
+                                  </pic:spPr>
+                                </pic:pic>
+                              </a:graphicData>
+                            </a:graphic>
+                          </wp:inline>
+                        </w:drawing>
+                      </w:r>
+                    </w:p>
+                  </w:txbxContent>
+                </v:textbox>
+              </v:shape>
+            </w:pict>
+          </mc:Fallback>
+        </mc:AlternateContent>
       </w:r>
       <w:r>
         <w:rPr>

--- a/Poster.docx
+++ b/Poster.docx
@@ -3662,9 +3662,351 @@
       <w:r>
         <w:rPr>
           <w:noProof/>
+          <w:sz w:val="10"/>
+        </w:rPr>
+        <mc:AlternateContent>
+          <mc:Choice Requires="wps">
+            <w:drawing>
+              <wp:anchor distT="0" distB="0" distL="114300" distR="114300" simplePos="0" relativeHeight="487606784" behindDoc="0" locked="0" layoutInCell="1" allowOverlap="1" wp14:anchorId="248F7FC7" wp14:editId="7AA66F94">
+                <wp:simplePos x="0" y="0"/>
+                <wp:positionH relativeFrom="column">
+                  <wp:posOffset>15866274</wp:posOffset>
+                </wp:positionH>
+                <wp:positionV relativeFrom="paragraph">
+                  <wp:posOffset>2427979</wp:posOffset>
+                </wp:positionV>
+                <wp:extent cx="3719308" cy="3419475"/>
+                <wp:effectExtent l="0" t="0" r="0" b="9525"/>
+                <wp:wrapNone/>
+                <wp:docPr id="19" name="Text Box 19"/>
+                <wp:cNvGraphicFramePr/>
+                <a:graphic xmlns:a="http://schemas.openxmlformats.org/drawingml/2006/main">
+                  <a:graphicData uri="http://schemas.microsoft.com/office/word/2010/wordprocessingShape">
+                    <wps:wsp>
+                      <wps:cNvSpPr txBox="1"/>
+                      <wps:spPr>
+                        <a:xfrm>
+                          <a:off x="0" y="0"/>
+                          <a:ext cx="3719308" cy="3419475"/>
+                        </a:xfrm>
+                        <a:prstGeom prst="rect">
+                          <a:avLst/>
+                        </a:prstGeom>
+                        <a:solidFill>
+                          <a:schemeClr val="lt1"/>
+                        </a:solidFill>
+                        <a:ln w="6350">
+                          <a:noFill/>
+                        </a:ln>
+                      </wps:spPr>
+                      <wps:txbx>
+                        <w:txbxContent>
+                          <w:p>
+                            <w:pPr>
+                              <w:jc w:val="center"/>
+                              <w:rPr>
+                                <w:b/>
+                                <w:bCs/>
+                                <w:lang w:val="en-US"/>
+                              </w:rPr>
+                            </w:pPr>
+                            <w:r>
+                              <w:rPr>
+                                <w:b/>
+                                <w:bCs/>
+                                <w:lang w:val="en-US"/>
+                              </w:rPr>
+                              <w:t>SIFT</w:t>
+                            </w:r>
+                            <w:r>
+                              <w:rPr>
+                                <w:b/>
+                                <w:bCs/>
+                                <w:lang w:val="en-US"/>
+                              </w:rPr>
+                              <w:t xml:space="preserve"> Feature Evaluation</w:t>
+                            </w:r>
+                          </w:p>
+                          <w:p>
+                            <w:r>
+                              <w:rPr>
+                                <w:noProof/>
+                              </w:rPr>
+                              <w:drawing>
+                                <wp:inline distT="0" distB="0" distL="0" distR="0" wp14:anchorId="53CE0498" wp14:editId="0EE477F6">
+                                  <wp:extent cx="1789532" cy="1341971"/>
+                                  <wp:effectExtent l="0" t="0" r="1270" b="0"/>
+                                  <wp:docPr id="1" name="Picture 1"/>
+                                  <wp:cNvGraphicFramePr>
+                                    <a:graphicFrameLocks xmlns:a="http://schemas.openxmlformats.org/drawingml/2006/main" noChangeAspect="1"/>
+                                  </wp:cNvGraphicFramePr>
+                                  <a:graphic xmlns:a="http://schemas.openxmlformats.org/drawingml/2006/main">
+                                    <a:graphicData uri="http://schemas.openxmlformats.org/drawingml/2006/picture">
+                                      <pic:pic xmlns:pic="http://schemas.openxmlformats.org/drawingml/2006/picture">
+                                        <pic:nvPicPr>
+                                          <pic:cNvPr id="0" name="Picture 1"/>
+                                          <pic:cNvPicPr>
+                                            <a:picLocks noChangeAspect="1" noChangeArrowheads="1"/>
+                                          </pic:cNvPicPr>
+                                        </pic:nvPicPr>
+                                        <pic:blipFill>
+                                          <a:blip r:embed="rId5">
+                                            <a:extLst>
+                                              <a:ext uri="{28A0092B-C50C-407E-A947-70E740481C1C}">
+                                                <a14:useLocalDpi xmlns:a14="http://schemas.microsoft.com/office/drawing/2010/main" val="0"/>
+                                              </a:ext>
+                                            </a:extLst>
+                                          </a:blip>
+                                          <a:srcRect/>
+                                          <a:stretch>
+                                            <a:fillRect/>
+                                          </a:stretch>
+                                        </pic:blipFill>
+                                        <pic:spPr bwMode="auto">
+                                          <a:xfrm>
+                                            <a:off x="0" y="0"/>
+                                            <a:ext cx="1813458" cy="1359913"/>
+                                          </a:xfrm>
+                                          <a:prstGeom prst="rect">
+                                            <a:avLst/>
+                                          </a:prstGeom>
+                                          <a:noFill/>
+                                          <a:ln>
+                                            <a:noFill/>
+                                          </a:ln>
+                                        </pic:spPr>
+                                      </pic:pic>
+                                    </a:graphicData>
+                                  </a:graphic>
+                                </wp:inline>
+                              </w:drawing>
+                            </w:r>
+                            <w:r>
+                              <w:rPr>
+                                <w:noProof/>
+                              </w:rPr>
+                              <w:drawing>
+                                <wp:inline distT="0" distB="0" distL="0" distR="0" wp14:anchorId="1D30A16A" wp14:editId="38EDAF8E">
+                                  <wp:extent cx="1732804" cy="1299214"/>
+                                  <wp:effectExtent l="0" t="0" r="1270" b="0"/>
+                                  <wp:docPr id="2" name="Picture 2" descr="Chart, line chart&#10;&#10;Description automatically generated"/>
+                                  <wp:cNvGraphicFramePr>
+                                    <a:graphicFrameLocks xmlns:a="http://schemas.openxmlformats.org/drawingml/2006/main" noChangeAspect="1"/>
+                                  </wp:cNvGraphicFramePr>
+                                  <a:graphic xmlns:a="http://schemas.openxmlformats.org/drawingml/2006/main">
+                                    <a:graphicData uri="http://schemas.openxmlformats.org/drawingml/2006/picture">
+                                      <pic:pic xmlns:pic="http://schemas.openxmlformats.org/drawingml/2006/picture">
+                                        <pic:nvPicPr>
+                                          <pic:cNvPr id="2" name="Picture 2" descr="Chart, line chart&#10;&#10;Description automatically generated"/>
+                                          <pic:cNvPicPr>
+                                            <a:picLocks noChangeAspect="1" noChangeArrowheads="1"/>
+                                          </pic:cNvPicPr>
+                                        </pic:nvPicPr>
+                                        <pic:blipFill>
+                                          <a:blip r:embed="rId6">
+                                            <a:extLst>
+                                              <a:ext uri="{28A0092B-C50C-407E-A947-70E740481C1C}">
+                                                <a14:useLocalDpi xmlns:a14="http://schemas.microsoft.com/office/drawing/2010/main" val="0"/>
+                                              </a:ext>
+                                            </a:extLst>
+                                          </a:blip>
+                                          <a:srcRect/>
+                                          <a:stretch>
+                                            <a:fillRect/>
+                                          </a:stretch>
+                                        </pic:blipFill>
+                                        <pic:spPr bwMode="auto">
+                                          <a:xfrm>
+                                            <a:off x="0" y="0"/>
+                                            <a:ext cx="1775569" cy="1331278"/>
+                                          </a:xfrm>
+                                          <a:prstGeom prst="rect">
+                                            <a:avLst/>
+                                          </a:prstGeom>
+                                          <a:noFill/>
+                                          <a:ln>
+                                            <a:noFill/>
+                                          </a:ln>
+                                        </pic:spPr>
+                                      </pic:pic>
+                                    </a:graphicData>
+                                  </a:graphic>
+                                </wp:inline>
+                              </w:drawing>
+                            </w:r>
+                          </w:p>
+                        </w:txbxContent>
+                      </wps:txbx>
+                      <wps:bodyPr rot="0" spcFirstLastPara="0" vertOverflow="overflow" horzOverflow="overflow" vert="horz" wrap="square" lIns="91440" tIns="45720" rIns="91440" bIns="45720" numCol="1" spcCol="0" rtlCol="0" fromWordArt="0" anchor="t" anchorCtr="0" forceAA="0" compatLnSpc="1">
+                        <a:prstTxWarp prst="textNoShape">
+                          <a:avLst/>
+                        </a:prstTxWarp>
+                        <a:noAutofit/>
+                      </wps:bodyPr>
+                    </wps:wsp>
+                  </a:graphicData>
+                </a:graphic>
+                <wp14:sizeRelH relativeFrom="margin">
+                  <wp14:pctWidth>0</wp14:pctWidth>
+                </wp14:sizeRelH>
+                <wp14:sizeRelV relativeFrom="margin">
+                  <wp14:pctHeight>0</wp14:pctHeight>
+                </wp14:sizeRelV>
+              </wp:anchor>
+            </w:drawing>
+          </mc:Choice>
+          <mc:Fallback>
+            <w:pict>
+              <v:shape w14:anchorId="248F7FC7" id="Text Box 19" o:spid="_x0000_s1046" type="#_x0000_t202" style="position:absolute;margin-left:1249.3pt;margin-top:191.2pt;width:292.85pt;height:269.25pt;z-index:487606784;visibility:visible;mso-wrap-style:square;mso-width-percent:0;mso-height-percent:0;mso-wrap-distance-left:9pt;mso-wrap-distance-top:0;mso-wrap-distance-right:9pt;mso-wrap-distance-bottom:0;mso-position-horizontal:absolute;mso-position-horizontal-relative:text;mso-position-vertical:absolute;mso-position-vertical-relative:text;mso-width-percent:0;mso-height-percent:0;mso-width-relative:margin;mso-height-relative:margin;v-text-anchor:top" o:gfxdata="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" fillcolor="white [3201]" stroked="f" strokeweight=".5pt">
+                <v:textbox>
+                  <w:txbxContent>
+                    <w:p>
+                      <w:pPr>
+                        <w:jc w:val="center"/>
+                        <w:rPr>
+                          <w:b/>
+                          <w:bCs/>
+                          <w:lang w:val="en-US"/>
+                        </w:rPr>
+                      </w:pPr>
+                      <w:r>
+                        <w:rPr>
+                          <w:b/>
+                          <w:bCs/>
+                          <w:lang w:val="en-US"/>
+                        </w:rPr>
+                        <w:t>SIFT</w:t>
+                      </w:r>
+                      <w:r>
+                        <w:rPr>
+                          <w:b/>
+                          <w:bCs/>
+                          <w:lang w:val="en-US"/>
+                        </w:rPr>
+                        <w:t xml:space="preserve"> Feature Evaluation</w:t>
+                      </w:r>
+                    </w:p>
+                    <w:p>
+                      <w:r>
+                        <w:rPr>
+                          <w:noProof/>
+                        </w:rPr>
+                        <w:drawing>
+                          <wp:inline distT="0" distB="0" distL="0" distR="0" wp14:anchorId="53CE0498" wp14:editId="0EE477F6">
+                            <wp:extent cx="1789532" cy="1341971"/>
+                            <wp:effectExtent l="0" t="0" r="1270" b="0"/>
+                            <wp:docPr id="1" name="Picture 1"/>
+                            <wp:cNvGraphicFramePr>
+                              <a:graphicFrameLocks xmlns:a="http://schemas.openxmlformats.org/drawingml/2006/main" noChangeAspect="1"/>
+                            </wp:cNvGraphicFramePr>
+                            <a:graphic xmlns:a="http://schemas.openxmlformats.org/drawingml/2006/main">
+                              <a:graphicData uri="http://schemas.openxmlformats.org/drawingml/2006/picture">
+                                <pic:pic xmlns:pic="http://schemas.openxmlformats.org/drawingml/2006/picture">
+                                  <pic:nvPicPr>
+                                    <pic:cNvPr id="0" name="Picture 1"/>
+                                    <pic:cNvPicPr>
+                                      <a:picLocks noChangeAspect="1" noChangeArrowheads="1"/>
+                                    </pic:cNvPicPr>
+                                  </pic:nvPicPr>
+                                  <pic:blipFill>
+                                    <a:blip r:embed="rId5">
+                                      <a:extLst>
+                                        <a:ext uri="{28A0092B-C50C-407E-A947-70E740481C1C}">
+                                          <a14:useLocalDpi xmlns:a14="http://schemas.microsoft.com/office/drawing/2010/main" val="0"/>
+                                        </a:ext>
+                                      </a:extLst>
+                                    </a:blip>
+                                    <a:srcRect/>
+                                    <a:stretch>
+                                      <a:fillRect/>
+                                    </a:stretch>
+                                  </pic:blipFill>
+                                  <pic:spPr bwMode="auto">
+                                    <a:xfrm>
+                                      <a:off x="0" y="0"/>
+                                      <a:ext cx="1813458" cy="1359913"/>
+                                    </a:xfrm>
+                                    <a:prstGeom prst="rect">
+                                      <a:avLst/>
+                                    </a:prstGeom>
+                                    <a:noFill/>
+                                    <a:ln>
+                                      <a:noFill/>
+                                    </a:ln>
+                                  </pic:spPr>
+                                </pic:pic>
+                              </a:graphicData>
+                            </a:graphic>
+                          </wp:inline>
+                        </w:drawing>
+                      </w:r>
+                      <w:r>
+                        <w:rPr>
+                          <w:noProof/>
+                        </w:rPr>
+                        <w:drawing>
+                          <wp:inline distT="0" distB="0" distL="0" distR="0" wp14:anchorId="1D30A16A" wp14:editId="38EDAF8E">
+                            <wp:extent cx="1732804" cy="1299214"/>
+                            <wp:effectExtent l="0" t="0" r="1270" b="0"/>
+                            <wp:docPr id="2" name="Picture 2" descr="Chart, line chart&#10;&#10;Description automatically generated"/>
+                            <wp:cNvGraphicFramePr>
+                              <a:graphicFrameLocks xmlns:a="http://schemas.openxmlformats.org/drawingml/2006/main" noChangeAspect="1"/>
+                            </wp:cNvGraphicFramePr>
+                            <a:graphic xmlns:a="http://schemas.openxmlformats.org/drawingml/2006/main">
+                              <a:graphicData uri="http://schemas.openxmlformats.org/drawingml/2006/picture">
+                                <pic:pic xmlns:pic="http://schemas.openxmlformats.org/drawingml/2006/picture">
+                                  <pic:nvPicPr>
+                                    <pic:cNvPr id="2" name="Picture 2" descr="Chart, line chart&#10;&#10;Description automatically generated"/>
+                                    <pic:cNvPicPr>
+                                      <a:picLocks noChangeAspect="1" noChangeArrowheads="1"/>
+                                    </pic:cNvPicPr>
+                                  </pic:nvPicPr>
+                                  <pic:blipFill>
+                                    <a:blip r:embed="rId6">
+                                      <a:extLst>
+                                        <a:ext uri="{28A0092B-C50C-407E-A947-70E740481C1C}">
+                                          <a14:useLocalDpi xmlns:a14="http://schemas.microsoft.com/office/drawing/2010/main" val="0"/>
+                                        </a:ext>
+                                      </a:extLst>
+                                    </a:blip>
+                                    <a:srcRect/>
+                                    <a:stretch>
+                                      <a:fillRect/>
+                                    </a:stretch>
+                                  </pic:blipFill>
+                                  <pic:spPr bwMode="auto">
+                                    <a:xfrm>
+                                      <a:off x="0" y="0"/>
+                                      <a:ext cx="1775569" cy="1331278"/>
+                                    </a:xfrm>
+                                    <a:prstGeom prst="rect">
+                                      <a:avLst/>
+                                    </a:prstGeom>
+                                    <a:noFill/>
+                                    <a:ln>
+                                      <a:noFill/>
+                                    </a:ln>
+                                  </pic:spPr>
+                                </pic:pic>
+                              </a:graphicData>
+                            </a:graphic>
+                          </wp:inline>
+                        </w:drawing>
+                      </w:r>
+                    </w:p>
+                  </w:txbxContent>
+                </v:textbox>
+              </v:shape>
+            </w:pict>
+          </mc:Fallback>
+        </mc:AlternateContent>
+      </w:r>
+      <w:r>
+        <w:rPr>
+          <w:noProof/>
         </w:rPr>
         <w:pict w14:anchorId="4838A3ED">
-          <v:rect id="_x0000_s1026" alt="" style="position:absolute;margin-left:605.45pt;margin-top:74.65pt;width:940.8pt;height:451pt;z-index:15758336;mso-wrap-edited:f;v-text-anchor:top" filled="f" strokecolor="#8b1515" strokeweight=".98244mm">
+          <v:rect id="_x0000_s1026" alt="" style="position:absolute;margin-left:605.45pt;margin-top:74.65pt;width:940.8pt;height:451pt;z-index:15758336;mso-wrap-edited:f;mso-position-horizontal-relative:text;mso-position-vertical-relative:text;v-text-anchor:top" filled="f" strokecolor="#8b1515" strokeweight=".98244mm">
             <v:textbox style="mso-next-textbox:#_x0000_s1026">
               <w:txbxContent>
                 <w:p>
@@ -4147,37 +4489,19 @@
                             </w:r>
                             <w:proofErr w:type="spellEnd"/>
                             <w:r>
-                              <w:t xml:space="preserve"> a </w:t>
-                            </w:r>
-                            <w:r>
-                              <w:t>must link neighbourhood</w:t>
-                            </w:r>
-                            <w:r>
-                              <w:t xml:space="preserve"> is a set of images between which must links are to be generated) </w:t>
+                              <w:t xml:space="preserve"> a must link neighbourhood is a set of images between which must links are to be generated) </w:t>
                             </w:r>
                             <w:r>
                               <w:t xml:space="preserve">to be </w:t>
                             </w:r>
                             <w:r>
-                              <w:t>created. We are setting the</w:t>
-                            </w:r>
-                            <w:r>
-                              <w:t xml:space="preserve"> number of must link neighbourhoods</w:t>
-                            </w:r>
-                            <w:r>
-                              <w:t xml:space="preserve"> to the number of </w:t>
+                              <w:t xml:space="preserve">created. We are setting the number of must link neighbourhoods to the number of </w:t>
                             </w:r>
                             <w:r>
                               <w:t>object classes</w:t>
                             </w:r>
                             <w:r>
-                              <w:t xml:space="preserve"> found in the </w:t>
-                            </w:r>
-                            <w:r>
-                              <w:t>candidate images</w:t>
-                            </w:r>
-                            <w:r>
-                              <w:t>.</w:t>
+                              <w:t xml:space="preserve"> found in the candidate images.</w:t>
                             </w:r>
                             <w:r>
                               <w:t xml:space="preserve"> We are creating these neighbourhoods by taking any image at </w:t>
@@ -4189,19 +4513,7 @@
                               <w:t xml:space="preserve"> our candidate images </w:t>
                             </w:r>
                             <w:r>
-                              <w:t>and then using</w:t>
-                            </w:r>
-                            <w:r>
-                              <w:t xml:space="preserve"> 2NN </w:t>
-                            </w:r>
-                            <w:r>
-                              <w:t xml:space="preserve">on the distance matrix. We put the random image and its two nearest neighbours as one </w:t>
-                            </w:r>
-                            <w:r>
-                              <w:t>must link neighbourhood</w:t>
-                            </w:r>
-                            <w:r>
-                              <w:t>.</w:t>
+                              <w:t>and then using 2NN on the distance matrix. We put the random image and its two nearest neighbours as one must link neighbourhood.</w:t>
                             </w:r>
                           </w:p>
                           <w:p>
@@ -4265,7 +4577,7 @@
           </mc:Choice>
           <mc:Fallback>
             <w:pict>
-              <v:shape w14:anchorId="63044938" id="Text Box 94" o:spid="_x0000_s1046" type="#_x0000_t202" style="position:absolute;margin-left:12.4pt;margin-top:98.8pt;width:549.8pt;height:406.9pt;z-index:487603712;visibility:visible;mso-wrap-style:square;mso-width-percent:0;mso-height-percent:0;mso-wrap-distance-left:9pt;mso-wrap-distance-top:0;mso-wrap-distance-right:9pt;mso-wrap-distance-bottom:0;mso-position-horizontal:absolute;mso-position-horizontal-relative:text;mso-position-vertical:absolute;mso-position-vertical-relative:text;mso-width-percent:0;mso-height-percent:0;mso-width-relative:margin;mso-height-relative:margin;v-text-anchor:top" o:gfxdata="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" fillcolor="white [3201]" stroked="f" strokeweight=".5pt">
+              <v:shape w14:anchorId="63044938" id="Text Box 94" o:spid="_x0000_s1047" type="#_x0000_t202" style="position:absolute;margin-left:12.4pt;margin-top:98.8pt;width:549.8pt;height:406.9pt;z-index:487603712;visibility:visible;mso-wrap-style:square;mso-width-percent:0;mso-height-percent:0;mso-wrap-distance-left:9pt;mso-wrap-distance-top:0;mso-wrap-distance-right:9pt;mso-wrap-distance-bottom:0;mso-position-horizontal:absolute;mso-position-horizontal-relative:text;mso-position-vertical:absolute;mso-position-vertical-relative:text;mso-width-percent:0;mso-height-percent:0;mso-width-relative:margin;mso-height-relative:margin;v-text-anchor:top" o:gfxdata="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" fillcolor="white [3201]" stroked="f" strokeweight=".5pt">
                 <v:textbox>
                   <w:txbxContent>
                     <w:p>
@@ -4411,37 +4723,19 @@
                       </w:r>
                       <w:proofErr w:type="spellEnd"/>
                       <w:r>
-                        <w:t xml:space="preserve"> a </w:t>
-                      </w:r>
-                      <w:r>
-                        <w:t>must link neighbourhood</w:t>
-                      </w:r>
-                      <w:r>
-                        <w:t xml:space="preserve"> is a set of images between which must links are to be generated) </w:t>
+                        <w:t xml:space="preserve"> a must link neighbourhood is a set of images between which must links are to be generated) </w:t>
                       </w:r>
                       <w:r>
                         <w:t xml:space="preserve">to be </w:t>
                       </w:r>
                       <w:r>
-                        <w:t>created. We are setting the</w:t>
-                      </w:r>
-                      <w:r>
-                        <w:t xml:space="preserve"> number of must link neighbourhoods</w:t>
-                      </w:r>
-                      <w:r>
-                        <w:t xml:space="preserve"> to the number of </w:t>
+                        <w:t xml:space="preserve">created. We are setting the number of must link neighbourhoods to the number of </w:t>
                       </w:r>
                       <w:r>
                         <w:t>object classes</w:t>
                       </w:r>
                       <w:r>
-                        <w:t xml:space="preserve"> found in the </w:t>
-                      </w:r>
-                      <w:r>
-                        <w:t>candidate images</w:t>
-                      </w:r>
-                      <w:r>
-                        <w:t>.</w:t>
+                        <w:t xml:space="preserve"> found in the candidate images.</w:t>
                       </w:r>
                       <w:r>
                         <w:t xml:space="preserve"> We are creating these neighbourhoods by taking any image at </w:t>
@@ -4453,19 +4747,7 @@
                         <w:t xml:space="preserve"> our candidate images </w:t>
                       </w:r>
                       <w:r>
-                        <w:t>and then using</w:t>
-                      </w:r>
-                      <w:r>
-                        <w:t xml:space="preserve"> 2NN </w:t>
-                      </w:r>
-                      <w:r>
-                        <w:t xml:space="preserve">on the distance matrix. We put the random image and its two nearest neighbours as one </w:t>
-                      </w:r>
-                      <w:r>
-                        <w:t>must link neighbourhood</w:t>
-                      </w:r>
-                      <w:r>
-                        <w:t>.</w:t>
+                        <w:t>and then using 2NN on the distance matrix. We put the random image and its two nearest neighbours as one must link neighbourhood.</w:t>
                       </w:r>
                     </w:p>
                     <w:p>
@@ -4536,135 +4818,7 @@
         <mc:AlternateContent>
           <mc:Choice Requires="wps">
             <w:drawing>
-              <wp:anchor distT="0" distB="0" distL="114300" distR="114300" simplePos="0" relativeHeight="487606784" behindDoc="0" locked="0" layoutInCell="1" allowOverlap="1" wp14:anchorId="248F7FC7" wp14:editId="0F15FB40">
-                <wp:simplePos x="0" y="0"/>
-                <wp:positionH relativeFrom="column">
-                  <wp:posOffset>15867523</wp:posOffset>
-                </wp:positionH>
-                <wp:positionV relativeFrom="paragraph">
-                  <wp:posOffset>2393135</wp:posOffset>
-                </wp:positionV>
-                <wp:extent cx="3375025" cy="3419475"/>
-                <wp:effectExtent l="0" t="0" r="0" b="9525"/>
-                <wp:wrapNone/>
-                <wp:docPr id="19" name="Text Box 19"/>
-                <wp:cNvGraphicFramePr/>
-                <a:graphic xmlns:a="http://schemas.openxmlformats.org/drawingml/2006/main">
-                  <a:graphicData uri="http://schemas.microsoft.com/office/word/2010/wordprocessingShape">
-                    <wps:wsp>
-                      <wps:cNvSpPr txBox="1"/>
-                      <wps:spPr>
-                        <a:xfrm>
-                          <a:off x="0" y="0"/>
-                          <a:ext cx="3375025" cy="3419475"/>
-                        </a:xfrm>
-                        <a:prstGeom prst="rect">
-                          <a:avLst/>
-                        </a:prstGeom>
-                        <a:solidFill>
-                          <a:schemeClr val="lt1"/>
-                        </a:solidFill>
-                        <a:ln w="6350">
-                          <a:noFill/>
-                        </a:ln>
-                      </wps:spPr>
-                      <wps:txbx>
-                        <w:txbxContent>
-                          <w:p>
-                            <w:pPr>
-                              <w:jc w:val="center"/>
-                              <w:rPr>
-                                <w:b/>
-                                <w:bCs/>
-                                <w:lang w:val="en-US"/>
-                              </w:rPr>
-                            </w:pPr>
-                            <w:r>
-                              <w:rPr>
-                                <w:b/>
-                                <w:bCs/>
-                                <w:lang w:val="en-US"/>
-                              </w:rPr>
-                              <w:t>SIFT</w:t>
-                            </w:r>
-                            <w:r>
-                              <w:rPr>
-                                <w:b/>
-                                <w:bCs/>
-                                <w:lang w:val="en-US"/>
-                              </w:rPr>
-                              <w:t xml:space="preserve"> Feature Evaluation</w:t>
-                            </w:r>
-                          </w:p>
-                          <w:p/>
-                        </w:txbxContent>
-                      </wps:txbx>
-                      <wps:bodyPr rot="0" spcFirstLastPara="0" vertOverflow="overflow" horzOverflow="overflow" vert="horz" wrap="square" lIns="91440" tIns="45720" rIns="91440" bIns="45720" numCol="1" spcCol="0" rtlCol="0" fromWordArt="0" anchor="t" anchorCtr="0" forceAA="0" compatLnSpc="1">
-                        <a:prstTxWarp prst="textNoShape">
-                          <a:avLst/>
-                        </a:prstTxWarp>
-                        <a:noAutofit/>
-                      </wps:bodyPr>
-                    </wps:wsp>
-                  </a:graphicData>
-                </a:graphic>
-                <wp14:sizeRelH relativeFrom="margin">
-                  <wp14:pctWidth>0</wp14:pctWidth>
-                </wp14:sizeRelH>
-                <wp14:sizeRelV relativeFrom="margin">
-                  <wp14:pctHeight>0</wp14:pctHeight>
-                </wp14:sizeRelV>
-              </wp:anchor>
-            </w:drawing>
-          </mc:Choice>
-          <mc:Fallback>
-            <w:pict>
-              <v:shape w14:anchorId="248F7FC7" id="Text Box 19" o:spid="_x0000_s1047" type="#_x0000_t202" style="position:absolute;margin-left:1249.4pt;margin-top:188.45pt;width:265.75pt;height:269.25pt;z-index:487606784;visibility:visible;mso-wrap-style:square;mso-width-percent:0;mso-height-percent:0;mso-wrap-distance-left:9pt;mso-wrap-distance-top:0;mso-wrap-distance-right:9pt;mso-wrap-distance-bottom:0;mso-position-horizontal:absolute;mso-position-horizontal-relative:text;mso-position-vertical:absolute;mso-position-vertical-relative:text;mso-width-percent:0;mso-height-percent:0;mso-width-relative:margin;mso-height-relative:margin;v-text-anchor:top" o:gfxdata="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" fillcolor="white [3201]" stroked="f" strokeweight=".5pt">
-                <v:textbox>
-                  <w:txbxContent>
-                    <w:p>
-                      <w:pPr>
-                        <w:jc w:val="center"/>
-                        <w:rPr>
-                          <w:b/>
-                          <w:bCs/>
-                          <w:lang w:val="en-US"/>
-                        </w:rPr>
-                      </w:pPr>
-                      <w:r>
-                        <w:rPr>
-                          <w:b/>
-                          <w:bCs/>
-                          <w:lang w:val="en-US"/>
-                        </w:rPr>
-                        <w:t>SIFT</w:t>
-                      </w:r>
-                      <w:r>
-                        <w:rPr>
-                          <w:b/>
-                          <w:bCs/>
-                          <w:lang w:val="en-US"/>
-                        </w:rPr>
-                        <w:t xml:space="preserve"> Feature Evaluation</w:t>
-                      </w:r>
-                    </w:p>
-                    <w:p/>
-                  </w:txbxContent>
-                </v:textbox>
-              </v:shape>
-            </w:pict>
-          </mc:Fallback>
-        </mc:AlternateContent>
-      </w:r>
-      <w:r>
-        <w:rPr>
-          <w:noProof/>
-          <w:sz w:val="10"/>
-        </w:rPr>
-        <mc:AlternateContent>
-          <mc:Choice Requires="wps">
-            <w:drawing>
-              <wp:anchor distT="0" distB="0" distL="114300" distR="114300" simplePos="0" relativeHeight="487605760" behindDoc="0" locked="0" layoutInCell="1" allowOverlap="1" wp14:anchorId="560A991D" wp14:editId="4BD4897E">
+              <wp:anchor distT="0" distB="0" distL="114300" distR="114300" simplePos="0" relativeHeight="487605760" behindDoc="0" locked="0" layoutInCell="1" allowOverlap="1" wp14:anchorId="560A991D" wp14:editId="5DE337B9">
                 <wp:simplePos x="0" y="0"/>
                 <wp:positionH relativeFrom="column">
                   <wp:posOffset>11665154</wp:posOffset>
@@ -4744,7 +4898,7 @@
                                           <pic:cNvPicPr/>
                                         </pic:nvPicPr>
                                         <pic:blipFill>
-                                          <a:blip r:embed="rId5"/>
+                                          <a:blip r:embed="rId7"/>
                                           <a:stretch>
                                             <a:fillRect/>
                                           </a:stretch>
@@ -4784,7 +4938,7 @@
                                           <pic:cNvPicPr/>
                                         </pic:nvPicPr>
                                         <pic:blipFill>
-                                          <a:blip r:embed="rId6"/>
+                                          <a:blip r:embed="rId8"/>
                                           <a:stretch>
                                             <a:fillRect/>
                                           </a:stretch>
@@ -4824,7 +4978,7 @@
                                           <pic:cNvPicPr/>
                                         </pic:nvPicPr>
                                         <pic:blipFill>
-                                          <a:blip r:embed="rId7"/>
+                                          <a:blip r:embed="rId9"/>
                                           <a:stretch>
                                             <a:fillRect/>
                                           </a:stretch>
@@ -4846,14 +5000,21 @@
                             </w:r>
                             <w:r>
                               <w:rPr>
+                                <w:b/>
+                                <w:bCs/>
+                                <w:lang w:val="en-US"/>
+                              </w:rPr>
+                              <w:t xml:space="preserve">     </w:t>
+                            </w:r>
+                            <w:r>
+                              <w:rPr>
                                 <w:noProof/>
-                                <w:lang w:val="en-US"/>
                               </w:rPr>
                               <w:drawing>
-                                <wp:inline distT="0" distB="0" distL="0" distR="0" wp14:anchorId="414641AD" wp14:editId="3F525DC5">
-                                  <wp:extent cx="1828042" cy="1480890"/>
-                                  <wp:effectExtent l="0" t="0" r="1270" b="5080"/>
-                                  <wp:docPr id="38" name="Picture 38" descr="Chart, line chart&#10;&#10;Description automatically generated"/>
+                                <wp:inline distT="0" distB="0" distL="0" distR="0" wp14:anchorId="2034C27B" wp14:editId="2B615D8D">
+                                  <wp:extent cx="1806423" cy="1412387"/>
+                                  <wp:effectExtent l="0" t="0" r="3810" b="0"/>
+                                  <wp:docPr id="6" name="Picture 6" descr="Chart, line chart&#10;&#10;Description automatically generated"/>
                                   <wp:cNvGraphicFramePr>
                                     <a:graphicFrameLocks xmlns:a="http://schemas.openxmlformats.org/drawingml/2006/main" noChangeAspect="1"/>
                                   </wp:cNvGraphicFramePr>
@@ -4861,23 +5022,39 @@
                                     <a:graphicData uri="http://schemas.openxmlformats.org/drawingml/2006/picture">
                                       <pic:pic xmlns:pic="http://schemas.openxmlformats.org/drawingml/2006/picture">
                                         <pic:nvPicPr>
-                                          <pic:cNvPr id="22" name="Picture 22" descr="Chart, line chart&#10;&#10;Description automatically generated"/>
-                                          <pic:cNvPicPr/>
+                                          <pic:cNvPr id="6" name="Picture 6" descr="Chart, line chart&#10;&#10;Description automatically generated"/>
+                                          <pic:cNvPicPr>
+                                            <a:picLocks noChangeAspect="1" noChangeArrowheads="1"/>
+                                          </pic:cNvPicPr>
                                         </pic:nvPicPr>
-                                        <pic:blipFill>
-                                          <a:blip r:embed="rId8"/>
-                                          <a:stretch>
-                                            <a:fillRect/>
-                                          </a:stretch>
+                                        <pic:blipFill rotWithShape="1">
+                                          <a:blip r:embed="rId10">
+                                            <a:extLst>
+                                              <a:ext uri="{28A0092B-C50C-407E-A947-70E740481C1C}">
+                                                <a14:useLocalDpi xmlns:a14="http://schemas.microsoft.com/office/drawing/2010/main" val="0"/>
+                                              </a:ext>
+                                            </a:extLst>
+                                          </a:blip>
+                                          <a:srcRect l="7080" t="8233" r="6720" b="4336"/>
+                                          <a:stretch/>
                                         </pic:blipFill>
-                                        <pic:spPr>
+                                        <pic:spPr bwMode="auto">
                                           <a:xfrm>
                                             <a:off x="0" y="0"/>
-                                            <a:ext cx="1886835" cy="1528518"/>
+                                            <a:ext cx="1846553" cy="1443763"/>
                                           </a:xfrm>
                                           <a:prstGeom prst="rect">
                                             <a:avLst/>
                                           </a:prstGeom>
+                                          <a:noFill/>
+                                          <a:ln>
+                                            <a:noFill/>
+                                          </a:ln>
+                                          <a:extLst>
+                                            <a:ext uri="{53640926-AAD7-44D8-BBD7-CCE9431645EC}">
+                                              <a14:shadowObscured xmlns:a14="http://schemas.microsoft.com/office/drawing/2010/main"/>
+                                            </a:ext>
+                                          </a:extLst>
                                         </pic:spPr>
                                       </pic:pic>
                                     </a:graphicData>
@@ -4957,7 +5134,7 @@
                                     <pic:cNvPicPr/>
                                   </pic:nvPicPr>
                                   <pic:blipFill>
-                                    <a:blip r:embed="rId5"/>
+                                    <a:blip r:embed="rId7"/>
                                     <a:stretch>
                                       <a:fillRect/>
                                     </a:stretch>
@@ -4997,7 +5174,7 @@
                                     <pic:cNvPicPr/>
                                   </pic:nvPicPr>
                                   <pic:blipFill>
-                                    <a:blip r:embed="rId6"/>
+                                    <a:blip r:embed="rId8"/>
                                     <a:stretch>
                                       <a:fillRect/>
                                     </a:stretch>
@@ -5037,7 +5214,7 @@
                                     <pic:cNvPicPr/>
                                   </pic:nvPicPr>
                                   <pic:blipFill>
-                                    <a:blip r:embed="rId7"/>
+                                    <a:blip r:embed="rId9"/>
                                     <a:stretch>
                                       <a:fillRect/>
                                     </a:stretch>
@@ -5059,14 +5236,21 @@
                       </w:r>
                       <w:r>
                         <w:rPr>
+                          <w:b/>
+                          <w:bCs/>
+                          <w:lang w:val="en-US"/>
+                        </w:rPr>
+                        <w:t xml:space="preserve">     </w:t>
+                      </w:r>
+                      <w:r>
+                        <w:rPr>
                           <w:noProof/>
-                          <w:lang w:val="en-US"/>
                         </w:rPr>
                         <w:drawing>
-                          <wp:inline distT="0" distB="0" distL="0" distR="0" wp14:anchorId="414641AD" wp14:editId="3F525DC5">
-                            <wp:extent cx="1828042" cy="1480890"/>
-                            <wp:effectExtent l="0" t="0" r="1270" b="5080"/>
-                            <wp:docPr id="38" name="Picture 38" descr="Chart, line chart&#10;&#10;Description automatically generated"/>
+                          <wp:inline distT="0" distB="0" distL="0" distR="0" wp14:anchorId="2034C27B" wp14:editId="2B615D8D">
+                            <wp:extent cx="1806423" cy="1412387"/>
+                            <wp:effectExtent l="0" t="0" r="3810" b="0"/>
+                            <wp:docPr id="6" name="Picture 6" descr="Chart, line chart&#10;&#10;Description automatically generated"/>
                             <wp:cNvGraphicFramePr>
                               <a:graphicFrameLocks xmlns:a="http://schemas.openxmlformats.org/drawingml/2006/main" noChangeAspect="1"/>
                             </wp:cNvGraphicFramePr>
@@ -5074,23 +5258,39 @@
                               <a:graphicData uri="http://schemas.openxmlformats.org/drawingml/2006/picture">
                                 <pic:pic xmlns:pic="http://schemas.openxmlformats.org/drawingml/2006/picture">
                                   <pic:nvPicPr>
-                                    <pic:cNvPr id="22" name="Picture 22" descr="Chart, line chart&#10;&#10;Description automatically generated"/>
-                                    <pic:cNvPicPr/>
+                                    <pic:cNvPr id="6" name="Picture 6" descr="Chart, line chart&#10;&#10;Description automatically generated"/>
+                                    <pic:cNvPicPr>
+                                      <a:picLocks noChangeAspect="1" noChangeArrowheads="1"/>
+                                    </pic:cNvPicPr>
                                   </pic:nvPicPr>
-                                  <pic:blipFill>
-                                    <a:blip r:embed="rId8"/>
-                                    <a:stretch>
-                                      <a:fillRect/>
-                                    </a:stretch>
+                                  <pic:blipFill rotWithShape="1">
+                                    <a:blip r:embed="rId10">
+                                      <a:extLst>
+                                        <a:ext uri="{28A0092B-C50C-407E-A947-70E740481C1C}">
+                                          <a14:useLocalDpi xmlns:a14="http://schemas.microsoft.com/office/drawing/2010/main" val="0"/>
+                                        </a:ext>
+                                      </a:extLst>
+                                    </a:blip>
+                                    <a:srcRect l="7080" t="8233" r="6720" b="4336"/>
+                                    <a:stretch/>
                                   </pic:blipFill>
-                                  <pic:spPr>
+                                  <pic:spPr bwMode="auto">
                                     <a:xfrm>
                                       <a:off x="0" y="0"/>
-                                      <a:ext cx="1886835" cy="1528518"/>
+                                      <a:ext cx="1846553" cy="1443763"/>
                                     </a:xfrm>
                                     <a:prstGeom prst="rect">
                                       <a:avLst/>
                                     </a:prstGeom>
+                                    <a:noFill/>
+                                    <a:ln>
+                                      <a:noFill/>
+                                    </a:ln>
+                                    <a:extLst>
+                                      <a:ext uri="{53640926-AAD7-44D8-BBD7-CCE9431645EC}">
+                                        <a14:shadowObscured xmlns:a14="http://schemas.microsoft.com/office/drawing/2010/main"/>
+                                      </a:ext>
+                                    </a:extLst>
                                   </pic:spPr>
                                 </pic:pic>
                               </a:graphicData>
@@ -5226,7 +5426,7 @@
                                           <pic:cNvPicPr/>
                                         </pic:nvPicPr>
                                         <pic:blipFill>
-                                          <a:blip r:embed="rId9"/>
+                                          <a:blip r:embed="rId11"/>
                                           <a:stretch>
                                             <a:fillRect/>
                                           </a:stretch>
@@ -5269,7 +5469,7 @@
                                           <pic:cNvPicPr/>
                                         </pic:nvPicPr>
                                         <pic:blipFill>
-                                          <a:blip r:embed="rId10"/>
+                                          <a:blip r:embed="rId12"/>
                                           <a:stretch>
                                             <a:fillRect/>
                                           </a:stretch>
@@ -5312,7 +5512,7 @@
                                           <pic:cNvPicPr/>
                                         </pic:nvPicPr>
                                         <pic:blipFill>
-                                          <a:blip r:embed="rId11"/>
+                                          <a:blip r:embed="rId13"/>
                                           <a:stretch>
                                             <a:fillRect/>
                                           </a:stretch>
@@ -5436,7 +5636,7 @@
                                     <pic:cNvPicPr/>
                                   </pic:nvPicPr>
                                   <pic:blipFill>
-                                    <a:blip r:embed="rId9"/>
+                                    <a:blip r:embed="rId11"/>
                                     <a:stretch>
                                       <a:fillRect/>
                                     </a:stretch>
@@ -5479,7 +5679,7 @@
                                     <pic:cNvPicPr/>
                                   </pic:nvPicPr>
                                   <pic:blipFill>
-                                    <a:blip r:embed="rId10"/>
+                                    <a:blip r:embed="rId12"/>
                                     <a:stretch>
                                       <a:fillRect/>
                                     </a:stretch>
@@ -5522,7 +5722,7 @@
                                     <pic:cNvPicPr/>
                                   </pic:nvPicPr>
                                   <pic:blipFill>
-                                    <a:blip r:embed="rId11"/>
+                                    <a:blip r:embed="rId13"/>
                                     <a:stretch>
                                       <a:fillRect/>
                                     </a:stretch>
